--- a/第27组多电梯调度软件系统设计文档v1.0.docx
+++ b/第27组多电梯调度软件系统设计文档v1.0.docx
@@ -1,15 +1,35 @@
 
 <file path=word/document.xml><?xml version="1.0" encoding="utf-8"?>
-<w:document xmlns:wpc="http://schemas.microsoft.com/office/word/2010/wordprocessingCanvas" xmlns:mc="http://schemas.openxmlformats.org/markup-compatibility/2006" xmlns:o="urn:schemas-microsoft-com:office:office" xmlns:r="http://schemas.openxmlformats.org/officeDocument/2006/relationships" xmlns:m="http://schemas.openxmlformats.org/officeDocument/2006/math" xmlns:v="urn:schemas-microsoft-com:vml" xmlns:wp14="http://schemas.microsoft.com/office/word/2010/wordprocessingDrawing" xmlns:wp="http://schemas.openxmlformats.org/drawingml/2006/wordprocessingDrawing" xmlns:w10="urn:schemas-microsoft-com:office:word" xmlns:w="http://schemas.openxmlformats.org/wordprocessingml/2006/main" xmlns:w14="http://schemas.microsoft.com/office/word/2010/wordml" xmlns:w15="http://schemas.microsoft.com/office/word/2012/wordml" xmlns:wpg="http://schemas.microsoft.com/office/word/2010/wordprocessingGroup" xmlns:wpi="http://schemas.microsoft.com/office/word/2010/wordprocessingInk" xmlns:wne="http://schemas.microsoft.com/office/word/2006/wordml" xmlns:wps="http://schemas.microsoft.com/office/word/2010/wordprocessingShape" mc:Ignorable="w14 w15 wp14">
+<w:document xmlns:ve="http://schemas.openxmlformats.org/markup-compatibility/2006" xmlns:o="urn:schemas-microsoft-com:office:office" xmlns:r="http://schemas.openxmlformats.org/officeDocument/2006/relationships" xmlns:m="http://schemas.openxmlformats.org/officeDocument/2006/math" xmlns:v="urn:schemas-microsoft-com:vml" xmlns:wp="http://schemas.openxmlformats.org/drawingml/2006/wordprocessingDrawing" xmlns:w10="urn:schemas-microsoft-com:office:word" xmlns:w="http://schemas.openxmlformats.org/wordprocessingml/2006/main" xmlns:wne="http://schemas.microsoft.com/office/word/2006/wordml">
   <w:body>
     <w:p>
       <w:pPr>
         <w:jc w:val="center"/>
         <w:rPr>
-          <w:rFonts w:eastAsia="黑体" w:hint="eastAsia"/>
+          <w:rFonts w:eastAsia="黑体"/>
           <w:sz w:val="32"/>
         </w:rPr>
       </w:pPr>
+      <w:r>
+        <w:rPr>
+          <w:rFonts w:eastAsia="黑体"/>
+          <w:noProof/>
+          <w:sz w:val="32"/>
+        </w:rPr>
+        <w:pict>
+          <v:rect id="矩形 13" o:spid="_x0000_s1026" style="position:absolute;left:0;text-align:left;margin-left:-90.15pt;margin-top:-7.8pt;width:598.35pt;height:6.7pt;z-index:251661312;visibility:visible" o:gfxdata="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" fillcolor="#f60" stroked="f"/>
+        </w:pict>
+      </w:r>
+      <w:r>
+        <w:rPr>
+          <w:rFonts w:eastAsia="黑体"/>
+          <w:noProof/>
+          <w:sz w:val="32"/>
+        </w:rPr>
+        <w:pict>
+          <v:rect id="矩形 12" o:spid="_x0000_s1028" style="position:absolute;left:0;text-align:left;margin-left:-112.05pt;margin-top:-82.2pt;width:635.25pt;height:65.4pt;z-index:251659264;visibility:visible" o:gfxdata="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" fillcolor="#06c" stroked="f"/>
+        </w:pict>
+      </w:r>
       <w:r>
         <w:rPr>
           <w:sz w:val="72"/>
@@ -53,7 +73,7 @@
             <o:lock v:ext="edit" aspectratio="t"/>
           </v:shapetype>
           <v:shape id="_x0000_i1025" type="#_x0000_t75" style="width:276pt;height:60pt">
-            <v:imagedata r:id="rId5" r:href="rId6"/>
+            <v:imagedata r:id="rId7" r:href="rId8"/>
           </v:shape>
         </w:pict>
       </w:r>
@@ -63,184 +83,35 @@
         </w:rPr>
         <w:fldChar w:fldCharType="end"/>
       </w:r>
-      <w:r>
-        <w:rPr>
-          <w:rFonts w:eastAsia="黑体" w:hint="eastAsia"/>
-          <w:noProof/>
+    </w:p>
+    <w:p>
+      <w:pPr>
+        <w:jc w:val="center"/>
+        <w:rPr>
+          <w:rFonts w:eastAsia="黑体"/>
           <w:sz w:val="32"/>
         </w:rPr>
-        <mc:AlternateContent>
-          <mc:Choice Requires="wps">
-            <w:drawing>
-              <wp:anchor distT="0" distB="0" distL="114300" distR="114300" simplePos="0" relativeHeight="251661312" behindDoc="0" locked="0" layoutInCell="1" allowOverlap="1">
-                <wp:simplePos x="0" y="0"/>
-                <wp:positionH relativeFrom="column">
-                  <wp:posOffset>-1144905</wp:posOffset>
-                </wp:positionH>
-                <wp:positionV relativeFrom="paragraph">
-                  <wp:posOffset>-99060</wp:posOffset>
-                </wp:positionV>
-                <wp:extent cx="7406640" cy="85090"/>
-                <wp:effectExtent l="0" t="0" r="0" b="4445"/>
-                <wp:wrapNone/>
-                <wp:docPr id="13" name="矩形 13"/>
-                <wp:cNvGraphicFramePr>
-                  <a:graphicFrameLocks xmlns:a="http://schemas.openxmlformats.org/drawingml/2006/main"/>
-                </wp:cNvGraphicFramePr>
-                <a:graphic xmlns:a="http://schemas.openxmlformats.org/drawingml/2006/main">
-                  <a:graphicData uri="http://schemas.microsoft.com/office/word/2010/wordprocessingShape">
-                    <wps:wsp>
-                      <wps:cNvSpPr>
-                        <a:spLocks noChangeArrowheads="1"/>
-                      </wps:cNvSpPr>
-                      <wps:spPr bwMode="auto">
-                        <a:xfrm>
-                          <a:off x="0" y="0"/>
-                          <a:ext cx="7406640" cy="85090"/>
-                        </a:xfrm>
-                        <a:prstGeom prst="rect">
-                          <a:avLst/>
-                        </a:prstGeom>
-                        <a:solidFill>
-                          <a:srgbClr val="FF6600"/>
-                        </a:solidFill>
-                        <a:ln>
-                          <a:noFill/>
-                        </a:ln>
-                        <a:extLst>
-                          <a:ext uri="{91240B29-F687-4F45-9708-019B960494DF}">
-                            <a14:hiddenLine xmlns:a14="http://schemas.microsoft.com/office/drawing/2010/main" w="9525">
-                              <a:solidFill>
-                                <a:srgbClr val="000000"/>
-                              </a:solidFill>
-                              <a:miter lim="800000"/>
-                              <a:headEnd/>
-                              <a:tailEnd/>
-                            </a14:hiddenLine>
-                          </a:ext>
-                        </a:extLst>
-                      </wps:spPr>
-                      <wps:bodyPr rot="0" vert="horz" wrap="square" lIns="91440" tIns="45720" rIns="91440" bIns="45720" anchor="t" anchorCtr="0" upright="1">
-                        <a:noAutofit/>
-                      </wps:bodyPr>
-                    </wps:wsp>
-                  </a:graphicData>
-                </a:graphic>
-                <wp14:sizeRelH relativeFrom="page">
-                  <wp14:pctWidth>0</wp14:pctWidth>
-                </wp14:sizeRelH>
-                <wp14:sizeRelV relativeFrom="page">
-                  <wp14:pctHeight>0</wp14:pctHeight>
-                </wp14:sizeRelV>
-              </wp:anchor>
-            </w:drawing>
-          </mc:Choice>
-          <mc:Fallback>
-            <w:pict>
-              <v:rect w14:anchorId="64940E1A" id="矩形 13" o:spid="_x0000_s1026" style="position:absolute;left:0;text-align:left;margin-left:-90.15pt;margin-top:-7.8pt;width:583.2pt;height:6.7pt;z-index:251661312;visibility:visible;mso-wrap-style:square;mso-width-percent:0;mso-height-percent:0;mso-wrap-distance-left:9pt;mso-wrap-distance-top:0;mso-wrap-distance-right:9pt;mso-wrap-distance-bottom:0;mso-position-horizontal:absolute;mso-position-horizontal-relative:text;mso-position-vertical:absolute;mso-position-vertical-relative:text;mso-width-percent:0;mso-height-percent:0;mso-width-relative:page;mso-height-relative:page;v-text-anchor:top" o:gfxdata="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" fillcolor="#f60" stroked="f"/>
-            </w:pict>
-          </mc:Fallback>
-        </mc:AlternateContent>
-      </w:r>
-      <w:r>
-        <w:rPr>
-          <w:rFonts w:eastAsia="黑体" w:hint="eastAsia"/>
-          <w:noProof/>
-          <w:sz w:val="32"/>
-        </w:rPr>
-        <mc:AlternateContent>
-          <mc:Choice Requires="wps">
-            <w:drawing>
-              <wp:anchor distT="0" distB="0" distL="114300" distR="114300" simplePos="0" relativeHeight="251659264" behindDoc="0" locked="0" layoutInCell="1" allowOverlap="1">
-                <wp:simplePos x="0" y="0"/>
-                <wp:positionH relativeFrom="column">
-                  <wp:posOffset>-1602105</wp:posOffset>
-                </wp:positionH>
-                <wp:positionV relativeFrom="paragraph">
-                  <wp:posOffset>-990600</wp:posOffset>
-                </wp:positionV>
-                <wp:extent cx="7406640" cy="769620"/>
-                <wp:effectExtent l="0" t="0" r="0" b="1905"/>
-                <wp:wrapNone/>
-                <wp:docPr id="12" name="矩形 12"/>
-                <wp:cNvGraphicFramePr>
-                  <a:graphicFrameLocks xmlns:a="http://schemas.openxmlformats.org/drawingml/2006/main"/>
-                </wp:cNvGraphicFramePr>
-                <a:graphic xmlns:a="http://schemas.openxmlformats.org/drawingml/2006/main">
-                  <a:graphicData uri="http://schemas.microsoft.com/office/word/2010/wordprocessingShape">
-                    <wps:wsp>
-                      <wps:cNvSpPr>
-                        <a:spLocks noChangeArrowheads="1"/>
-                      </wps:cNvSpPr>
-                      <wps:spPr bwMode="auto">
-                        <a:xfrm>
-                          <a:off x="0" y="0"/>
-                          <a:ext cx="7406640" cy="769620"/>
-                        </a:xfrm>
-                        <a:prstGeom prst="rect">
-                          <a:avLst/>
-                        </a:prstGeom>
-                        <a:solidFill>
-                          <a:srgbClr val="0066CC"/>
-                        </a:solidFill>
-                        <a:ln>
-                          <a:noFill/>
-                        </a:ln>
-                        <a:extLst>
-                          <a:ext uri="{91240B29-F687-4F45-9708-019B960494DF}">
-                            <a14:hiddenLine xmlns:a14="http://schemas.microsoft.com/office/drawing/2010/main" w="9525">
-                              <a:solidFill>
-                                <a:srgbClr val="000000"/>
-                              </a:solidFill>
-                              <a:miter lim="800000"/>
-                              <a:headEnd/>
-                              <a:tailEnd/>
-                            </a14:hiddenLine>
-                          </a:ext>
-                        </a:extLst>
-                      </wps:spPr>
-                      <wps:bodyPr rot="0" vert="horz" wrap="square" lIns="91440" tIns="45720" rIns="91440" bIns="45720" anchor="t" anchorCtr="0" upright="1">
-                        <a:noAutofit/>
-                      </wps:bodyPr>
-                    </wps:wsp>
-                  </a:graphicData>
-                </a:graphic>
-                <wp14:sizeRelH relativeFrom="page">
-                  <wp14:pctWidth>0</wp14:pctWidth>
-                </wp14:sizeRelH>
-                <wp14:sizeRelV relativeFrom="page">
-                  <wp14:pctHeight>0</wp14:pctHeight>
-                </wp14:sizeRelV>
-              </wp:anchor>
-            </w:drawing>
-          </mc:Choice>
-          <mc:Fallback>
-            <w:pict>
-              <v:rect w14:anchorId="4CC356F4" id="矩形 12" o:spid="_x0000_s1026" style="position:absolute;left:0;text-align:left;margin-left:-126.15pt;margin-top:-78pt;width:583.2pt;height:60.6pt;z-index:251659264;visibility:visible;mso-wrap-style:square;mso-width-percent:0;mso-height-percent:0;mso-wrap-distance-left:9pt;mso-wrap-distance-top:0;mso-wrap-distance-right:9pt;mso-wrap-distance-bottom:0;mso-position-horizontal:absolute;mso-position-horizontal-relative:text;mso-position-vertical:absolute;mso-position-vertical-relative:text;mso-width-percent:0;mso-height-percent:0;mso-width-relative:page;mso-height-relative:page;v-text-anchor:top" o:gfxdata="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" fillcolor="#06c" stroked="f"/>
-            </w:pict>
-          </mc:Fallback>
-        </mc:AlternateContent>
-      </w:r>
+      </w:pPr>
     </w:p>
     <w:p>
       <w:pPr>
         <w:jc w:val="center"/>
         <w:rPr>
-          <w:rFonts w:eastAsia="黑体" w:hint="eastAsia"/>
-          <w:sz w:val="32"/>
-        </w:rPr>
-      </w:pPr>
-    </w:p>
-    <w:p>
-      <w:pPr>
-        <w:jc w:val="center"/>
+          <w:rFonts w:eastAsia="黑体"/>
+          <w:b/>
+          <w:sz w:val="52"/>
+          <w:szCs w:val="52"/>
+        </w:rPr>
+      </w:pPr>
+      <w:r>
         <w:rPr>
           <w:rFonts w:eastAsia="黑体" w:hint="eastAsia"/>
           <w:b/>
           <w:sz w:val="52"/>
           <w:szCs w:val="52"/>
         </w:rPr>
-      </w:pPr>
+        <w:t>&lt;&lt;</w:t>
+      </w:r>
       <w:r>
         <w:rPr>
           <w:rFonts w:eastAsia="黑体" w:hint="eastAsia"/>
@@ -248,7 +119,7 @@
           <w:sz w:val="52"/>
           <w:szCs w:val="52"/>
         </w:rPr>
-        <w:t>&lt;&lt;</w:t>
+        <w:t>多电梯调度软件</w:t>
       </w:r>
       <w:r>
         <w:rPr>
@@ -257,15 +128,6 @@
           <w:sz w:val="52"/>
           <w:szCs w:val="52"/>
         </w:rPr>
-        <w:t>多电梯调度软件</w:t>
-      </w:r>
-      <w:r>
-        <w:rPr>
-          <w:rFonts w:eastAsia="黑体" w:hint="eastAsia"/>
-          <w:b/>
-          <w:sz w:val="52"/>
-          <w:szCs w:val="52"/>
-        </w:rPr>
         <w:t>&gt;&gt;</w:t>
       </w:r>
     </w:p>
@@ -273,7 +135,7 @@
       <w:pPr>
         <w:jc w:val="center"/>
         <w:rPr>
-          <w:rFonts w:eastAsia="黑体" w:hint="eastAsia"/>
+          <w:rFonts w:eastAsia="黑体"/>
           <w:b/>
           <w:sz w:val="32"/>
         </w:rPr>
@@ -301,7 +163,7 @@
       <w:pPr>
         <w:jc w:val="center"/>
         <w:rPr>
-          <w:rFonts w:eastAsia="黑体" w:hint="eastAsia"/>
+          <w:rFonts w:eastAsia="黑体"/>
           <w:sz w:val="32"/>
         </w:rPr>
       </w:pPr>
@@ -310,7 +172,7 @@
       <w:pPr>
         <w:jc w:val="center"/>
         <w:rPr>
-          <w:rFonts w:eastAsia="黑体" w:hint="eastAsia"/>
+          <w:rFonts w:eastAsia="黑体"/>
           <w:sz w:val="32"/>
         </w:rPr>
       </w:pPr>
@@ -336,10 +198,10 @@
                     </pic:cNvPicPr>
                   </pic:nvPicPr>
                   <pic:blipFill>
-                    <a:blip r:embed="rId7">
+                    <a:blip r:embed="rId9" cstate="print">
                       <a:extLst>
                         <a:ext uri="{28A0092B-C50C-407E-A947-70E740481C1C}">
-                          <a14:useLocalDpi xmlns:a14="http://schemas.microsoft.com/office/drawing/2010/main" val="0"/>
+                          <a14:useLocalDpi xmlns="" xmlns:wpc="http://schemas.microsoft.com/office/word/2010/wordprocessingCanvas" xmlns:mc="http://schemas.openxmlformats.org/markup-compatibility/2006" xmlns:o="urn:schemas-microsoft-com:office:office" xmlns:v="urn:schemas-microsoft-com:vml" xmlns:wp14="http://schemas.microsoft.com/office/word/2010/wordprocessingDrawing" xmlns:w10="urn:schemas-microsoft-com:office:word" xmlns:w="http://schemas.openxmlformats.org/wordprocessingml/2006/main" xmlns:w14="http://schemas.microsoft.com/office/word/2010/wordml" xmlns:w15="http://schemas.microsoft.com/office/word/2012/wordml" xmlns:wpg="http://schemas.microsoft.com/office/word/2010/wordprocessingGroup" xmlns:wpi="http://schemas.microsoft.com/office/word/2010/wordprocessingInk" xmlns:wps="http://schemas.microsoft.com/office/word/2010/wordprocessingShape" xmlns:a14="http://schemas.microsoft.com/office/drawing/2010/main" val="0"/>
                         </a:ext>
                       </a:extLst>
                     </a:blip>
@@ -368,169 +230,379 @@
         </w:drawing>
       </w:r>
     </w:p>
-    <w:p>
-      <w:pPr>
-        <w:spacing w:line="240" w:lineRule="auto"/>
-        <w:jc w:val="center"/>
-        <w:rPr>
-          <w:rFonts w:eastAsia="黑体" w:hint="eastAsia"/>
-          <w:sz w:val="28"/>
-          <w:szCs w:val="28"/>
-        </w:rPr>
-      </w:pPr>
-    </w:p>
-    <w:p>
-      <w:pPr>
-        <w:spacing w:line="240" w:lineRule="auto"/>
-        <w:jc w:val="center"/>
-        <w:rPr>
-          <w:rFonts w:eastAsia="黑体" w:hint="eastAsia"/>
-          <w:sz w:val="28"/>
-          <w:szCs w:val="28"/>
-        </w:rPr>
-      </w:pPr>
-    </w:p>
-    <w:p>
-      <w:pPr>
-        <w:spacing w:line="240" w:lineRule="auto"/>
-        <w:jc w:val="center"/>
-        <w:rPr>
-          <w:rFonts w:eastAsia="黑体" w:hint="eastAsia"/>
-          <w:sz w:val="28"/>
-          <w:szCs w:val="28"/>
-        </w:rPr>
-      </w:pPr>
-      <w:r>
-        <w:rPr>
-          <w:rFonts w:eastAsia="黑体" w:hint="eastAsia"/>
-          <w:noProof/>
-          <w:sz w:val="32"/>
-        </w:rPr>
-        <mc:AlternateContent>
-          <mc:Choice Requires="wps">
-            <w:drawing>
-              <wp:anchor distT="0" distB="0" distL="114300" distR="114300" simplePos="0" relativeHeight="251660288" behindDoc="1" locked="0" layoutInCell="1" allowOverlap="1">
-                <wp:simplePos x="0" y="0"/>
-                <wp:positionH relativeFrom="column">
-                  <wp:posOffset>-1602105</wp:posOffset>
-                </wp:positionH>
-                <wp:positionV relativeFrom="paragraph">
-                  <wp:posOffset>297180</wp:posOffset>
-                </wp:positionV>
-                <wp:extent cx="6329680" cy="695325"/>
-                <wp:effectExtent l="0" t="1905" r="0" b="0"/>
-                <wp:wrapNone/>
-                <wp:docPr id="11" name="矩形 11" descr="深色横线"/>
-                <wp:cNvGraphicFramePr>
-                  <a:graphicFrameLocks xmlns:a="http://schemas.openxmlformats.org/drawingml/2006/main"/>
-                </wp:cNvGraphicFramePr>
-                <a:graphic xmlns:a="http://schemas.openxmlformats.org/drawingml/2006/main">
-                  <a:graphicData uri="http://schemas.microsoft.com/office/word/2010/wordprocessingShape">
-                    <wps:wsp>
-                      <wps:cNvSpPr>
-                        <a:spLocks noChangeArrowheads="1"/>
-                      </wps:cNvSpPr>
-                      <wps:spPr bwMode="auto">
-                        <a:xfrm>
-                          <a:off x="0" y="0"/>
-                          <a:ext cx="6329680" cy="695325"/>
-                        </a:xfrm>
-                        <a:prstGeom prst="rect">
-                          <a:avLst/>
-                        </a:prstGeom>
-                        <a:blipFill dpi="0" rotWithShape="0">
-                          <a:blip r:embed="rId8"/>
-                          <a:srcRect/>
-                          <a:tile tx="0" ty="0" sx="100000" sy="100000" flip="none" algn="tl"/>
-                        </a:blipFill>
-                        <a:ln>
-                          <a:noFill/>
-                        </a:ln>
-                        <a:extLst>
-                          <a:ext uri="{91240B29-F687-4F45-9708-019B960494DF}">
-                            <a14:hiddenLine xmlns:a14="http://schemas.microsoft.com/office/drawing/2010/main" w="9525">
-                              <a:solidFill>
-                                <a:srgbClr val="000000"/>
-                              </a:solidFill>
-                              <a:miter lim="800000"/>
-                              <a:headEnd/>
-                              <a:tailEnd/>
-                            </a14:hiddenLine>
-                          </a:ext>
-                        </a:extLst>
-                      </wps:spPr>
-                      <wps:bodyPr rot="0" vert="horz" wrap="square" lIns="91440" tIns="45720" rIns="91440" bIns="45720" anchor="t" anchorCtr="0" upright="1">
-                        <a:noAutofit/>
-                      </wps:bodyPr>
-                    </wps:wsp>
-                  </a:graphicData>
-                </a:graphic>
-                <wp14:sizeRelH relativeFrom="page">
-                  <wp14:pctWidth>0</wp14:pctWidth>
-                </wp14:sizeRelH>
-                <wp14:sizeRelV relativeFrom="page">
-                  <wp14:pctHeight>0</wp14:pctHeight>
-                </wp14:sizeRelV>
-              </wp:anchor>
-            </w:drawing>
-          </mc:Choice>
-          <mc:Fallback>
-            <w:pict>
-              <v:rect w14:anchorId="1373FCF6" id="矩形 11" o:spid="_x0000_s1026" alt="深色横线" style="position:absolute;left:0;text-align:left;margin-left:-126.15pt;margin-top:23.4pt;width:498.4pt;height:54.75pt;z-index:-251656192;visibility:visible;mso-wrap-style:square;mso-width-percent:0;mso-height-percent:0;mso-wrap-distance-left:9pt;mso-wrap-distance-top:0;mso-wrap-distance-right:9pt;mso-wrap-distance-bottom:0;mso-position-horizontal:absolute;mso-position-horizontal-relative:text;mso-position-vertical:absolute;mso-position-vertical-relative:text;mso-width-percent:0;mso-height-percent:0;mso-width-relative:page;mso-height-relative:page;v-text-anchor:top" o:gfxdata="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" stroked="f">
-                <v:fill r:id="rId9" o:title="深色横线" recolor="t" type="tile"/>
-              </v:rect>
-            </w:pict>
-          </mc:Fallback>
-        </mc:AlternateContent>
-      </w:r>
-    </w:p>
-    <w:p>
-      <w:pPr>
-        <w:jc w:val="center"/>
-        <w:rPr>
-          <w:rFonts w:eastAsia="黑体" w:hint="eastAsia"/>
-          <w:sz w:val="30"/>
-          <w:szCs w:val="30"/>
-        </w:rPr>
-      </w:pPr>
-      <w:r>
-        <w:rPr>
-          <w:rFonts w:eastAsia="黑体" w:hint="eastAsia"/>
-          <w:sz w:val="30"/>
-          <w:szCs w:val="30"/>
-        </w:rPr>
-        <w:t>北京航空航天大学</w:t>
-      </w:r>
-    </w:p>
-    <w:p>
-      <w:pPr>
-        <w:jc w:val="center"/>
-        <w:rPr>
-          <w:rFonts w:hint="eastAsia"/>
-        </w:rPr>
-      </w:pPr>
-      <w:r>
-        <w:rPr>
-          <w:rFonts w:eastAsia="黑体" w:hint="eastAsia"/>
-          <w:sz w:val="30"/>
-          <w:szCs w:val="30"/>
-        </w:rPr>
-        <w:t>20</w:t>
-      </w:r>
-      <w:r>
-        <w:rPr>
-          <w:rFonts w:eastAsia="黑体" w:hint="eastAsia"/>
-          <w:sz w:val="30"/>
-          <w:szCs w:val="30"/>
-        </w:rPr>
-        <w:t>16-11</w:t>
-      </w:r>
-    </w:p>
-    <w:p>
-      <w:pPr>
-        <w:rPr>
-          <w:rFonts w:hint="eastAsia"/>
-        </w:rPr>
+    <w:tbl>
+      <w:tblPr>
+        <w:tblStyle w:val="a9"/>
+        <w:tblW w:w="0" w:type="auto"/>
+        <w:tblLook w:val="04A0"/>
+      </w:tblPr>
+      <w:tblGrid>
+        <w:gridCol w:w="2840"/>
+        <w:gridCol w:w="1421"/>
+        <w:gridCol w:w="1420"/>
+        <w:gridCol w:w="2841"/>
+      </w:tblGrid>
+      <w:tr>
+        <w:tc>
+          <w:tcPr>
+            <w:tcW w:w="4261" w:type="dxa"/>
+            <w:gridSpan w:val="2"/>
+          </w:tcPr>
+          <w:p>
+            <w:pPr>
+              <w:spacing w:line="240" w:lineRule="auto"/>
+              <w:jc w:val="center"/>
+              <w:rPr>
+                <w:rFonts w:eastAsia="黑体"/>
+              </w:rPr>
+            </w:pPr>
+            <w:r>
+              <w:rPr>
+                <w:rFonts w:eastAsia="黑体" w:hint="eastAsia"/>
+              </w:rPr>
+              <w:t>组号</w:t>
+            </w:r>
+          </w:p>
+        </w:tc>
+        <w:tc>
+          <w:tcPr>
+            <w:tcW w:w="4261" w:type="dxa"/>
+            <w:gridSpan w:val="2"/>
+          </w:tcPr>
+          <w:p>
+            <w:pPr>
+              <w:spacing w:line="240" w:lineRule="auto"/>
+              <w:jc w:val="center"/>
+              <w:rPr>
+                <w:rFonts w:eastAsia="黑体"/>
+              </w:rPr>
+            </w:pPr>
+            <w:r>
+              <w:rPr>
+                <w:rFonts w:eastAsia="黑体" w:hint="eastAsia"/>
+              </w:rPr>
+              <w:t>项目名称</w:t>
+            </w:r>
+          </w:p>
+        </w:tc>
+      </w:tr>
+      <w:tr>
+        <w:tc>
+          <w:tcPr>
+            <w:tcW w:w="4261" w:type="dxa"/>
+            <w:gridSpan w:val="2"/>
+          </w:tcPr>
+          <w:p>
+            <w:pPr>
+              <w:spacing w:line="240" w:lineRule="auto"/>
+              <w:jc w:val="center"/>
+              <w:rPr>
+                <w:rFonts w:eastAsia="黑体" w:hint="eastAsia"/>
+              </w:rPr>
+            </w:pPr>
+            <w:r>
+              <w:rPr>
+                <w:rFonts w:eastAsia="黑体" w:hint="eastAsia"/>
+              </w:rPr>
+              <w:t>27</w:t>
+            </w:r>
+          </w:p>
+        </w:tc>
+        <w:tc>
+          <w:tcPr>
+            <w:tcW w:w="4261" w:type="dxa"/>
+            <w:gridSpan w:val="2"/>
+          </w:tcPr>
+          <w:p>
+            <w:pPr>
+              <w:spacing w:line="240" w:lineRule="auto"/>
+              <w:jc w:val="center"/>
+              <w:rPr>
+                <w:rFonts w:eastAsia="黑体" w:hint="eastAsia"/>
+              </w:rPr>
+            </w:pPr>
+            <w:r>
+              <w:rPr>
+                <w:rFonts w:eastAsia="黑体" w:hint="eastAsia"/>
+              </w:rPr>
+              <w:t>多电梯调度软件</w:t>
+            </w:r>
+          </w:p>
+        </w:tc>
+      </w:tr>
+      <w:tr>
+        <w:tc>
+          <w:tcPr>
+            <w:tcW w:w="2840" w:type="dxa"/>
+          </w:tcPr>
+          <w:p>
+            <w:pPr>
+              <w:spacing w:line="240" w:lineRule="auto"/>
+              <w:jc w:val="left"/>
+              <w:rPr>
+                <w:rFonts w:eastAsia="黑体"/>
+              </w:rPr>
+            </w:pPr>
+            <w:r>
+              <w:rPr>
+                <w:rFonts w:eastAsia="黑体" w:hint="eastAsia"/>
+              </w:rPr>
+              <w:t>学号</w:t>
+            </w:r>
+          </w:p>
+        </w:tc>
+        <w:tc>
+          <w:tcPr>
+            <w:tcW w:w="2841" w:type="dxa"/>
+            <w:gridSpan w:val="2"/>
+          </w:tcPr>
+          <w:p>
+            <w:pPr>
+              <w:spacing w:line="240" w:lineRule="auto"/>
+              <w:jc w:val="left"/>
+              <w:rPr>
+                <w:rFonts w:eastAsia="黑体"/>
+              </w:rPr>
+            </w:pPr>
+            <w:r>
+              <w:rPr>
+                <w:rFonts w:eastAsia="黑体" w:hint="eastAsia"/>
+              </w:rPr>
+              <w:t>姓名</w:t>
+            </w:r>
+          </w:p>
+        </w:tc>
+        <w:tc>
+          <w:tcPr>
+            <w:tcW w:w="2841" w:type="dxa"/>
+          </w:tcPr>
+          <w:p>
+            <w:pPr>
+              <w:spacing w:line="240" w:lineRule="auto"/>
+              <w:jc w:val="left"/>
+              <w:rPr>
+                <w:rFonts w:eastAsia="黑体"/>
+              </w:rPr>
+            </w:pPr>
+            <w:r>
+              <w:rPr>
+                <w:rFonts w:eastAsia="黑体" w:hint="eastAsia"/>
+              </w:rPr>
+              <w:t>贡献率</w:t>
+            </w:r>
+          </w:p>
+        </w:tc>
+      </w:tr>
+      <w:tr>
+        <w:tc>
+          <w:tcPr>
+            <w:tcW w:w="2840" w:type="dxa"/>
+          </w:tcPr>
+          <w:p>
+            <w:pPr>
+              <w:spacing w:line="240" w:lineRule="auto"/>
+              <w:jc w:val="left"/>
+              <w:rPr>
+                <w:rFonts w:eastAsia="黑体"/>
+              </w:rPr>
+            </w:pPr>
+            <w:r>
+              <w:rPr>
+                <w:rFonts w:eastAsia="黑体" w:hint="eastAsia"/>
+              </w:rPr>
+              <w:t>14061172</w:t>
+            </w:r>
+          </w:p>
+        </w:tc>
+        <w:tc>
+          <w:tcPr>
+            <w:tcW w:w="2841" w:type="dxa"/>
+            <w:gridSpan w:val="2"/>
+          </w:tcPr>
+          <w:p>
+            <w:pPr>
+              <w:spacing w:line="240" w:lineRule="auto"/>
+              <w:jc w:val="left"/>
+              <w:rPr>
+                <w:rFonts w:eastAsia="黑体"/>
+              </w:rPr>
+            </w:pPr>
+            <w:r>
+              <w:rPr>
+                <w:rFonts w:eastAsia="黑体" w:hint="eastAsia"/>
+              </w:rPr>
+              <w:t>李康宇</w:t>
+            </w:r>
+          </w:p>
+        </w:tc>
+        <w:tc>
+          <w:tcPr>
+            <w:tcW w:w="2841" w:type="dxa"/>
+          </w:tcPr>
+          <w:p>
+            <w:pPr>
+              <w:spacing w:line="240" w:lineRule="auto"/>
+              <w:jc w:val="left"/>
+              <w:rPr>
+                <w:rFonts w:eastAsia="黑体"/>
+              </w:rPr>
+            </w:pPr>
+            <w:r>
+              <w:rPr>
+                <w:rFonts w:eastAsia="黑体" w:hint="eastAsia"/>
+              </w:rPr>
+              <w:t>33</w:t>
+            </w:r>
+            <w:r>
+              <w:rPr>
+                <w:rFonts w:eastAsia="黑体" w:hint="eastAsia"/>
+              </w:rPr>
+              <w:t>%</w:t>
+            </w:r>
+          </w:p>
+        </w:tc>
+      </w:tr>
+      <w:tr>
+        <w:tc>
+          <w:tcPr>
+            <w:tcW w:w="2840" w:type="dxa"/>
+          </w:tcPr>
+          <w:p>
+            <w:pPr>
+              <w:spacing w:line="240" w:lineRule="auto"/>
+              <w:jc w:val="left"/>
+              <w:rPr>
+                <w:rFonts w:eastAsia="黑体"/>
+              </w:rPr>
+            </w:pPr>
+            <w:r>
+              <w:rPr>
+                <w:rFonts w:eastAsia="黑体" w:hint="eastAsia"/>
+              </w:rPr>
+              <w:t>14061153</w:t>
+            </w:r>
+          </w:p>
+        </w:tc>
+        <w:tc>
+          <w:tcPr>
+            <w:tcW w:w="2841" w:type="dxa"/>
+            <w:gridSpan w:val="2"/>
+          </w:tcPr>
+          <w:p>
+            <w:pPr>
+              <w:spacing w:line="240" w:lineRule="auto"/>
+              <w:jc w:val="left"/>
+              <w:rPr>
+                <w:rFonts w:eastAsia="黑体"/>
+              </w:rPr>
+            </w:pPr>
+            <w:r>
+              <w:rPr>
+                <w:rFonts w:eastAsia="黑体" w:hint="eastAsia"/>
+              </w:rPr>
+              <w:t>张东鑫</w:t>
+            </w:r>
+          </w:p>
+        </w:tc>
+        <w:tc>
+          <w:tcPr>
+            <w:tcW w:w="2841" w:type="dxa"/>
+          </w:tcPr>
+          <w:p>
+            <w:pPr>
+              <w:spacing w:line="240" w:lineRule="auto"/>
+              <w:jc w:val="left"/>
+              <w:rPr>
+                <w:rFonts w:eastAsia="黑体"/>
+              </w:rPr>
+            </w:pPr>
+            <w:r>
+              <w:rPr>
+                <w:rFonts w:eastAsia="黑体" w:hint="eastAsia"/>
+              </w:rPr>
+              <w:t>33</w:t>
+            </w:r>
+            <w:r>
+              <w:rPr>
+                <w:rFonts w:eastAsia="黑体" w:hint="eastAsia"/>
+              </w:rPr>
+              <w:t>%</w:t>
+            </w:r>
+          </w:p>
+        </w:tc>
+      </w:tr>
+      <w:tr>
+        <w:tc>
+          <w:tcPr>
+            <w:tcW w:w="2840" w:type="dxa"/>
+          </w:tcPr>
+          <w:p>
+            <w:pPr>
+              <w:spacing w:line="240" w:lineRule="auto"/>
+              <w:jc w:val="left"/>
+              <w:rPr>
+                <w:rFonts w:eastAsia="黑体"/>
+              </w:rPr>
+            </w:pPr>
+            <w:r>
+              <w:rPr>
+                <w:rFonts w:eastAsia="黑体" w:hint="eastAsia"/>
+              </w:rPr>
+              <w:t>14061173</w:t>
+            </w:r>
+          </w:p>
+        </w:tc>
+        <w:tc>
+          <w:tcPr>
+            <w:tcW w:w="2841" w:type="dxa"/>
+            <w:gridSpan w:val="2"/>
+          </w:tcPr>
+          <w:p>
+            <w:pPr>
+              <w:spacing w:line="240" w:lineRule="auto"/>
+              <w:jc w:val="left"/>
+              <w:rPr>
+                <w:rFonts w:eastAsia="黑体"/>
+              </w:rPr>
+            </w:pPr>
+            <w:r>
+              <w:rPr>
+                <w:rFonts w:eastAsia="黑体" w:hint="eastAsia"/>
+              </w:rPr>
+              <w:t>岳明哲</w:t>
+            </w:r>
+          </w:p>
+        </w:tc>
+        <w:tc>
+          <w:tcPr>
+            <w:tcW w:w="2841" w:type="dxa"/>
+          </w:tcPr>
+          <w:p>
+            <w:pPr>
+              <w:spacing w:line="240" w:lineRule="auto"/>
+              <w:jc w:val="left"/>
+              <w:rPr>
+                <w:rFonts w:eastAsia="黑体"/>
+              </w:rPr>
+            </w:pPr>
+            <w:r>
+              <w:rPr>
+                <w:rFonts w:eastAsia="黑体" w:hint="eastAsia"/>
+              </w:rPr>
+              <w:t>33</w:t>
+            </w:r>
+            <w:r>
+              <w:rPr>
+                <w:rFonts w:eastAsia="黑体" w:hint="eastAsia"/>
+              </w:rPr>
+              <w:t>%</w:t>
+            </w:r>
+          </w:p>
+        </w:tc>
+      </w:tr>
+    </w:tbl>
+    <w:p>
+      <w:pPr>
         <w:sectPr>
           <w:footerReference w:type="even" r:id="rId10"/>
           <w:pgSz w:w="11906" w:h="16838"/>
@@ -544,7 +616,7 @@
       <w:pPr>
         <w:jc w:val="center"/>
         <w:rPr>
-          <w:rFonts w:eastAsia="黑体" w:hint="eastAsia"/>
+          <w:rFonts w:eastAsia="黑体"/>
           <w:sz w:val="28"/>
           <w:szCs w:val="28"/>
         </w:rPr>
@@ -571,7 +643,7 @@
           <w:insideH w:val="single" w:sz="4" w:space="0" w:color="auto"/>
           <w:insideV w:val="single" w:sz="4" w:space="0" w:color="auto"/>
         </w:tblBorders>
-        <w:tblLook w:val="01E0" w:firstRow="1" w:lastRow="1" w:firstColumn="1" w:lastColumn="1" w:noHBand="0" w:noVBand="0"/>
+        <w:tblLook w:val="01E0"/>
       </w:tblPr>
       <w:tblGrid>
         <w:gridCol w:w="794"/>
@@ -613,7 +685,7 @@
             <w:pPr>
               <w:jc w:val="center"/>
               <w:rPr>
-                <w:rFonts w:eastAsia="楷体_GB2312" w:hint="eastAsia"/>
+                <w:rFonts w:eastAsia="楷体_GB2312"/>
                 <w:szCs w:val="21"/>
               </w:rPr>
             </w:pPr>
@@ -634,7 +706,7 @@
             <w:pPr>
               <w:jc w:val="center"/>
               <w:rPr>
-                <w:rFonts w:eastAsia="楷体_GB2312" w:hint="eastAsia"/>
+                <w:rFonts w:eastAsia="楷体_GB2312"/>
                 <w:szCs w:val="21"/>
               </w:rPr>
             </w:pPr>
@@ -699,86 +771,61 @@
             <w:tcW w:w="794" w:type="dxa"/>
           </w:tcPr>
           <w:p>
-            <w:pPr>
+            <w:r>
               <w:rPr>
                 <w:rFonts w:hint="eastAsia"/>
               </w:rPr>
-            </w:pPr>
+              <w:t>1</w:t>
+            </w:r>
+            <w:r>
+              <w:t>.0</w:t>
+            </w:r>
+          </w:p>
+        </w:tc>
+        <w:tc>
+          <w:tcPr>
+            <w:tcW w:w="1260" w:type="dxa"/>
+          </w:tcPr>
+          <w:p>
             <w:r>
               <w:rPr>
                 <w:rFonts w:hint="eastAsia"/>
               </w:rPr>
-              <w:t>1</w:t>
-            </w:r>
-            <w:r>
-              <w:t>.0</w:t>
+              <w:t>2016-11</w:t>
             </w:r>
           </w:p>
         </w:tc>
         <w:tc>
           <w:tcPr>
-            <w:tcW w:w="1260" w:type="dxa"/>
+            <w:tcW w:w="2160" w:type="dxa"/>
           </w:tcPr>
           <w:p>
-            <w:pPr>
+            <w:r>
               <w:rPr>
                 <w:rFonts w:hint="eastAsia"/>
               </w:rPr>
-            </w:pPr>
+              <w:t>岳明哲</w:t>
+            </w:r>
+          </w:p>
+        </w:tc>
+        <w:tc>
+          <w:tcPr>
+            <w:tcW w:w="1095" w:type="dxa"/>
+          </w:tcPr>
+          <w:p>
             <w:r>
               <w:rPr>
                 <w:rFonts w:hint="eastAsia"/>
               </w:rPr>
-              <w:t>2016-11</w:t>
+              <w:t>张东鑫，李康宇</w:t>
             </w:r>
           </w:p>
         </w:tc>
         <w:tc>
           <w:tcPr>
-            <w:tcW w:w="2160" w:type="dxa"/>
+            <w:tcW w:w="3045" w:type="dxa"/>
           </w:tcPr>
           <w:p>
-            <w:pPr>
-              <w:rPr>
-                <w:rFonts w:hint="eastAsia"/>
-              </w:rPr>
-            </w:pPr>
-            <w:r>
-              <w:rPr>
-                <w:rFonts w:hint="eastAsia"/>
-              </w:rPr>
-              <w:t>岳明哲</w:t>
-            </w:r>
-          </w:p>
-        </w:tc>
-        <w:tc>
-          <w:tcPr>
-            <w:tcW w:w="1095" w:type="dxa"/>
-          </w:tcPr>
-          <w:p>
-            <w:pPr>
-              <w:rPr>
-                <w:rFonts w:hint="eastAsia"/>
-              </w:rPr>
-            </w:pPr>
-            <w:r>
-              <w:rPr>
-                <w:rFonts w:hint="eastAsia"/>
-              </w:rPr>
-              <w:t>张东鑫，李康宇</w:t>
-            </w:r>
-          </w:p>
-        </w:tc>
-        <w:tc>
-          <w:tcPr>
-            <w:tcW w:w="3045" w:type="dxa"/>
-          </w:tcPr>
-          <w:p>
-            <w:pPr>
-              <w:rPr>
-                <w:rFonts w:hint="eastAsia"/>
-              </w:rPr>
-            </w:pPr>
             <w:r>
               <w:t>完成主体设计</w:t>
             </w:r>
@@ -794,11 +841,12 @@
             <w:tcW w:w="794" w:type="dxa"/>
           </w:tcPr>
           <w:p>
-            <w:pPr>
+            <w:r>
               <w:rPr>
                 <w:rFonts w:hint="eastAsia"/>
               </w:rPr>
-            </w:pPr>
+              <w:t>2.0</w:t>
+            </w:r>
           </w:p>
         </w:tc>
         <w:tc>
@@ -806,11 +854,12 @@
             <w:tcW w:w="1260" w:type="dxa"/>
           </w:tcPr>
           <w:p>
-            <w:pPr>
+            <w:r>
               <w:rPr>
                 <w:rFonts w:hint="eastAsia"/>
               </w:rPr>
-            </w:pPr>
+              <w:t>2016-12</w:t>
+            </w:r>
           </w:p>
         </w:tc>
         <w:tc>
@@ -818,24 +867,39 @@
             <w:tcW w:w="2160" w:type="dxa"/>
           </w:tcPr>
           <w:p>
-            <w:pPr>
+            <w:r>
               <w:rPr>
                 <w:rFonts w:hint="eastAsia"/>
               </w:rPr>
-            </w:pPr>
+              <w:t>岳明哲</w:t>
+            </w:r>
           </w:p>
         </w:tc>
         <w:tc>
           <w:tcPr>
             <w:tcW w:w="1095" w:type="dxa"/>
           </w:tcPr>
-          <w:p/>
+          <w:p>
+            <w:r>
+              <w:rPr>
+                <w:rFonts w:hint="eastAsia"/>
+              </w:rPr>
+              <w:t>李康宇</w:t>
+            </w:r>
+          </w:p>
         </w:tc>
         <w:tc>
           <w:tcPr>
             <w:tcW w:w="3045" w:type="dxa"/>
           </w:tcPr>
-          <w:p/>
+          <w:p>
+            <w:r>
+              <w:rPr>
+                <w:rFonts w:hint="eastAsia"/>
+              </w:rPr>
+              <w:t>修改部分内容</w:t>
+            </w:r>
+          </w:p>
         </w:tc>
       </w:tr>
       <w:tr>
@@ -846,37 +910,19 @@
           <w:tcPr>
             <w:tcW w:w="794" w:type="dxa"/>
           </w:tcPr>
-          <w:p>
-            <w:pPr>
-              <w:rPr>
-                <w:rFonts w:hint="eastAsia"/>
-              </w:rPr>
-            </w:pPr>
-          </w:p>
+          <w:p/>
         </w:tc>
         <w:tc>
           <w:tcPr>
             <w:tcW w:w="1260" w:type="dxa"/>
           </w:tcPr>
-          <w:p>
-            <w:pPr>
-              <w:rPr>
-                <w:rFonts w:hint="eastAsia"/>
-              </w:rPr>
-            </w:pPr>
-          </w:p>
+          <w:p/>
         </w:tc>
         <w:tc>
           <w:tcPr>
             <w:tcW w:w="2160" w:type="dxa"/>
           </w:tcPr>
-          <w:p>
-            <w:pPr>
-              <w:rPr>
-                <w:rFonts w:hint="eastAsia"/>
-              </w:rPr>
-            </w:pPr>
-          </w:p>
+          <w:p/>
         </w:tc>
         <w:tc>
           <w:tcPr>
@@ -1001,7 +1047,7 @@
       <w:pPr>
         <w:jc w:val="center"/>
         <w:rPr>
-          <w:rFonts w:eastAsia="黑体" w:hint="eastAsia"/>
+          <w:rFonts w:eastAsia="黑体"/>
           <w:sz w:val="28"/>
           <w:szCs w:val="28"/>
         </w:rPr>
@@ -1020,7 +1066,7 @@
           <w:insideV w:val="single" w:sz="4" w:space="0" w:color="auto"/>
         </w:tblBorders>
         <w:tblLayout w:type="fixed"/>
-        <w:tblLook w:val="00A0" w:firstRow="1" w:lastRow="0" w:firstColumn="1" w:lastColumn="0" w:noHBand="0" w:noVBand="0"/>
+        <w:tblLook w:val="00A0"/>
       </w:tblPr>
       <w:tblGrid>
         <w:gridCol w:w="1398"/>
@@ -1238,13 +1284,7 @@
               <w:rPr>
                 <w:rFonts w:hint="eastAsia"/>
               </w:rPr>
-              <w:t>(1/3</w:t>
-            </w:r>
-            <w:r>
-              <w:rPr>
-                <w:rFonts w:hint="eastAsia"/>
-              </w:rPr>
-              <w:t>)</w:t>
+              <w:t>(1/3)</w:t>
             </w:r>
           </w:p>
         </w:tc>
@@ -1262,6 +1302,12 @@
             <w:pPr>
               <w:jc w:val="center"/>
             </w:pPr>
+            <w:r>
+              <w:rPr>
+                <w:rFonts w:hint="eastAsia"/>
+              </w:rPr>
+              <w:t>14061172</w:t>
+            </w:r>
           </w:p>
         </w:tc>
         <w:tc>
@@ -1324,31 +1370,17 @@
             <w:pPr>
               <w:jc w:val="center"/>
             </w:pPr>
+            <w:r>
+              <w:rPr>
+                <w:rFonts w:hint="eastAsia"/>
+              </w:rPr>
+              <w:t>14061153</w:t>
+            </w:r>
           </w:p>
         </w:tc>
         <w:tc>
           <w:tcPr>
             <w:tcW w:w="1533" w:type="dxa"/>
-            <w:shd w:val="clear" w:color="auto" w:fill="auto"/>
-          </w:tcPr>
-          <w:p>
-            <w:pPr>
-              <w:jc w:val="center"/>
-              <w:rPr>
-                <w:rFonts w:hint="eastAsia"/>
-              </w:rPr>
-            </w:pPr>
-            <w:r>
-              <w:rPr>
-                <w:rFonts w:hint="eastAsia"/>
-              </w:rPr>
-              <w:t>张东鑫</w:t>
-            </w:r>
-          </w:p>
-        </w:tc>
-        <w:tc>
-          <w:tcPr>
-            <w:tcW w:w="5567" w:type="dxa"/>
             <w:shd w:val="clear" w:color="auto" w:fill="auto"/>
           </w:tcPr>
           <w:p>
@@ -1356,142 +1388,41 @@
               <w:jc w:val="center"/>
             </w:pPr>
             <w:r>
-              <w:t>编写文档第七部分</w:t>
-            </w:r>
-            <w:r>
               <w:rPr>
                 <w:rFonts w:hint="eastAsia"/>
               </w:rPr>
-              <w:t>(</w:t>
-            </w:r>
-            <w:r>
-              <w:t>1/3</w:t>
-            </w:r>
-            <w:r>
-              <w:rPr>
-                <w:rFonts w:hint="eastAsia"/>
-              </w:rPr>
-              <w:t>)</w:t>
+              <w:t>张东鑫</w:t>
             </w:r>
           </w:p>
         </w:tc>
-      </w:tr>
-      <w:tr>
-        <w:trPr>
-          <w:jc w:val="center"/>
-        </w:trPr>
-        <w:tc>
-          <w:tcPr>
-            <w:tcW w:w="1398" w:type="dxa"/>
+        <w:tc>
+          <w:tcPr>
+            <w:tcW w:w="5567" w:type="dxa"/>
             <w:shd w:val="clear" w:color="auto" w:fill="auto"/>
           </w:tcPr>
           <w:p>
             <w:pPr>
               <w:jc w:val="center"/>
             </w:pPr>
+            <w:r>
+              <w:t>编写文档第七部分</w:t>
+            </w:r>
+            <w:r>
+              <w:rPr>
+                <w:rFonts w:hint="eastAsia"/>
+              </w:rPr>
+              <w:t>(</w:t>
+            </w:r>
+            <w:r>
+              <w:t>1/3</w:t>
+            </w:r>
+            <w:r>
+              <w:rPr>
+                <w:rFonts w:hint="eastAsia"/>
+              </w:rPr>
+              <w:t>)</w:t>
+            </w:r>
           </w:p>
-        </w:tc>
-        <w:tc>
-          <w:tcPr>
-            <w:tcW w:w="1533" w:type="dxa"/>
-            <w:shd w:val="clear" w:color="auto" w:fill="auto"/>
-          </w:tcPr>
-          <w:p>
-            <w:pPr>
-              <w:jc w:val="center"/>
-            </w:pPr>
-          </w:p>
-        </w:tc>
-        <w:tc>
-          <w:tcPr>
-            <w:tcW w:w="5567" w:type="dxa"/>
-            <w:shd w:val="clear" w:color="auto" w:fill="auto"/>
-          </w:tcPr>
-          <w:p>
-            <w:pPr>
-              <w:jc w:val="center"/>
-            </w:pPr>
-            <w:bookmarkStart w:id="0" w:name="_GoBack"/>
-            <w:bookmarkEnd w:id="0"/>
-          </w:p>
-        </w:tc>
-      </w:tr>
-      <w:tr>
-        <w:trPr>
-          <w:jc w:val="center"/>
-        </w:trPr>
-        <w:tc>
-          <w:tcPr>
-            <w:tcW w:w="1398" w:type="dxa"/>
-            <w:shd w:val="clear" w:color="auto" w:fill="auto"/>
-          </w:tcPr>
-          <w:p/>
-        </w:tc>
-        <w:tc>
-          <w:tcPr>
-            <w:tcW w:w="1533" w:type="dxa"/>
-            <w:shd w:val="clear" w:color="auto" w:fill="auto"/>
-          </w:tcPr>
-          <w:p/>
-        </w:tc>
-        <w:tc>
-          <w:tcPr>
-            <w:tcW w:w="5567" w:type="dxa"/>
-            <w:shd w:val="clear" w:color="auto" w:fill="auto"/>
-          </w:tcPr>
-          <w:p/>
-        </w:tc>
-      </w:tr>
-      <w:tr>
-        <w:trPr>
-          <w:jc w:val="center"/>
-        </w:trPr>
-        <w:tc>
-          <w:tcPr>
-            <w:tcW w:w="1398" w:type="dxa"/>
-            <w:shd w:val="clear" w:color="auto" w:fill="auto"/>
-          </w:tcPr>
-          <w:p/>
-        </w:tc>
-        <w:tc>
-          <w:tcPr>
-            <w:tcW w:w="1533" w:type="dxa"/>
-            <w:shd w:val="clear" w:color="auto" w:fill="auto"/>
-          </w:tcPr>
-          <w:p/>
-        </w:tc>
-        <w:tc>
-          <w:tcPr>
-            <w:tcW w:w="5567" w:type="dxa"/>
-            <w:shd w:val="clear" w:color="auto" w:fill="auto"/>
-          </w:tcPr>
-          <w:p/>
-        </w:tc>
-      </w:tr>
-      <w:tr>
-        <w:trPr>
-          <w:jc w:val="center"/>
-        </w:trPr>
-        <w:tc>
-          <w:tcPr>
-            <w:tcW w:w="1398" w:type="dxa"/>
-            <w:shd w:val="clear" w:color="auto" w:fill="auto"/>
-          </w:tcPr>
-          <w:p/>
-        </w:tc>
-        <w:tc>
-          <w:tcPr>
-            <w:tcW w:w="1533" w:type="dxa"/>
-            <w:shd w:val="clear" w:color="auto" w:fill="auto"/>
-          </w:tcPr>
-          <w:p/>
-        </w:tc>
-        <w:tc>
-          <w:tcPr>
-            <w:tcW w:w="5567" w:type="dxa"/>
-            <w:shd w:val="clear" w:color="auto" w:fill="auto"/>
-          </w:tcPr>
-          <w:p/>
         </w:tc>
       </w:tr>
     </w:tbl>
@@ -1499,7 +1430,7 @@
       <w:pPr>
         <w:jc w:val="center"/>
         <w:rPr>
-          <w:rFonts w:eastAsia="黑体" w:hint="eastAsia"/>
+          <w:rFonts w:eastAsia="黑体"/>
           <w:sz w:val="28"/>
           <w:szCs w:val="28"/>
         </w:rPr>
@@ -1517,7 +1448,7 @@
       <w:pPr>
         <w:jc w:val="center"/>
         <w:rPr>
-          <w:rFonts w:eastAsia="黑体" w:hint="eastAsia"/>
+          <w:rFonts w:eastAsia="黑体"/>
           <w:sz w:val="28"/>
           <w:szCs w:val="28"/>
         </w:rPr>
@@ -3185,27 +3116,13 @@
       </w:hyperlink>
     </w:p>
     <w:p>
-      <w:pPr>
-        <w:rPr>
-          <w:rFonts w:hint="eastAsia"/>
-        </w:rPr>
-      </w:pPr>
       <w:r>
         <w:fldChar w:fldCharType="end"/>
       </w:r>
     </w:p>
-    <w:p>
-      <w:pPr>
-        <w:rPr>
-          <w:rFonts w:hint="eastAsia"/>
-        </w:rPr>
-      </w:pPr>
-    </w:p>
-    <w:p>
-      <w:pPr>
-        <w:rPr>
-          <w:rFonts w:hint="eastAsia"/>
-        </w:rPr>
+    <w:p/>
+    <w:p>
+      <w:pPr>
         <w:sectPr>
           <w:footerReference w:type="default" r:id="rId12"/>
           <w:pgSz w:w="11906" w:h="16838" w:code="9"/>
@@ -3219,11 +3136,8 @@
     <w:p>
       <w:pPr>
         <w:pStyle w:val="1"/>
-        <w:rPr>
-          <w:rFonts w:hint="eastAsia"/>
-        </w:rPr>
-      </w:pPr>
-      <w:bookmarkStart w:id="1" w:name="_Toc307923001"/>
+      </w:pPr>
+      <w:bookmarkStart w:id="0" w:name="_Toc307923001"/>
       <w:r>
         <w:rPr>
           <w:rFonts w:hint="eastAsia"/>
@@ -3231,21 +3145,136 @@
         <w:lastRenderedPageBreak/>
         <w:t>范围</w:t>
       </w:r>
+      <w:bookmarkEnd w:id="0"/>
+    </w:p>
+    <w:p>
+      <w:pPr>
+        <w:pStyle w:val="2"/>
+      </w:pPr>
+      <w:bookmarkStart w:id="1" w:name="_Toc307923002"/>
+      <w:r>
+        <w:rPr>
+          <w:rFonts w:hint="eastAsia"/>
+        </w:rPr>
+        <w:t>标识</w:t>
+      </w:r>
       <w:bookmarkEnd w:id="1"/>
     </w:p>
     <w:p>
       <w:pPr>
+        <w:ind w:firstLine="420"/>
+      </w:pPr>
+      <w:bookmarkStart w:id="2" w:name="_Toc307923003"/>
+      <w:r>
+        <w:rPr>
+          <w:rFonts w:hint="eastAsia"/>
+        </w:rPr>
+        <w:t>文档标识号：</w:t>
+      </w:r>
+      <w:r>
+        <w:t>A2016-01-02-00</w:t>
+      </w:r>
+    </w:p>
+    <w:p>
+      <w:pPr>
+        <w:ind w:firstLine="420"/>
+      </w:pPr>
+      <w:r>
+        <w:rPr>
+          <w:rFonts w:hint="eastAsia"/>
+        </w:rPr>
+        <w:t>文档标题：多电梯调度系统设计说明书</w:t>
+      </w:r>
+    </w:p>
+    <w:p>
+      <w:pPr>
+        <w:ind w:firstLine="420"/>
+      </w:pPr>
+      <w:r>
+        <w:rPr>
+          <w:rFonts w:hint="eastAsia"/>
+        </w:rPr>
+        <w:t>项目</w:t>
+      </w:r>
+      <w:r>
+        <w:t>/</w:t>
+      </w:r>
+      <w:r>
+        <w:rPr>
+          <w:rFonts w:hint="eastAsia"/>
+        </w:rPr>
+        <w:t>产品中文全称：多部电梯集中调度系统</w:t>
+      </w:r>
+    </w:p>
+    <w:p>
+      <w:pPr>
+        <w:ind w:firstLine="420"/>
+      </w:pPr>
+      <w:r>
+        <w:rPr>
+          <w:rFonts w:hint="eastAsia"/>
+        </w:rPr>
+        <w:t>项目</w:t>
+      </w:r>
+      <w:r>
+        <w:t>/</w:t>
+      </w:r>
+      <w:r>
+        <w:rPr>
+          <w:rFonts w:hint="eastAsia"/>
+        </w:rPr>
+        <w:t>产品英文全称：</w:t>
+      </w:r>
+      <w:r>
+        <w:t xml:space="preserve"> Multiple-elevator Dispatching System</w:t>
+      </w:r>
+    </w:p>
+    <w:p>
+      <w:pPr>
+        <w:ind w:firstLine="420"/>
+      </w:pPr>
+      <w:r>
+        <w:rPr>
+          <w:rFonts w:hint="eastAsia"/>
+        </w:rPr>
+        <w:t>项目</w:t>
+      </w:r>
+      <w:r>
+        <w:t>/</w:t>
+      </w:r>
+      <w:r>
+        <w:rPr>
+          <w:rFonts w:hint="eastAsia"/>
+        </w:rPr>
+        <w:t>产品英文缩写：</w:t>
+      </w:r>
+      <w:r>
+        <w:t>MEDS_1.0</w:t>
+      </w:r>
+    </w:p>
+    <w:p>
+      <w:pPr>
+        <w:ind w:firstLine="420"/>
+      </w:pPr>
+      <w:r>
+        <w:rPr>
+          <w:rFonts w:hint="eastAsia"/>
+        </w:rPr>
+        <w:t>版本号：</w:t>
+      </w:r>
+      <w:r>
+        <w:t>V1.0</w:t>
+      </w:r>
+    </w:p>
+    <w:p>
+      <w:pPr>
         <w:pStyle w:val="2"/>
-        <w:rPr>
-          <w:rFonts w:hint="eastAsia"/>
-        </w:rPr>
-      </w:pPr>
-      <w:bookmarkStart w:id="2" w:name="_Toc307923002"/>
-      <w:r>
-        <w:rPr>
-          <w:rFonts w:hint="eastAsia"/>
-        </w:rPr>
-        <w:t>标识</w:t>
+      </w:pPr>
+      <w:r>
+        <w:rPr>
+          <w:rFonts w:hint="eastAsia"/>
+        </w:rPr>
+        <w:t>系统概述</w:t>
       </w:r>
       <w:bookmarkEnd w:id="2"/>
     </w:p>
@@ -3253,15 +3282,12 @@
       <w:pPr>
         <w:ind w:firstLine="420"/>
       </w:pPr>
-      <w:bookmarkStart w:id="3" w:name="_Toc307923003"/>
-      <w:r>
-        <w:rPr>
-          <w:rFonts w:hint="eastAsia"/>
-        </w:rPr>
-        <w:t>文档标识号：</w:t>
-      </w:r>
-      <w:r>
-        <w:t>A2016-01-02-00</w:t>
+      <w:bookmarkStart w:id="3" w:name="_Toc307923004"/>
+      <w:r>
+        <w:rPr>
+          <w:rFonts w:hint="eastAsia"/>
+        </w:rPr>
+        <w:t>多部电梯集中调度系统可以完成多部电梯的统一调度和监控，使多部电梯能够满足用户的请求，提高电梯的使用效率。系统开发以部件单元开发，依次设计调度器模块，模拟电梯运行的模块，模拟用户发出指令的模块。</w:t>
       </w:r>
     </w:p>
     <w:p>
@@ -3272,7 +3298,16 @@
         <w:rPr>
           <w:rFonts w:hint="eastAsia"/>
         </w:rPr>
-        <w:t>文档标题：多电梯调度系统设计说明书</w:t>
+        <w:t>多部电梯集中调度系统的投资方、需方为使用多部电梯集中调度系统软件的电梯所有者，用户为电梯调度员以及所有电梯用户，开发方为北京航空航天大学计算机学院软件工程实践小组第</w:t>
+      </w:r>
+      <w:r>
+        <w:t>27</w:t>
+      </w:r>
+      <w:r>
+        <w:rPr>
+          <w:rFonts w:hint="eastAsia"/>
+        </w:rPr>
+        <w:t>小组，支持机构为软件工程课程教师及助教。</w:t>
       </w:r>
     </w:p>
     <w:p>
@@ -3283,16 +3318,7 @@
         <w:rPr>
           <w:rFonts w:hint="eastAsia"/>
         </w:rPr>
-        <w:t>项目</w:t>
-      </w:r>
-      <w:r>
-        <w:t>/</w:t>
-      </w:r>
-      <w:r>
-        <w:rPr>
-          <w:rFonts w:hint="eastAsia"/>
-        </w:rPr>
-        <w:t>产品中文全称：多部电梯集中调度系统</w:t>
+        <w:t>由于软件系统仍处于设计开发过程中，因此尚无运行和维护的历史。</w:t>
       </w:r>
     </w:p>
     <w:p>
@@ -3303,19 +3329,19 @@
         <w:rPr>
           <w:rFonts w:hint="eastAsia"/>
         </w:rPr>
-        <w:t>项目</w:t>
-      </w:r>
-      <w:r>
-        <w:t>/</w:t>
-      </w:r>
-      <w:r>
-        <w:rPr>
-          <w:rFonts w:hint="eastAsia"/>
-        </w:rPr>
-        <w:t>产品英文全称：</w:t>
-      </w:r>
-      <w:r>
-        <w:t xml:space="preserve"> Multiple-elevator Dispatching System</w:t>
+        <w:t>其它文档：第</w:t>
+      </w:r>
+      <w:r>
+        <w:t>27</w:t>
+      </w:r>
+      <w:r>
+        <w:rPr>
+          <w:rFonts w:hint="eastAsia"/>
+        </w:rPr>
+        <w:t>组多电梯调度软件项目计划书</w:t>
+      </w:r>
+      <w:r>
+        <w:t>v3.0</w:t>
       </w:r>
     </w:p>
     <w:p>
@@ -3323,174 +3349,53 @@
         <w:ind w:firstLine="420"/>
       </w:pPr>
       <w:r>
-        <w:rPr>
-          <w:rFonts w:hint="eastAsia"/>
-        </w:rPr>
-        <w:t>项目</w:t>
-      </w:r>
-      <w:r>
-        <w:t>/</w:t>
-      </w:r>
-      <w:r>
-        <w:rPr>
-          <w:rFonts w:hint="eastAsia"/>
-        </w:rPr>
-        <w:t>产品英文缩写：</w:t>
-      </w:r>
-      <w:r>
-        <w:t>MEDS_1.0</w:t>
-      </w:r>
+        <w:tab/>
+      </w:r>
+      <w:r>
+        <w:tab/>
+      </w:r>
+      <w:r>
+        <w:tab/>
+      </w:r>
+      <w:r>
+        <w:t>第</w:t>
+      </w:r>
+      <w:r>
+        <w:rPr>
+          <w:rFonts w:hint="eastAsia"/>
+        </w:rPr>
+        <w:t>27</w:t>
+      </w:r>
+      <w:r>
+        <w:rPr>
+          <w:rFonts w:hint="eastAsia"/>
+        </w:rPr>
+        <w:t>组多电梯调度软件需求规格说明书</w:t>
+      </w:r>
+      <w:r>
+        <w:rPr>
+          <w:rFonts w:hint="eastAsia"/>
+        </w:rPr>
+        <w:t>v1.0</w:t>
+      </w:r>
+    </w:p>
+    <w:p>
+      <w:pPr>
+        <w:pStyle w:val="2"/>
+      </w:pPr>
+      <w:r>
+        <w:rPr>
+          <w:rFonts w:hint="eastAsia"/>
+        </w:rPr>
+        <w:t>文档概述</w:t>
+      </w:r>
+      <w:bookmarkEnd w:id="3"/>
     </w:p>
     <w:p>
       <w:pPr>
         <w:ind w:firstLine="420"/>
       </w:pPr>
-      <w:r>
-        <w:rPr>
-          <w:rFonts w:hint="eastAsia"/>
-        </w:rPr>
-        <w:t>版本号：</w:t>
-      </w:r>
-      <w:r>
-        <w:t>V1.0</w:t>
-      </w:r>
-    </w:p>
-    <w:p>
-      <w:pPr>
-        <w:pStyle w:val="2"/>
-        <w:rPr>
-          <w:rFonts w:hint="eastAsia"/>
-        </w:rPr>
-      </w:pPr>
-      <w:r>
-        <w:rPr>
-          <w:rFonts w:hint="eastAsia"/>
-        </w:rPr>
-        <w:t>系统概述</w:t>
-      </w:r>
-      <w:bookmarkEnd w:id="3"/>
-    </w:p>
-    <w:p>
-      <w:pPr>
-        <w:ind w:firstLine="420"/>
-      </w:pPr>
-      <w:bookmarkStart w:id="4" w:name="_Toc307923004"/>
-      <w:r>
-        <w:rPr>
-          <w:rFonts w:hint="eastAsia"/>
-        </w:rPr>
-        <w:t>多部电梯集中调度系统可以完成多部电梯的统一调度和监控，使多部电梯能够满足用户的请求，提高电梯的使用效率。系统开发以部件单元开发，依次设计调度器模块，模拟电梯运行的模块，模拟用户发出指令的模块。</w:t>
-      </w:r>
-    </w:p>
-    <w:p>
-      <w:pPr>
-        <w:ind w:firstLine="420"/>
-      </w:pPr>
-      <w:r>
-        <w:rPr>
-          <w:rFonts w:hint="eastAsia"/>
-        </w:rPr>
-        <w:t>多部电梯集中调度系统的投资方、需方为使用多部电梯集中调度系统软件的电梯所有者，用户为电梯调度员以及所有电梯用户，开发方为北京航空航天大学计算机学院软件工程实践小组第</w:t>
-      </w:r>
-      <w:r>
-        <w:t>27</w:t>
-      </w:r>
-      <w:r>
-        <w:rPr>
-          <w:rFonts w:hint="eastAsia"/>
-        </w:rPr>
-        <w:t>小组，支持机构为软件工程课程教师及助教。</w:t>
-      </w:r>
-    </w:p>
-    <w:p>
-      <w:pPr>
-        <w:ind w:firstLine="420"/>
-      </w:pPr>
-      <w:r>
-        <w:rPr>
-          <w:rFonts w:hint="eastAsia"/>
-        </w:rPr>
-        <w:t>由于软件系统仍处于设计开发过程中，因此尚无运行和维护的历史。</w:t>
-      </w:r>
-    </w:p>
-    <w:p>
-      <w:pPr>
-        <w:ind w:firstLine="420"/>
-      </w:pPr>
-      <w:r>
-        <w:rPr>
-          <w:rFonts w:hint="eastAsia"/>
-        </w:rPr>
-        <w:t>其它文档：第</w:t>
-      </w:r>
-      <w:r>
-        <w:t>27</w:t>
-      </w:r>
-      <w:r>
-        <w:rPr>
-          <w:rFonts w:hint="eastAsia"/>
-        </w:rPr>
-        <w:t>组多电梯调度软件项目计划书</w:t>
-      </w:r>
-      <w:r>
-        <w:t>v3.0</w:t>
-      </w:r>
-    </w:p>
-    <w:p>
-      <w:pPr>
-        <w:ind w:firstLine="420"/>
-      </w:pPr>
-      <w:r>
-        <w:tab/>
-      </w:r>
-      <w:r>
-        <w:tab/>
-      </w:r>
-      <w:r>
-        <w:tab/>
-      </w:r>
-      <w:r>
-        <w:t>第</w:t>
-      </w:r>
-      <w:r>
-        <w:rPr>
-          <w:rFonts w:hint="eastAsia"/>
-        </w:rPr>
-        <w:t>27</w:t>
-      </w:r>
-      <w:r>
-        <w:rPr>
-          <w:rFonts w:hint="eastAsia"/>
-        </w:rPr>
-        <w:t>组多电梯调度软件需求规格说明书</w:t>
-      </w:r>
-      <w:r>
-        <w:rPr>
-          <w:rFonts w:hint="eastAsia"/>
-        </w:rPr>
-        <w:t>v1.0</w:t>
-      </w:r>
-    </w:p>
-    <w:p>
-      <w:pPr>
-        <w:pStyle w:val="2"/>
-        <w:rPr>
-          <w:rFonts w:hint="eastAsia"/>
-        </w:rPr>
-      </w:pPr>
-      <w:r>
-        <w:rPr>
-          <w:rFonts w:hint="eastAsia"/>
-        </w:rPr>
-        <w:t>文档概述</w:t>
-      </w:r>
-      <w:bookmarkEnd w:id="4"/>
-    </w:p>
-    <w:p>
-      <w:pPr>
-        <w:ind w:firstLine="420"/>
-      </w:pPr>
-      <w:bookmarkStart w:id="5" w:name="_Toc307923005"/>
+      <w:bookmarkStart w:id="4" w:name="_Toc307923005"/>
       <w:r>
         <w:rPr>
           <w:rFonts w:hint="eastAsia"/>
@@ -3566,9 +3471,6 @@
     <w:p>
       <w:pPr>
         <w:pStyle w:val="2"/>
-        <w:rPr>
-          <w:rFonts w:hint="eastAsia"/>
-        </w:rPr>
       </w:pPr>
       <w:r>
         <w:rPr>
@@ -3576,33 +3478,83 @@
         </w:rPr>
         <w:t>术语和缩略词</w:t>
       </w:r>
+      <w:bookmarkEnd w:id="4"/>
+    </w:p>
+    <w:p>
+      <w:pPr>
+        <w:ind w:firstLine="420"/>
+      </w:pPr>
+      <w:bookmarkStart w:id="5" w:name="_Toc307923006"/>
+      <w:r>
+        <w:t>SDD</w:t>
+      </w:r>
+      <w:r>
+        <w:rPr>
+          <w:rFonts w:hint="eastAsia"/>
+        </w:rPr>
+        <w:t>：系统设计说明书（</w:t>
+      </w:r>
+      <w:r>
+        <w:t>System Design Description</w:t>
+      </w:r>
+      <w:r>
+        <w:rPr>
+          <w:rFonts w:hint="eastAsia"/>
+        </w:rPr>
+        <w:t>）</w:t>
+      </w:r>
+    </w:p>
+    <w:p>
+      <w:pPr>
+        <w:ind w:firstLine="420"/>
+      </w:pPr>
+      <w:r>
+        <w:t>MEDS</w:t>
+      </w:r>
+      <w:r>
+        <w:rPr>
+          <w:rFonts w:hint="eastAsia"/>
+        </w:rPr>
+        <w:t>：多部电梯集中调度系统（</w:t>
+      </w:r>
+      <w:r>
+        <w:t>Multiple-elevator Dispatching System</w:t>
+      </w:r>
+      <w:r>
+        <w:rPr>
+          <w:rFonts w:hint="eastAsia"/>
+        </w:rPr>
+        <w:t>）</w:t>
+      </w:r>
+    </w:p>
+    <w:p>
+      <w:pPr>
+        <w:pStyle w:val="1"/>
+      </w:pPr>
+      <w:r>
+        <w:rPr>
+          <w:rFonts w:hint="eastAsia"/>
+        </w:rPr>
+        <w:t>引用文档</w:t>
+      </w:r>
       <w:bookmarkEnd w:id="5"/>
     </w:p>
     <w:p>
       <w:pPr>
         <w:ind w:firstLine="420"/>
-        <w:rPr>
-          <w:rFonts w:hint="eastAsia"/>
-        </w:rPr>
-      </w:pPr>
-      <w:bookmarkStart w:id="6" w:name="_Toc307923006"/>
-      <w:r>
-        <w:t>SDD</w:t>
-      </w:r>
-      <w:r>
-        <w:rPr>
-          <w:rFonts w:hint="eastAsia"/>
-        </w:rPr>
-        <w:t>：系统设计说明书（</w:t>
-      </w:r>
-      <w:r>
-        <w:t>System Design Description</w:t>
-      </w:r>
-      <w:r>
-        <w:rPr>
-          <w:rFonts w:hint="eastAsia"/>
-        </w:rPr>
-        <w:t>）</w:t>
+      </w:pPr>
+      <w:bookmarkStart w:id="6" w:name="_Toc307923007"/>
+      <w:r>
+        <w:rPr>
+          <w:rFonts w:hint="eastAsia"/>
+        </w:rPr>
+        <w:t>A2010-00-01-00.SRS-</w:t>
+      </w:r>
+      <w:r>
+        <w:rPr>
+          <w:rFonts w:hint="eastAsia"/>
+        </w:rPr>
+        <w:t>系统需求规格说明书</w:t>
       </w:r>
     </w:p>
     <w:p>
@@ -3610,58 +3562,77 @@
         <w:ind w:firstLine="420"/>
       </w:pPr>
       <w:r>
-        <w:t>MEDS</w:t>
-      </w:r>
-      <w:r>
-        <w:rPr>
-          <w:rFonts w:hint="eastAsia"/>
-        </w:rPr>
-        <w:t>：多部电梯集中调度系统（</w:t>
-      </w:r>
-      <w:r>
-        <w:t>Multiple-elevator Dispatching System</w:t>
-      </w:r>
-      <w:r>
-        <w:rPr>
-          <w:rFonts w:hint="eastAsia"/>
-        </w:rPr>
-        <w:t>）</w:t>
+        <w:rPr>
+          <w:rFonts w:hint="eastAsia"/>
+        </w:rPr>
+        <w:t>第</w:t>
+      </w:r>
+      <w:r>
+        <w:rPr>
+          <w:rFonts w:hint="eastAsia"/>
+        </w:rPr>
+        <w:t>27</w:t>
+      </w:r>
+      <w:r>
+        <w:rPr>
+          <w:rFonts w:hint="eastAsia"/>
+        </w:rPr>
+        <w:t>组多电梯调度软件项目计划书</w:t>
+      </w:r>
+      <w:r>
+        <w:rPr>
+          <w:rFonts w:hint="eastAsia"/>
+        </w:rPr>
+        <w:t>v3.0</w:t>
+      </w:r>
+    </w:p>
+    <w:p>
+      <w:pPr>
+        <w:ind w:firstLine="420"/>
+      </w:pPr>
+      <w:r>
+        <w:t>第</w:t>
+      </w:r>
+      <w:r>
+        <w:rPr>
+          <w:rFonts w:hint="eastAsia"/>
+        </w:rPr>
+        <w:t>27</w:t>
+      </w:r>
+      <w:r>
+        <w:rPr>
+          <w:rFonts w:hint="eastAsia"/>
+        </w:rPr>
+        <w:t>组多电梯调度软件需求系统需求规格说明书</w:t>
+      </w:r>
+      <w:r>
+        <w:rPr>
+          <w:rFonts w:hint="eastAsia"/>
+        </w:rPr>
+        <w:t>v1.0</w:t>
       </w:r>
     </w:p>
     <w:p>
       <w:pPr>
         <w:pStyle w:val="1"/>
-        <w:rPr>
-          <w:rFonts w:hint="eastAsia"/>
-        </w:rPr>
-      </w:pPr>
-      <w:r>
-        <w:rPr>
-          <w:rFonts w:hint="eastAsia"/>
-        </w:rPr>
-        <w:t>引用文档</w:t>
+      </w:pPr>
+      <w:r>
+        <w:rPr>
+          <w:rFonts w:hint="eastAsia"/>
+        </w:rPr>
+        <w:t>需求概述</w:t>
       </w:r>
       <w:bookmarkEnd w:id="6"/>
     </w:p>
     <w:p>
       <w:pPr>
         <w:ind w:firstLine="420"/>
-        <w:rPr>
-          <w:rFonts w:hint="eastAsia"/>
-        </w:rPr>
-      </w:pPr>
-      <w:bookmarkStart w:id="7" w:name="_Toc307923007"/>
-      <w:r>
-        <w:rPr>
-          <w:rFonts w:hint="eastAsia"/>
-        </w:rPr>
-        <w:t>A2010-00-01-00.SRS-</w:t>
-      </w:r>
-      <w:r>
-        <w:rPr>
-          <w:rFonts w:hint="eastAsia"/>
-        </w:rPr>
-        <w:t>系统需求规格说明书</w:t>
+      </w:pPr>
+      <w:r>
+        <w:rPr>
+          <w:rFonts w:hint="eastAsia"/>
+        </w:rPr>
+        <w:t>多电梯集中调度系统是基于现实世界的电梯系统完成的模拟调度系统，能够通过用户界面模拟对电梯发出指令，经过调度器的调度，模拟电梯运行，完成接送用户的任务。</w:t>
       </w:r>
     </w:p>
     <w:p>
@@ -3669,90 +3640,6 @@
         <w:ind w:firstLine="420"/>
       </w:pPr>
       <w:r>
-        <w:rPr>
-          <w:rFonts w:hint="eastAsia"/>
-        </w:rPr>
-        <w:t>第</w:t>
-      </w:r>
-      <w:r>
-        <w:rPr>
-          <w:rFonts w:hint="eastAsia"/>
-        </w:rPr>
-        <w:t>27</w:t>
-      </w:r>
-      <w:r>
-        <w:rPr>
-          <w:rFonts w:hint="eastAsia"/>
-        </w:rPr>
-        <w:t>组多电梯调度软件项目计划书</w:t>
-      </w:r>
-      <w:r>
-        <w:rPr>
-          <w:rFonts w:hint="eastAsia"/>
-        </w:rPr>
-        <w:t>v3.0</w:t>
-      </w:r>
-    </w:p>
-    <w:p>
-      <w:pPr>
-        <w:ind w:firstLine="420"/>
-        <w:rPr>
-          <w:rFonts w:hint="eastAsia"/>
-        </w:rPr>
-      </w:pPr>
-      <w:r>
-        <w:t>第</w:t>
-      </w:r>
-      <w:r>
-        <w:rPr>
-          <w:rFonts w:hint="eastAsia"/>
-        </w:rPr>
-        <w:t>27</w:t>
-      </w:r>
-      <w:r>
-        <w:rPr>
-          <w:rFonts w:hint="eastAsia"/>
-        </w:rPr>
-        <w:t>组多电梯调度软件需求系统需求规格说明书</w:t>
-      </w:r>
-      <w:r>
-        <w:rPr>
-          <w:rFonts w:hint="eastAsia"/>
-        </w:rPr>
-        <w:t>v1.0</w:t>
-      </w:r>
-    </w:p>
-    <w:p>
-      <w:pPr>
-        <w:pStyle w:val="1"/>
-        <w:rPr>
-          <w:rFonts w:hint="eastAsia"/>
-        </w:rPr>
-      </w:pPr>
-      <w:r>
-        <w:rPr>
-          <w:rFonts w:hint="eastAsia"/>
-        </w:rPr>
-        <w:t>需求概述</w:t>
-      </w:r>
-      <w:bookmarkEnd w:id="7"/>
-    </w:p>
-    <w:p>
-      <w:pPr>
-        <w:ind w:firstLine="420"/>
-      </w:pPr>
-      <w:r>
-        <w:rPr>
-          <w:rFonts w:hint="eastAsia"/>
-        </w:rPr>
-        <w:t>多电梯集中调度系统是基于现实世界的电梯系统完成的模拟调度系统，能够通过用户界面模拟对电梯发出指令，经过调度器的调度，模拟电梯运行，完成接送用户的任务。</w:t>
-      </w:r>
-    </w:p>
-    <w:p>
-      <w:pPr>
-        <w:ind w:firstLine="420"/>
-      </w:pPr>
-      <w:r>
         <w:t>本文档中增加了用户界面的内容</w:t>
       </w:r>
       <w:r>
@@ -3774,7 +3661,6 @@
     <w:p>
       <w:pPr>
         <w:rPr>
-          <w:rFonts w:hint="eastAsia"/>
           <w:b/>
           <w:bCs/>
           <w:sz w:val="28"/>
@@ -3805,28 +3691,25 @@
     <w:p>
       <w:pPr>
         <w:ind w:firstLine="420"/>
-        <w:rPr>
-          <w:rFonts w:hint="eastAsia"/>
-        </w:rPr>
       </w:pPr>
     </w:p>
     <w:p>
       <w:pPr>
         <w:ind w:firstLine="420"/>
-        <w:rPr>
-          <w:rFonts w:hint="eastAsia"/>
-        </w:rPr>
-      </w:pPr>
-      <w:r>
-        <w:rPr>
+      </w:pPr>
+      <w:r>
+        <w:rPr>
+          <w:rFonts w:hint="eastAsia"/>
+          <w:b/>
+          <w:bCs/>
           <w:noProof/>
         </w:rPr>
         <w:lastRenderedPageBreak/>
         <w:drawing>
           <wp:inline distT="0" distB="0" distL="0" distR="0">
-            <wp:extent cx="5286375" cy="4371975"/>
-            <wp:effectExtent l="0" t="0" r="9525" b="9525"/>
-            <wp:docPr id="9" name="图片 9"/>
+            <wp:extent cx="5273040" cy="3147060"/>
+            <wp:effectExtent l="0" t="0" r="0" b="0"/>
+            <wp:docPr id="12" name="图片 3" descr="usecase图"/>
             <wp:cNvGraphicFramePr>
               <a:graphicFrameLocks xmlns:a="http://schemas.openxmlformats.org/drawingml/2006/main" noChangeAspect="1"/>
             </wp:cNvGraphicFramePr>
@@ -3834,19 +3717,13 @@
               <a:graphicData uri="http://schemas.openxmlformats.org/drawingml/2006/picture">
                 <pic:pic xmlns:pic="http://schemas.openxmlformats.org/drawingml/2006/picture">
                   <pic:nvPicPr>
-                    <pic:cNvPr id="0" name="图片 1"/>
+                    <pic:cNvPr id="0" name="图片 3" descr="usecase图"/>
                     <pic:cNvPicPr>
                       <a:picLocks noChangeAspect="1" noChangeArrowheads="1"/>
                     </pic:cNvPicPr>
                   </pic:nvPicPr>
                   <pic:blipFill>
-                    <a:blip r:embed="rId13">
-                      <a:extLst>
-                        <a:ext uri="{28A0092B-C50C-407E-A947-70E740481C1C}">
-                          <a14:useLocalDpi xmlns:a14="http://schemas.microsoft.com/office/drawing/2010/main" val="0"/>
-                        </a:ext>
-                      </a:extLst>
-                    </a:blip>
+                    <a:blip r:embed="rId13" cstate="print"/>
                     <a:srcRect/>
                     <a:stretch>
                       <a:fillRect/>
@@ -3855,14 +3732,17 @@
                   <pic:spPr bwMode="auto">
                     <a:xfrm>
                       <a:off x="0" y="0"/>
-                      <a:ext cx="5286375" cy="4371975"/>
+                      <a:ext cx="5273040" cy="3147060"/>
                     </a:xfrm>
                     <a:prstGeom prst="rect">
                       <a:avLst/>
                     </a:prstGeom>
                     <a:noFill/>
-                    <a:ln>
+                    <a:ln w="9525">
                       <a:noFill/>
+                      <a:miter lim="800000"/>
+                      <a:headEnd/>
+                      <a:tailEnd/>
                     </a:ln>
                   </pic:spPr>
                 </pic:pic>
@@ -3874,8 +3754,31 @@
     </w:p>
     <w:p>
       <w:pPr>
-        <w:rPr>
-          <w:rFonts w:hint="eastAsia"/>
+        <w:ind w:firstLine="420"/>
+        <w:jc w:val="center"/>
+      </w:pPr>
+      <w:r>
+        <w:rPr>
+          <w:rFonts w:hint="eastAsia"/>
+        </w:rPr>
+        <w:t>图</w:t>
+      </w:r>
+      <w:r>
+        <w:rPr>
+          <w:rFonts w:hint="eastAsia"/>
+        </w:rPr>
+        <w:t xml:space="preserve">3.1 </w:t>
+      </w:r>
+      <w:r>
+        <w:rPr>
+          <w:rFonts w:hint="eastAsia"/>
+        </w:rPr>
+        <w:t>用例图</w:t>
+      </w:r>
+    </w:p>
+    <w:p>
+      <w:pPr>
+        <w:rPr>
           <w:b/>
           <w:bCs/>
           <w:sz w:val="28"/>
@@ -3940,7 +3843,6 @@
     <w:p>
       <w:pPr>
         <w:rPr>
-          <w:rFonts w:hint="eastAsia"/>
           <w:b/>
           <w:bCs/>
           <w:sz w:val="28"/>
@@ -3994,9 +3896,6 @@
     <w:p>
       <w:pPr>
         <w:ind w:firstLine="480"/>
-        <w:rPr>
-          <w:rFonts w:hint="eastAsia"/>
-        </w:rPr>
       </w:pPr>
       <w:r>
         <w:tab/>
@@ -4020,9 +3919,6 @@
     <w:p>
       <w:pPr>
         <w:ind w:left="360" w:firstLine="480"/>
-        <w:rPr>
-          <w:rFonts w:hint="eastAsia"/>
-        </w:rPr>
       </w:pPr>
       <w:r>
         <w:rPr>
@@ -4045,9 +3941,6 @@
     <w:p>
       <w:pPr>
         <w:ind w:left="360" w:firstLine="480"/>
-        <w:rPr>
-          <w:rFonts w:hint="eastAsia"/>
-        </w:rPr>
       </w:pPr>
       <w:r>
         <w:rPr>
@@ -4062,21 +3955,12 @@
         <w:t xml:space="preserve"> </w:t>
       </w:r>
     </w:p>
-    <w:p>
-      <w:pPr>
-        <w:rPr>
-          <w:rFonts w:hint="eastAsia"/>
-        </w:rPr>
-      </w:pPr>
-    </w:p>
+    <w:p/>
     <w:p>
       <w:pPr>
         <w:pStyle w:val="1"/>
-        <w:rPr>
-          <w:rFonts w:hint="eastAsia"/>
-        </w:rPr>
-      </w:pPr>
-      <w:bookmarkStart w:id="8" w:name="_Toc307923008"/>
+      </w:pPr>
+      <w:bookmarkStart w:id="7" w:name="_Toc307923008"/>
       <w:r>
         <w:rPr>
           <w:rFonts w:hint="eastAsia"/>
@@ -4084,30 +3968,24 @@
         <w:lastRenderedPageBreak/>
         <w:t>体系结构设计</w:t>
       </w:r>
+      <w:bookmarkEnd w:id="7"/>
+    </w:p>
+    <w:p>
+      <w:pPr>
+        <w:pStyle w:val="2"/>
+      </w:pPr>
+      <w:bookmarkStart w:id="8" w:name="_Toc307923009"/>
+      <w:r>
+        <w:rPr>
+          <w:rFonts w:hint="eastAsia"/>
+        </w:rPr>
+        <w:t>总体结构</w:t>
+      </w:r>
       <w:bookmarkEnd w:id="8"/>
     </w:p>
     <w:p>
       <w:pPr>
-        <w:pStyle w:val="2"/>
-        <w:rPr>
-          <w:rFonts w:hint="eastAsia"/>
-        </w:rPr>
-      </w:pPr>
-      <w:bookmarkStart w:id="9" w:name="_Toc307923009"/>
-      <w:r>
-        <w:rPr>
-          <w:rFonts w:hint="eastAsia"/>
-        </w:rPr>
-        <w:t>总体结构</w:t>
-      </w:r>
-      <w:bookmarkEnd w:id="9"/>
-    </w:p>
-    <w:p>
-      <w:pPr>
         <w:ind w:firstLine="420"/>
-        <w:rPr>
-          <w:rFonts w:hint="eastAsia"/>
-        </w:rPr>
       </w:pPr>
       <w:r>
         <w:rPr>
@@ -4197,9 +4075,6 @@
           <w:numId w:val="2"/>
         </w:numPr>
         <w:spacing w:line="415" w:lineRule="auto"/>
-        <w:rPr>
-          <w:rFonts w:hint="eastAsia"/>
-        </w:rPr>
       </w:pPr>
       <w:r>
         <w:rPr>
@@ -4211,9 +4086,6 @@
     <w:p>
       <w:pPr>
         <w:ind w:firstLine="420"/>
-        <w:rPr>
-          <w:rFonts w:hint="eastAsia"/>
-        </w:rPr>
       </w:pPr>
       <w:r>
         <w:rPr>
@@ -4237,10 +4109,10 @@
                     </pic:cNvPicPr>
                   </pic:nvPicPr>
                   <pic:blipFill>
-                    <a:blip r:embed="rId14">
+                    <a:blip r:embed="rId14" cstate="print">
                       <a:extLst>
                         <a:ext uri="{28A0092B-C50C-407E-A947-70E740481C1C}">
-                          <a14:useLocalDpi xmlns:a14="http://schemas.microsoft.com/office/drawing/2010/main" val="0"/>
+                          <a14:useLocalDpi xmlns="" xmlns:wpc="http://schemas.microsoft.com/office/word/2010/wordprocessingCanvas" xmlns:mc="http://schemas.openxmlformats.org/markup-compatibility/2006" xmlns:o="urn:schemas-microsoft-com:office:office" xmlns:v="urn:schemas-microsoft-com:vml" xmlns:wp14="http://schemas.microsoft.com/office/word/2010/wordprocessingDrawing" xmlns:w10="urn:schemas-microsoft-com:office:word" xmlns:w="http://schemas.openxmlformats.org/wordprocessingml/2006/main" xmlns:w14="http://schemas.microsoft.com/office/word/2010/wordml" xmlns:w15="http://schemas.microsoft.com/office/word/2012/wordml" xmlns:wpg="http://schemas.microsoft.com/office/word/2010/wordprocessingGroup" xmlns:wpi="http://schemas.microsoft.com/office/word/2010/wordprocessingInk" xmlns:wps="http://schemas.microsoft.com/office/word/2010/wordprocessingShape" xmlns:a14="http://schemas.microsoft.com/office/drawing/2010/main" val="0"/>
                         </a:ext>
                       </a:extLst>
                     </a:blip>
@@ -4271,10 +4143,43 @@
     </w:p>
     <w:p>
       <w:pPr>
+        <w:ind w:firstLineChars="50" w:firstLine="120"/>
+        <w:jc w:val="center"/>
+      </w:pPr>
+      <w:r>
+        <w:rPr>
+          <w:rFonts w:hint="eastAsia"/>
+        </w:rPr>
+        <w:t>图</w:t>
+      </w:r>
+      <w:r>
+        <w:rPr>
+          <w:rFonts w:hint="eastAsia"/>
+        </w:rPr>
+        <w:t xml:space="preserve">4.1.1 </w:t>
+      </w:r>
+      <w:r>
+        <w:rPr>
+          <w:rFonts w:hint="eastAsia"/>
+        </w:rPr>
+        <w:t>软件体系结构</w:t>
+      </w:r>
+      <w:r>
+        <w:rPr>
+          <w:rFonts w:hint="eastAsia"/>
+        </w:rPr>
+        <w:t>说明</w:t>
+      </w:r>
+      <w:r>
+        <w:rPr>
+          <w:rFonts w:hint="eastAsia"/>
+        </w:rPr>
+        <w:t>图</w:t>
+      </w:r>
+    </w:p>
+    <w:p>
+      <w:pPr>
         <w:ind w:firstLine="420"/>
-        <w:rPr>
-          <w:rFonts w:hint="eastAsia"/>
-        </w:rPr>
       </w:pPr>
       <w:r>
         <w:rPr>
@@ -4292,12 +4197,9 @@
     <w:p>
       <w:pPr>
         <w:pStyle w:val="2"/>
-        <w:rPr>
-          <w:rFonts w:hint="eastAsia"/>
-        </w:rPr>
-      </w:pPr>
-      <w:bookmarkStart w:id="10" w:name="_Toc44319528"/>
-      <w:bookmarkStart w:id="11" w:name="_Toc307923010"/>
+      </w:pPr>
+      <w:bookmarkStart w:id="9" w:name="_Toc44319528"/>
+      <w:bookmarkStart w:id="10" w:name="_Toc307923010"/>
       <w:r>
         <w:rPr>
           <w:rFonts w:hint="eastAsia"/>
@@ -4305,17 +4207,14 @@
         <w:lastRenderedPageBreak/>
         <w:t>功能分配</w:t>
       </w:r>
+      <w:bookmarkEnd w:id="9"/>
       <w:bookmarkEnd w:id="10"/>
-      <w:bookmarkEnd w:id="11"/>
     </w:p>
     <w:p>
       <w:pPr>
         <w:ind w:firstLine="420"/>
-        <w:rPr>
-          <w:rFonts w:hint="eastAsia"/>
-        </w:rPr>
-      </w:pPr>
-      <w:bookmarkStart w:id="12" w:name="_Toc307923011"/>
+      </w:pPr>
+      <w:bookmarkStart w:id="11" w:name="_Toc307923011"/>
       <w:r>
         <w:rPr>
           <w:rFonts w:hint="eastAsia"/>
@@ -4380,55 +4279,43 @@
         <w:t>。</w:t>
       </w:r>
     </w:p>
-    <w:bookmarkEnd w:id="12"/>
+    <w:bookmarkEnd w:id="11"/>
     <w:p>
       <w:pPr>
         <w:ind w:firstLine="420"/>
-        <w:rPr>
-          <w:rFonts w:hint="eastAsia"/>
-        </w:rPr>
       </w:pPr>
     </w:p>
     <w:p>
       <w:pPr>
         <w:pStyle w:val="1"/>
-        <w:rPr>
-          <w:rFonts w:hint="eastAsia"/>
-        </w:rPr>
-      </w:pPr>
+      </w:pPr>
+      <w:bookmarkStart w:id="12" w:name="_Toc307923012"/>
       <w:bookmarkStart w:id="13" w:name="_Toc307923019"/>
-      <w:bookmarkStart w:id="14" w:name="_Toc307923012"/>
       <w:r>
         <w:rPr>
           <w:rFonts w:hint="eastAsia"/>
         </w:rPr>
         <w:t>接口设计</w:t>
       </w:r>
+      <w:bookmarkEnd w:id="12"/>
+    </w:p>
+    <w:p>
+      <w:pPr>
+        <w:pStyle w:val="2"/>
+      </w:pPr>
+      <w:bookmarkStart w:id="14" w:name="_Toc307923013"/>
+      <w:bookmarkStart w:id="15" w:name="_Toc44319530"/>
+      <w:r>
+        <w:rPr>
+          <w:rFonts w:hint="eastAsia"/>
+        </w:rPr>
+        <w:t>用户界面设计</w:t>
+      </w:r>
       <w:bookmarkEnd w:id="14"/>
     </w:p>
     <w:p>
       <w:pPr>
-        <w:pStyle w:val="2"/>
-        <w:rPr>
-          <w:rFonts w:hint="eastAsia"/>
-        </w:rPr>
-      </w:pPr>
-      <w:bookmarkStart w:id="15" w:name="_Toc44319530"/>
-      <w:bookmarkStart w:id="16" w:name="_Toc307923013"/>
-      <w:r>
-        <w:rPr>
-          <w:rFonts w:hint="eastAsia"/>
-        </w:rPr>
-        <w:t>用户界面设计</w:t>
-      </w:r>
-      <w:bookmarkEnd w:id="16"/>
-    </w:p>
-    <w:p>
-      <w:pPr>
         <w:ind w:firstLine="420"/>
-        <w:rPr>
-          <w:rFonts w:hint="eastAsia"/>
-        </w:rPr>
       </w:pPr>
       <w:r>
         <w:rPr>
@@ -4440,9 +4327,6 @@
     <w:p>
       <w:pPr>
         <w:ind w:firstLine="420"/>
-        <w:rPr>
-          <w:rFonts w:hint="eastAsia"/>
-        </w:rPr>
       </w:pPr>
       <w:r>
         <w:rPr>
@@ -4467,10 +4351,10 @@
                     </pic:cNvPicPr>
                   </pic:nvPicPr>
                   <pic:blipFill>
-                    <a:blip r:embed="rId15">
+                    <a:blip r:embed="rId15" cstate="print">
                       <a:extLst>
                         <a:ext uri="{28A0092B-C50C-407E-A947-70E740481C1C}">
-                          <a14:useLocalDpi xmlns:a14="http://schemas.microsoft.com/office/drawing/2010/main" val="0"/>
+                          <a14:useLocalDpi xmlns="" xmlns:wpc="http://schemas.microsoft.com/office/word/2010/wordprocessingCanvas" xmlns:mc="http://schemas.openxmlformats.org/markup-compatibility/2006" xmlns:o="urn:schemas-microsoft-com:office:office" xmlns:v="urn:schemas-microsoft-com:vml" xmlns:wp14="http://schemas.microsoft.com/office/word/2010/wordprocessingDrawing" xmlns:w10="urn:schemas-microsoft-com:office:word" xmlns:w="http://schemas.openxmlformats.org/wordprocessingml/2006/main" xmlns:w14="http://schemas.microsoft.com/office/word/2010/wordml" xmlns:w15="http://schemas.microsoft.com/office/word/2012/wordml" xmlns:wpg="http://schemas.microsoft.com/office/word/2010/wordprocessingGroup" xmlns:wpi="http://schemas.microsoft.com/office/word/2010/wordprocessingInk" xmlns:wps="http://schemas.microsoft.com/office/word/2010/wordprocessingShape" xmlns:a14="http://schemas.microsoft.com/office/drawing/2010/main" val="0"/>
                         </a:ext>
                       </a:extLst>
                     </a:blip>
@@ -4502,9 +4386,6 @@
     <w:p>
       <w:pPr>
         <w:ind w:left="420" w:firstLine="420"/>
-        <w:rPr>
-          <w:rFonts w:hint="eastAsia"/>
-        </w:rPr>
       </w:pPr>
       <w:r>
         <w:rPr>
@@ -4516,9 +4397,6 @@
     <w:p>
       <w:pPr>
         <w:ind w:left="420" w:firstLine="420"/>
-        <w:rPr>
-          <w:rFonts w:hint="eastAsia"/>
-        </w:rPr>
       </w:pPr>
       <w:r>
         <w:rPr>
@@ -4566,9 +4444,6 @@
     <w:p>
       <w:pPr>
         <w:ind w:left="420" w:firstLine="420"/>
-        <w:rPr>
-          <w:rFonts w:hint="eastAsia"/>
-        </w:rPr>
       </w:pPr>
       <w:r>
         <w:rPr>
@@ -4605,9 +4480,6 @@
     <w:p>
       <w:pPr>
         <w:ind w:left="420" w:firstLine="420"/>
-        <w:rPr>
-          <w:rFonts w:hint="eastAsia"/>
-        </w:rPr>
       </w:pPr>
       <w:r>
         <w:rPr>
@@ -4631,9 +4503,6 @@
     <w:p>
       <w:pPr>
         <w:ind w:left="420" w:firstLine="420"/>
-        <w:rPr>
-          <w:rFonts w:hint="eastAsia"/>
-        </w:rPr>
       </w:pPr>
       <w:r>
         <w:rPr>
@@ -4645,9 +4514,6 @@
     <w:p>
       <w:pPr>
         <w:ind w:firstLine="420"/>
-        <w:rPr>
-          <w:rFonts w:hint="eastAsia"/>
-        </w:rPr>
       </w:pPr>
       <w:r>
         <w:rPr>
@@ -4660,9 +4526,6 @@
       <w:pPr>
         <w:ind w:firstLine="420"/>
         <w:jc w:val="center"/>
-        <w:rPr>
-          <w:rFonts w:hint="eastAsia"/>
-        </w:rPr>
       </w:pPr>
       <w:r>
         <w:rPr>
@@ -4687,10 +4550,10 @@
                     </pic:cNvPicPr>
                   </pic:nvPicPr>
                   <pic:blipFill>
-                    <a:blip r:embed="rId16">
+                    <a:blip r:embed="rId16" cstate="print">
                       <a:extLst>
                         <a:ext uri="{28A0092B-C50C-407E-A947-70E740481C1C}">
-                          <a14:useLocalDpi xmlns:a14="http://schemas.microsoft.com/office/drawing/2010/main" val="0"/>
+                          <a14:useLocalDpi xmlns="" xmlns:wpc="http://schemas.microsoft.com/office/word/2010/wordprocessingCanvas" xmlns:mc="http://schemas.openxmlformats.org/markup-compatibility/2006" xmlns:o="urn:schemas-microsoft-com:office:office" xmlns:v="urn:schemas-microsoft-com:vml" xmlns:wp14="http://schemas.microsoft.com/office/word/2010/wordprocessingDrawing" xmlns:w10="urn:schemas-microsoft-com:office:word" xmlns:w="http://schemas.openxmlformats.org/wordprocessingml/2006/main" xmlns:w14="http://schemas.microsoft.com/office/word/2010/wordml" xmlns:w15="http://schemas.microsoft.com/office/word/2012/wordml" xmlns:wpg="http://schemas.microsoft.com/office/word/2010/wordprocessingGroup" xmlns:wpi="http://schemas.microsoft.com/office/word/2010/wordprocessingInk" xmlns:wps="http://schemas.microsoft.com/office/word/2010/wordprocessingShape" xmlns:a14="http://schemas.microsoft.com/office/drawing/2010/main" val="0"/>
                         </a:ext>
                       </a:extLst>
                     </a:blip>
@@ -4722,9 +4585,6 @@
     <w:p>
       <w:pPr>
         <w:ind w:firstLine="420"/>
-        <w:rPr>
-          <w:rFonts w:hint="eastAsia"/>
-        </w:rPr>
       </w:pPr>
       <w:r>
         <w:rPr>
@@ -4736,11 +4596,8 @@
     <w:p>
       <w:pPr>
         <w:pStyle w:val="2"/>
-        <w:rPr>
-          <w:rFonts w:hint="eastAsia"/>
-        </w:rPr>
-      </w:pPr>
-      <w:bookmarkStart w:id="17" w:name="_Toc307923014"/>
+      </w:pPr>
+      <w:bookmarkStart w:id="16" w:name="_Toc307923014"/>
       <w:r>
         <w:rPr>
           <w:rFonts w:hint="eastAsia"/>
@@ -4748,39 +4605,33 @@
         <w:t>外部接口设计</w:t>
       </w:r>
       <w:bookmarkEnd w:id="15"/>
+      <w:bookmarkEnd w:id="16"/>
+    </w:p>
+    <w:p>
+      <w:pPr>
+        <w:ind w:firstLine="420"/>
+      </w:pPr>
+      <w:r>
+        <w:rPr>
+          <w:rFonts w:hint="eastAsia"/>
+        </w:rPr>
+        <w:t>无</w:t>
+      </w:r>
+    </w:p>
+    <w:p>
+      <w:pPr>
+        <w:pStyle w:val="2"/>
+      </w:pPr>
+      <w:bookmarkStart w:id="17" w:name="_Toc44319531"/>
+      <w:bookmarkStart w:id="18" w:name="_Toc307923015"/>
+      <w:r>
+        <w:rPr>
+          <w:rFonts w:hint="eastAsia"/>
+        </w:rPr>
+        <w:t>内部接口设计</w:t>
+      </w:r>
       <w:bookmarkEnd w:id="17"/>
-    </w:p>
-    <w:p>
-      <w:pPr>
-        <w:ind w:firstLine="420"/>
-        <w:rPr>
-          <w:rFonts w:hint="eastAsia"/>
-        </w:rPr>
-      </w:pPr>
-      <w:r>
-        <w:rPr>
-          <w:rFonts w:hint="eastAsia"/>
-        </w:rPr>
-        <w:t>无</w:t>
-      </w:r>
-    </w:p>
-    <w:p>
-      <w:pPr>
-        <w:pStyle w:val="2"/>
-        <w:rPr>
-          <w:rFonts w:hint="eastAsia"/>
-        </w:rPr>
-      </w:pPr>
-      <w:bookmarkStart w:id="18" w:name="_Toc44319531"/>
-      <w:bookmarkStart w:id="19" w:name="_Toc307923015"/>
-      <w:r>
-        <w:rPr>
-          <w:rFonts w:hint="eastAsia"/>
-        </w:rPr>
-        <w:t>内部接口设计</w:t>
-      </w:r>
       <w:bookmarkEnd w:id="18"/>
-      <w:bookmarkEnd w:id="19"/>
     </w:p>
     <w:p>
       <w:pPr>
@@ -4788,9 +4639,6 @@
           <w:ilvl w:val="0"/>
           <w:numId w:val="3"/>
         </w:numPr>
-        <w:rPr>
-          <w:rFonts w:hint="eastAsia"/>
-        </w:rPr>
       </w:pPr>
       <w:r>
         <w:rPr>
@@ -4815,9 +4663,6 @@
     <w:p>
       <w:pPr>
         <w:ind w:firstLine="420"/>
-        <w:rPr>
-          <w:rFonts w:hint="eastAsia"/>
-        </w:rPr>
       </w:pPr>
       <w:r>
         <w:rPr>
@@ -4874,9 +4719,6 @@
     <w:p>
       <w:pPr>
         <w:ind w:firstLine="468"/>
-        <w:rPr>
-          <w:rFonts w:hint="eastAsia"/>
-        </w:rPr>
       </w:pPr>
       <w:r>
         <w:rPr>
@@ -4900,9 +4742,6 @@
     <w:p>
       <w:pPr>
         <w:ind w:firstLine="468"/>
-        <w:rPr>
-          <w:rFonts w:hint="eastAsia"/>
-        </w:rPr>
       </w:pPr>
       <w:r>
         <w:lastRenderedPageBreak/>
@@ -4912,9 +4751,6 @@
     <w:p>
       <w:pPr>
         <w:ind w:firstLine="468"/>
-        <w:rPr>
-          <w:rFonts w:hint="eastAsia"/>
-        </w:rPr>
       </w:pPr>
       <w:r>
         <w:rPr>
@@ -4932,9 +4768,6 @@
     <w:p>
       <w:pPr>
         <w:ind w:firstLine="468"/>
-        <w:rPr>
-          <w:rFonts w:hint="eastAsia"/>
-        </w:rPr>
       </w:pPr>
       <w:r>
         <w:t>public int getThreadState()</w:t>
@@ -4946,9 +4779,6 @@
           <w:ilvl w:val="0"/>
           <w:numId w:val="3"/>
         </w:numPr>
-        <w:rPr>
-          <w:rFonts w:hint="eastAsia"/>
-        </w:rPr>
       </w:pPr>
       <w:r>
         <w:rPr>
@@ -4974,9 +4804,6 @@
           <w:ilvl w:val="0"/>
           <w:numId w:val="3"/>
         </w:numPr>
-        <w:rPr>
-          <w:rFonts w:hint="eastAsia"/>
-        </w:rPr>
       </w:pPr>
       <w:r>
         <w:rPr>
@@ -5020,9 +4847,6 @@
         <w:adjustRightInd w:val="0"/>
         <w:spacing w:line="240" w:lineRule="auto"/>
         <w:jc w:val="left"/>
-        <w:rPr>
-          <w:rFonts w:hint="eastAsia"/>
-        </w:rPr>
       </w:pPr>
       <w:r>
         <w:t xml:space="preserve"> </w:t>
@@ -5050,43 +4874,34 @@
     <w:p>
       <w:pPr>
         <w:pStyle w:val="1"/>
-        <w:rPr>
-          <w:rFonts w:hint="eastAsia"/>
-        </w:rPr>
-      </w:pPr>
-      <w:bookmarkStart w:id="20" w:name="_Toc307923016"/>
+      </w:pPr>
+      <w:bookmarkStart w:id="19" w:name="_Toc307923016"/>
       <w:r>
         <w:rPr>
           <w:rFonts w:hint="eastAsia"/>
         </w:rPr>
         <w:t>数据结构设计</w:t>
       </w:r>
+      <w:bookmarkEnd w:id="19"/>
+    </w:p>
+    <w:p>
+      <w:pPr>
+        <w:pStyle w:val="2"/>
+      </w:pPr>
+      <w:bookmarkStart w:id="20" w:name="_Toc44319533"/>
+      <w:bookmarkStart w:id="21" w:name="_Toc307923017"/>
+      <w:r>
+        <w:rPr>
+          <w:rFonts w:hint="eastAsia"/>
+        </w:rPr>
+        <w:t>公共数据结构设计</w:t>
+      </w:r>
       <w:bookmarkEnd w:id="20"/>
-    </w:p>
-    <w:p>
-      <w:pPr>
-        <w:pStyle w:val="2"/>
-        <w:rPr>
-          <w:rFonts w:hint="eastAsia"/>
-        </w:rPr>
-      </w:pPr>
-      <w:bookmarkStart w:id="21" w:name="_Toc44319533"/>
-      <w:bookmarkStart w:id="22" w:name="_Toc307923017"/>
-      <w:r>
-        <w:rPr>
-          <w:rFonts w:hint="eastAsia"/>
-        </w:rPr>
-        <w:t>公共数据结构设计</w:t>
-      </w:r>
       <w:bookmarkEnd w:id="21"/>
-      <w:bookmarkEnd w:id="22"/>
     </w:p>
     <w:p>
       <w:pPr>
         <w:ind w:firstLine="420"/>
-        <w:rPr>
-          <w:rFonts w:hint="eastAsia"/>
-        </w:rPr>
       </w:pPr>
       <w:r>
         <w:rPr>
@@ -5110,9 +4925,6 @@
     <w:p>
       <w:pPr>
         <w:ind w:firstLine="420"/>
-        <w:rPr>
-          <w:rFonts w:hint="eastAsia"/>
-        </w:rPr>
       </w:pPr>
       <w:r>
         <w:rPr>
@@ -5131,9 +4943,6 @@
     <w:p>
       <w:pPr>
         <w:ind w:firstLine="420"/>
-        <w:rPr>
-          <w:rFonts w:hint="eastAsia"/>
-        </w:rPr>
       </w:pPr>
       <w:r>
         <w:rPr>
@@ -5151,9 +4960,6 @@
     <w:p>
       <w:pPr>
         <w:ind w:firstLine="420"/>
-        <w:rPr>
-          <w:rFonts w:hint="eastAsia"/>
-        </w:rPr>
       </w:pPr>
       <w:r>
         <w:rPr>
@@ -5171,9 +4977,6 @@
     <w:p>
       <w:pPr>
         <w:ind w:firstLine="420"/>
-        <w:rPr>
-          <w:rFonts w:hint="eastAsia"/>
-        </w:rPr>
       </w:pPr>
       <w:r>
         <w:rPr>
@@ -5191,9 +4994,6 @@
     <w:p>
       <w:pPr>
         <w:ind w:firstLine="420"/>
-        <w:rPr>
-          <w:rFonts w:hint="eastAsia"/>
-        </w:rPr>
       </w:pPr>
       <w:r>
         <w:t xml:space="preserve">    boolean</w:t>
@@ -5223,9 +5023,6 @@
     <w:p>
       <w:pPr>
         <w:ind w:firstLine="420"/>
-        <w:rPr>
-          <w:rFonts w:hint="eastAsia"/>
-        </w:rPr>
       </w:pPr>
       <w:r>
         <w:rPr>
@@ -5250,17 +5047,11 @@
     <w:p>
       <w:pPr>
         <w:ind w:firstLine="420"/>
-        <w:rPr>
-          <w:rFonts w:hint="eastAsia"/>
-        </w:rPr>
       </w:pPr>
     </w:p>
     <w:p>
       <w:pPr>
         <w:ind w:firstLine="420"/>
-        <w:rPr>
-          <w:rFonts w:hint="eastAsia"/>
-        </w:rPr>
       </w:pPr>
       <w:r>
         <w:rPr>
@@ -5287,9 +5078,6 @@
     <w:p>
       <w:pPr>
         <w:ind w:firstLine="420"/>
-        <w:rPr>
-          <w:rFonts w:hint="eastAsia"/>
-        </w:rPr>
       </w:pPr>
       <w:r>
         <w:rPr>
@@ -5339,7 +5127,6 @@
       <w:pPr>
         <w:ind w:firstLine="420"/>
         <w:rPr>
-          <w:rFonts w:hint="eastAsia"/>
           <w:sz w:val="21"/>
           <w:szCs w:val="21"/>
         </w:rPr>
@@ -5394,9 +5181,6 @@
     <w:p>
       <w:pPr>
         <w:ind w:firstLine="420"/>
-        <w:rPr>
-          <w:rFonts w:hint="eastAsia"/>
-        </w:rPr>
       </w:pPr>
       <w:r>
         <w:rPr>
@@ -5426,9 +5210,6 @@
     <w:p>
       <w:pPr>
         <w:ind w:left="420" w:firstLine="420"/>
-        <w:rPr>
-          <w:rFonts w:hint="eastAsia"/>
-        </w:rPr>
       </w:pPr>
       <w:r>
         <w:t>JButton  stateBt[]</w:t>
@@ -5452,9 +5233,6 @@
     <w:p>
       <w:pPr>
         <w:ind w:left="420" w:firstLine="420"/>
-        <w:rPr>
-          <w:rFonts w:hint="eastAsia"/>
-        </w:rPr>
       </w:pPr>
       <w:r>
         <w:t>ElevatorThread  elevThr[]=new ElevatorThread[5];</w:t>
@@ -5475,9 +5253,6 @@
     <w:p>
       <w:pPr>
         <w:ind w:left="420" w:firstLine="420"/>
-        <w:rPr>
-          <w:rFonts w:hint="eastAsia"/>
-        </w:rPr>
       </w:pPr>
       <w:r>
         <w:t xml:space="preserve">ArrayList </w:t>
@@ -5501,9 +5276,6 @@
     <w:p>
       <w:pPr>
         <w:ind w:left="420" w:firstLine="420"/>
-        <w:rPr>
-          <w:rFonts w:hint="eastAsia"/>
-        </w:rPr>
       </w:pPr>
       <w:r>
         <w:t>SpareElevatorListener  selistener;</w:t>
@@ -5524,17 +5296,11 @@
     <w:p>
       <w:pPr>
         <w:ind w:left="420" w:firstLine="420"/>
-        <w:rPr>
-          <w:rFonts w:hint="eastAsia"/>
-        </w:rPr>
       </w:pPr>
     </w:p>
     <w:p>
       <w:pPr>
         <w:ind w:firstLine="420"/>
-        <w:rPr>
-          <w:rFonts w:hint="eastAsia"/>
-        </w:rPr>
       </w:pPr>
       <w:r>
         <w:rPr>
@@ -5594,9 +5360,6 @@
     <w:p>
       <w:pPr>
         <w:ind w:firstLine="420"/>
-        <w:rPr>
-          <w:rFonts w:hint="eastAsia"/>
-        </w:rPr>
       </w:pPr>
       <w:r>
         <w:t xml:space="preserve">   </w:t>
@@ -5635,9 +5398,6 @@
     <w:p>
       <w:pPr>
         <w:ind w:firstLine="420"/>
-        <w:rPr>
-          <w:rFonts w:hint="eastAsia"/>
-        </w:rPr>
       </w:pPr>
       <w:r>
         <w:rPr>
@@ -5661,9 +5421,6 @@
     <w:p>
       <w:pPr>
         <w:ind w:firstLine="420"/>
-        <w:rPr>
-          <w:rFonts w:hint="eastAsia"/>
-        </w:rPr>
       </w:pPr>
       <w:r>
         <w:rPr>
@@ -5705,9 +5462,6 @@
     <w:p>
       <w:pPr>
         <w:ind w:firstLine="420"/>
-        <w:rPr>
-          <w:rFonts w:hint="eastAsia"/>
-        </w:rPr>
       </w:pPr>
       <w:r>
         <w:rPr>
@@ -5836,9 +5590,6 @@
     <w:p>
       <w:pPr>
         <w:ind w:firstLine="420"/>
-        <w:rPr>
-          <w:rFonts w:hint="eastAsia"/>
-        </w:rPr>
       </w:pPr>
       <w:r>
         <w:t xml:space="preserve">   </w:t>
@@ -5868,9 +5619,6 @@
     <w:p>
       <w:pPr>
         <w:ind w:firstLine="420"/>
-        <w:rPr>
-          <w:rFonts w:hint="eastAsia"/>
-        </w:rPr>
       </w:pPr>
       <w:r>
         <w:rPr>
@@ -5897,17 +5645,11 @@
     <w:p>
       <w:pPr>
         <w:ind w:firstLine="420"/>
-        <w:rPr>
-          <w:rFonts w:hint="eastAsia"/>
-        </w:rPr>
       </w:pPr>
     </w:p>
     <w:p>
       <w:pPr>
         <w:ind w:firstLine="420"/>
-        <w:rPr>
-          <w:rFonts w:hint="eastAsia"/>
-        </w:rPr>
       </w:pPr>
       <w:r>
         <w:rPr>
@@ -5966,9 +5708,6 @@
     <w:p>
       <w:pPr>
         <w:ind w:firstLine="420"/>
-        <w:rPr>
-          <w:rFonts w:hint="eastAsia"/>
-        </w:rPr>
       </w:pPr>
       <w:r>
         <w:t xml:space="preserve">   </w:t>
@@ -5998,9 +5737,6 @@
     <w:p>
       <w:pPr>
         <w:ind w:firstLine="420"/>
-        <w:rPr>
-          <w:rFonts w:hint="eastAsia"/>
-        </w:rPr>
       </w:pPr>
       <w:r>
         <w:rPr>
@@ -6027,9 +5763,6 @@
     <w:p>
       <w:pPr>
         <w:ind w:firstLine="420"/>
-        <w:rPr>
-          <w:rFonts w:hint="eastAsia"/>
-        </w:rPr>
       </w:pPr>
       <w:r>
         <w:rPr>
@@ -6056,9 +5789,6 @@
     <w:p>
       <w:pPr>
         <w:ind w:firstLine="420"/>
-        <w:rPr>
-          <w:rFonts w:hint="eastAsia"/>
-        </w:rPr>
       </w:pPr>
       <w:r>
         <w:rPr>
@@ -6085,17 +5815,11 @@
     <w:p>
       <w:pPr>
         <w:ind w:firstLine="420"/>
-        <w:rPr>
-          <w:rFonts w:hint="eastAsia"/>
-        </w:rPr>
       </w:pPr>
     </w:p>
     <w:p>
       <w:pPr>
         <w:ind w:firstLine="420"/>
-        <w:rPr>
-          <w:rFonts w:hint="eastAsia"/>
-        </w:rPr>
       </w:pPr>
       <w:r>
         <w:rPr>
@@ -6125,9 +5849,6 @@
     <w:p>
       <w:pPr>
         <w:ind w:left="420" w:firstLine="420"/>
-        <w:rPr>
-          <w:rFonts w:hint="eastAsia"/>
-        </w:rPr>
       </w:pPr>
       <w:r>
         <w:rPr>
@@ -6151,9 +5872,6 @@
     <w:p>
       <w:pPr>
         <w:ind w:left="420" w:firstLine="420"/>
-        <w:rPr>
-          <w:rFonts w:hint="eastAsia"/>
-        </w:rPr>
       </w:pPr>
       <w:r>
         <w:rPr>
@@ -6171,9 +5889,6 @@
     <w:p>
       <w:pPr>
         <w:ind w:left="420" w:firstLine="420"/>
-        <w:rPr>
-          <w:rFonts w:hint="eastAsia"/>
-        </w:rPr>
       </w:pPr>
       <w:r>
         <w:rPr>
@@ -6191,9 +5906,6 @@
     <w:p>
       <w:pPr>
         <w:ind w:left="420" w:firstLine="420"/>
-        <w:rPr>
-          <w:rFonts w:hint="eastAsia"/>
-        </w:rPr>
       </w:pPr>
       <w:r>
         <w:rPr>
@@ -6226,17 +5938,11 @@
     <w:p>
       <w:pPr>
         <w:ind w:left="420" w:firstLine="420"/>
-        <w:rPr>
-          <w:rFonts w:hint="eastAsia"/>
-        </w:rPr>
       </w:pPr>
     </w:p>
     <w:p>
       <w:pPr>
         <w:ind w:firstLine="420"/>
-        <w:rPr>
-          <w:rFonts w:hint="eastAsia"/>
-        </w:rPr>
       </w:pPr>
       <w:r>
         <w:rPr>
@@ -6260,9 +5966,6 @@
     <w:p>
       <w:pPr>
         <w:ind w:firstLine="420"/>
-        <w:rPr>
-          <w:rFonts w:hint="eastAsia"/>
-        </w:rPr>
       </w:pPr>
       <w:r>
         <w:rPr>
@@ -6289,9 +5992,6 @@
     <w:p>
       <w:pPr>
         <w:ind w:firstLine="420"/>
-        <w:rPr>
-          <w:rFonts w:hint="eastAsia"/>
-        </w:rPr>
       </w:pPr>
       <w:r>
         <w:rPr>
@@ -6324,9 +6024,6 @@
     <w:p>
       <w:pPr>
         <w:ind w:firstLine="420"/>
-        <w:rPr>
-          <w:rFonts w:hint="eastAsia"/>
-        </w:rPr>
       </w:pPr>
       <w:r>
         <w:rPr>
@@ -6359,9 +6056,6 @@
     <w:p>
       <w:pPr>
         <w:ind w:firstLine="420"/>
-        <w:rPr>
-          <w:rFonts w:hint="eastAsia"/>
-        </w:rPr>
       </w:pPr>
       <w:r>
         <w:rPr>
@@ -6389,9 +6083,6 @@
     <w:p>
       <w:pPr>
         <w:ind w:firstLine="420"/>
-        <w:rPr>
-          <w:rFonts w:hint="eastAsia"/>
-        </w:rPr>
       </w:pPr>
       <w:r>
         <w:rPr>
@@ -6418,9 +6109,6 @@
     <w:p>
       <w:pPr>
         <w:ind w:firstLine="420"/>
-        <w:rPr>
-          <w:rFonts w:hint="eastAsia"/>
-        </w:rPr>
       </w:pPr>
       <w:r>
         <w:rPr>
@@ -6447,9 +6135,6 @@
     <w:p>
       <w:pPr>
         <w:ind w:firstLine="420"/>
-        <w:rPr>
-          <w:rFonts w:hint="eastAsia"/>
-        </w:rPr>
       </w:pPr>
       <w:r>
         <w:rPr>
@@ -6474,11 +6159,6 @@
       </w:r>
     </w:p>
     <w:p>
-      <w:pPr>
-        <w:rPr>
-          <w:rFonts w:hint="eastAsia"/>
-        </w:rPr>
-      </w:pPr>
       <w:r>
         <w:rPr>
           <w:rFonts w:hint="eastAsia"/>
@@ -6516,27 +6196,21 @@
     <w:p>
       <w:pPr>
         <w:pStyle w:val="2"/>
-        <w:rPr>
-          <w:rFonts w:hint="eastAsia"/>
-        </w:rPr>
-      </w:pPr>
-      <w:bookmarkStart w:id="23" w:name="_Toc44319534"/>
-      <w:bookmarkStart w:id="24" w:name="_Toc307923018"/>
+      </w:pPr>
+      <w:bookmarkStart w:id="22" w:name="_Toc44319534"/>
+      <w:bookmarkStart w:id="23" w:name="_Toc307923018"/>
       <w:r>
         <w:rPr>
           <w:rFonts w:hint="eastAsia"/>
         </w:rPr>
         <w:t>数据库设计</w:t>
       </w:r>
+      <w:bookmarkEnd w:id="22"/>
       <w:bookmarkEnd w:id="23"/>
-      <w:bookmarkEnd w:id="24"/>
     </w:p>
     <w:p>
       <w:pPr>
         <w:ind w:firstLine="420"/>
-        <w:rPr>
-          <w:rFonts w:hint="eastAsia"/>
-        </w:rPr>
       </w:pPr>
       <w:r>
         <w:rPr>
@@ -6560,9 +6234,6 @@
     <w:p>
       <w:pPr>
         <w:pStyle w:val="2"/>
-        <w:rPr>
-          <w:rFonts w:hint="eastAsia"/>
-        </w:rPr>
       </w:pPr>
       <w:r>
         <w:rPr>
@@ -6614,10 +6285,10 @@
                     </pic:cNvPicPr>
                   </pic:nvPicPr>
                   <pic:blipFill>
-                    <a:blip r:embed="rId17">
+                    <a:blip r:embed="rId17" cstate="print">
                       <a:extLst>
                         <a:ext uri="{28A0092B-C50C-407E-A947-70E740481C1C}">
-                          <a14:useLocalDpi xmlns:a14="http://schemas.microsoft.com/office/drawing/2010/main" val="0"/>
+                          <a14:useLocalDpi xmlns="" xmlns:wpc="http://schemas.microsoft.com/office/word/2010/wordprocessingCanvas" xmlns:mc="http://schemas.openxmlformats.org/markup-compatibility/2006" xmlns:o="urn:schemas-microsoft-com:office:office" xmlns:v="urn:schemas-microsoft-com:vml" xmlns:wp14="http://schemas.microsoft.com/office/word/2010/wordprocessingDrawing" xmlns:w10="urn:schemas-microsoft-com:office:word" xmlns:w="http://schemas.openxmlformats.org/wordprocessingml/2006/main" xmlns:w14="http://schemas.microsoft.com/office/word/2010/wordml" xmlns:w15="http://schemas.microsoft.com/office/word/2012/wordml" xmlns:wpg="http://schemas.microsoft.com/office/word/2010/wordprocessingGroup" xmlns:wpi="http://schemas.microsoft.com/office/word/2010/wordprocessingInk" xmlns:wps="http://schemas.microsoft.com/office/word/2010/wordprocessingShape" xmlns:a14="http://schemas.microsoft.com/office/drawing/2010/main" val="0"/>
                         </a:ext>
                       </a:extLst>
                     </a:blip>
@@ -6802,7 +6473,7 @@
           <w:insideV w:val="single" w:sz="4" w:space="0" w:color="auto"/>
         </w:tblBorders>
         <w:tblLayout w:type="fixed"/>
-        <w:tblLook w:val="04A0" w:firstRow="1" w:lastRow="0" w:firstColumn="1" w:lastColumn="0" w:noHBand="0" w:noVBand="1"/>
+        <w:tblLook w:val="04A0"/>
       </w:tblPr>
       <w:tblGrid>
         <w:gridCol w:w="1419"/>
@@ -7380,10 +7051,10 @@
                     </pic:cNvPicPr>
                   </pic:nvPicPr>
                   <pic:blipFill>
-                    <a:blip r:embed="rId18">
+                    <a:blip r:embed="rId18" cstate="print">
                       <a:extLst>
                         <a:ext uri="{28A0092B-C50C-407E-A947-70E740481C1C}">
-                          <a14:useLocalDpi xmlns:a14="http://schemas.microsoft.com/office/drawing/2010/main" val="0"/>
+                          <a14:useLocalDpi xmlns="" xmlns:wpc="http://schemas.microsoft.com/office/word/2010/wordprocessingCanvas" xmlns:mc="http://schemas.openxmlformats.org/markup-compatibility/2006" xmlns:o="urn:schemas-microsoft-com:office:office" xmlns:v="urn:schemas-microsoft-com:vml" xmlns:wp14="http://schemas.microsoft.com/office/word/2010/wordprocessingDrawing" xmlns:w10="urn:schemas-microsoft-com:office:word" xmlns:w="http://schemas.openxmlformats.org/wordprocessingml/2006/main" xmlns:w14="http://schemas.microsoft.com/office/word/2010/wordml" xmlns:w15="http://schemas.microsoft.com/office/word/2012/wordml" xmlns:wpg="http://schemas.microsoft.com/office/word/2010/wordprocessingGroup" xmlns:wpi="http://schemas.microsoft.com/office/word/2010/wordprocessingInk" xmlns:wps="http://schemas.microsoft.com/office/word/2010/wordprocessingShape" xmlns:a14="http://schemas.microsoft.com/office/drawing/2010/main" val="0"/>
                         </a:ext>
                       </a:extLst>
                     </a:blip>
@@ -7554,7 +7225,7 @@
           <w:insideV w:val="single" w:sz="4" w:space="0" w:color="auto"/>
         </w:tblBorders>
         <w:tblLayout w:type="fixed"/>
-        <w:tblLook w:val="04A0" w:firstRow="1" w:lastRow="0" w:firstColumn="1" w:lastColumn="0" w:noHBand="0" w:noVBand="1"/>
+        <w:tblLook w:val="04A0"/>
       </w:tblPr>
       <w:tblGrid>
         <w:gridCol w:w="1419"/>
@@ -7874,10 +7545,10 @@
                     </pic:cNvPicPr>
                   </pic:nvPicPr>
                   <pic:blipFill>
-                    <a:blip r:embed="rId19">
+                    <a:blip r:embed="rId19" cstate="print">
                       <a:extLst>
                         <a:ext uri="{28A0092B-C50C-407E-A947-70E740481C1C}">
-                          <a14:useLocalDpi xmlns:a14="http://schemas.microsoft.com/office/drawing/2010/main" val="0"/>
+                          <a14:useLocalDpi xmlns="" xmlns:wpc="http://schemas.microsoft.com/office/word/2010/wordprocessingCanvas" xmlns:mc="http://schemas.openxmlformats.org/markup-compatibility/2006" xmlns:o="urn:schemas-microsoft-com:office:office" xmlns:v="urn:schemas-microsoft-com:vml" xmlns:wp14="http://schemas.microsoft.com/office/word/2010/wordprocessingDrawing" xmlns:w10="urn:schemas-microsoft-com:office:word" xmlns:w="http://schemas.openxmlformats.org/wordprocessingml/2006/main" xmlns:w14="http://schemas.microsoft.com/office/word/2010/wordml" xmlns:w15="http://schemas.microsoft.com/office/word/2012/wordml" xmlns:wpg="http://schemas.microsoft.com/office/word/2010/wordprocessingGroup" xmlns:wpi="http://schemas.microsoft.com/office/word/2010/wordprocessingInk" xmlns:wps="http://schemas.microsoft.com/office/word/2010/wordprocessingShape" xmlns:a14="http://schemas.microsoft.com/office/drawing/2010/main" val="0"/>
                         </a:ext>
                       </a:extLst>
                     </a:blip>
@@ -8058,7 +7729,7 @@
           <w:insideV w:val="single" w:sz="4" w:space="0" w:color="auto"/>
         </w:tblBorders>
         <w:tblLayout w:type="fixed"/>
-        <w:tblLook w:val="04A0" w:firstRow="1" w:lastRow="0" w:firstColumn="1" w:lastColumn="0" w:noHBand="0" w:noVBand="1"/>
+        <w:tblLook w:val="04A0"/>
       </w:tblPr>
       <w:tblGrid>
         <w:gridCol w:w="1419"/>
@@ -8486,10 +8157,10 @@
                     </pic:cNvPicPr>
                   </pic:nvPicPr>
                   <pic:blipFill>
-                    <a:blip r:embed="rId20">
+                    <a:blip r:embed="rId20" cstate="print">
                       <a:extLst>
                         <a:ext uri="{28A0092B-C50C-407E-A947-70E740481C1C}">
-                          <a14:useLocalDpi xmlns:a14="http://schemas.microsoft.com/office/drawing/2010/main" val="0"/>
+                          <a14:useLocalDpi xmlns="" xmlns:wpc="http://schemas.microsoft.com/office/word/2010/wordprocessingCanvas" xmlns:mc="http://schemas.openxmlformats.org/markup-compatibility/2006" xmlns:o="urn:schemas-microsoft-com:office:office" xmlns:v="urn:schemas-microsoft-com:vml" xmlns:wp14="http://schemas.microsoft.com/office/word/2010/wordprocessingDrawing" xmlns:w10="urn:schemas-microsoft-com:office:word" xmlns:w="http://schemas.openxmlformats.org/wordprocessingml/2006/main" xmlns:w14="http://schemas.microsoft.com/office/word/2010/wordml" xmlns:w15="http://schemas.microsoft.com/office/word/2012/wordml" xmlns:wpg="http://schemas.microsoft.com/office/word/2010/wordprocessingGroup" xmlns:wpi="http://schemas.microsoft.com/office/word/2010/wordprocessingInk" xmlns:wps="http://schemas.microsoft.com/office/word/2010/wordprocessingShape" xmlns:a14="http://schemas.microsoft.com/office/drawing/2010/main" val="0"/>
                         </a:ext>
                       </a:extLst>
                     </a:blip>
@@ -8684,6 +8355,7 @@
         <w:rPr>
           <w:rFonts w:hint="eastAsia"/>
         </w:rPr>
+        <w:lastRenderedPageBreak/>
         <w:t>功能约束：</w:t>
       </w:r>
     </w:p>
@@ -8695,7 +8367,6 @@
         <w:rPr>
           <w:rFonts w:hint="eastAsia"/>
         </w:rPr>
-        <w:lastRenderedPageBreak/>
         <w:t>约束描述：</w:t>
       </w:r>
     </w:p>
@@ -8738,7 +8409,7 @@
           <w:insideV w:val="single" w:sz="4" w:space="0" w:color="auto"/>
         </w:tblBorders>
         <w:tblLayout w:type="fixed"/>
-        <w:tblLook w:val="04A0" w:firstRow="1" w:lastRow="0" w:firstColumn="1" w:lastColumn="0" w:noHBand="0" w:noVBand="1"/>
+        <w:tblLook w:val="04A0"/>
       </w:tblPr>
       <w:tblGrid>
         <w:gridCol w:w="1419"/>
@@ -9113,10 +8784,10 @@
                     </pic:cNvPicPr>
                   </pic:nvPicPr>
                   <pic:blipFill>
-                    <a:blip r:embed="rId21">
+                    <a:blip r:embed="rId21" cstate="print">
                       <a:extLst>
                         <a:ext uri="{28A0092B-C50C-407E-A947-70E740481C1C}">
-                          <a14:useLocalDpi xmlns:a14="http://schemas.microsoft.com/office/drawing/2010/main" val="0"/>
+                          <a14:useLocalDpi xmlns="" xmlns:wpc="http://schemas.microsoft.com/office/word/2010/wordprocessingCanvas" xmlns:mc="http://schemas.openxmlformats.org/markup-compatibility/2006" xmlns:o="urn:schemas-microsoft-com:office:office" xmlns:v="urn:schemas-microsoft-com:vml" xmlns:wp14="http://schemas.microsoft.com/office/word/2010/wordprocessingDrawing" xmlns:w10="urn:schemas-microsoft-com:office:word" xmlns:w="http://schemas.openxmlformats.org/wordprocessingml/2006/main" xmlns:w14="http://schemas.microsoft.com/office/word/2010/wordml" xmlns:w15="http://schemas.microsoft.com/office/word/2012/wordml" xmlns:wpg="http://schemas.microsoft.com/office/word/2010/wordprocessingGroup" xmlns:wpi="http://schemas.microsoft.com/office/word/2010/wordprocessingInk" xmlns:wps="http://schemas.microsoft.com/office/word/2010/wordprocessingShape" xmlns:a14="http://schemas.microsoft.com/office/drawing/2010/main" val="0"/>
                         </a:ext>
                       </a:extLst>
                     </a:blip>
@@ -9307,7 +8978,7 @@
           <w:insideV w:val="single" w:sz="4" w:space="0" w:color="auto"/>
         </w:tblBorders>
         <w:tblLayout w:type="fixed"/>
-        <w:tblLook w:val="04A0" w:firstRow="1" w:lastRow="0" w:firstColumn="1" w:lastColumn="0" w:noHBand="0" w:noVBand="1"/>
+        <w:tblLook w:val="04A0"/>
       </w:tblPr>
       <w:tblGrid>
         <w:gridCol w:w="1419"/>
@@ -9460,9 +9131,6 @@
     <w:p>
       <w:pPr>
         <w:ind w:firstLine="420"/>
-        <w:rPr>
-          <w:rFonts w:hint="eastAsia"/>
-        </w:rPr>
       </w:pPr>
     </w:p>
     <w:p/>
@@ -9479,8 +9147,33 @@
 </w:document>
 </file>
 
+<file path=word/endnotes.xml><?xml version="1.0" encoding="utf-8"?>
+<w:endnotes xmlns:ve="http://schemas.openxmlformats.org/markup-compatibility/2006" xmlns:o="urn:schemas-microsoft-com:office:office" xmlns:r="http://schemas.openxmlformats.org/officeDocument/2006/relationships" xmlns:m="http://schemas.openxmlformats.org/officeDocument/2006/math" xmlns:v="urn:schemas-microsoft-com:vml" xmlns:wp="http://schemas.openxmlformats.org/drawingml/2006/wordprocessingDrawing" xmlns:w10="urn:schemas-microsoft-com:office:word" xmlns:w="http://schemas.openxmlformats.org/wordprocessingml/2006/main" xmlns:wne="http://schemas.microsoft.com/office/word/2006/wordml">
+  <w:endnote w:type="separator" w:id="-1">
+    <w:p>
+      <w:pPr>
+        <w:spacing w:line="240" w:lineRule="auto"/>
+      </w:pPr>
+      <w:r>
+        <w:separator/>
+      </w:r>
+    </w:p>
+  </w:endnote>
+  <w:endnote w:type="continuationSeparator" w:id="0">
+    <w:p>
+      <w:pPr>
+        <w:spacing w:line="240" w:lineRule="auto"/>
+      </w:pPr>
+      <w:r>
+        <w:continuationSeparator/>
+      </w:r>
+    </w:p>
+  </w:endnote>
+</w:endnotes>
+</file>
+
 <file path=word/footer1.xml><?xml version="1.0" encoding="utf-8"?>
-<w:ftr xmlns:wpc="http://schemas.microsoft.com/office/word/2010/wordprocessingCanvas" xmlns:mc="http://schemas.openxmlformats.org/markup-compatibility/2006" xmlns:o="urn:schemas-microsoft-com:office:office" xmlns:r="http://schemas.openxmlformats.org/officeDocument/2006/relationships" xmlns:m="http://schemas.openxmlformats.org/officeDocument/2006/math" xmlns:v="urn:schemas-microsoft-com:vml" xmlns:wp14="http://schemas.microsoft.com/office/word/2010/wordprocessingDrawing" xmlns:wp="http://schemas.openxmlformats.org/drawingml/2006/wordprocessingDrawing" xmlns:w10="urn:schemas-microsoft-com:office:word" xmlns:w="http://schemas.openxmlformats.org/wordprocessingml/2006/main" xmlns:w14="http://schemas.microsoft.com/office/word/2010/wordml" xmlns:w15="http://schemas.microsoft.com/office/word/2012/wordml" xmlns:wpg="http://schemas.microsoft.com/office/word/2010/wordprocessingGroup" xmlns:wpi="http://schemas.microsoft.com/office/word/2010/wordprocessingInk" xmlns:wne="http://schemas.microsoft.com/office/word/2006/wordml" xmlns:wps="http://schemas.microsoft.com/office/word/2010/wordprocessingShape" mc:Ignorable="w14 w15 wp14">
+<w:ftr xmlns:ve="http://schemas.openxmlformats.org/markup-compatibility/2006" xmlns:o="urn:schemas-microsoft-com:office:office" xmlns:r="http://schemas.openxmlformats.org/officeDocument/2006/relationships" xmlns:m="http://schemas.openxmlformats.org/officeDocument/2006/math" xmlns:v="urn:schemas-microsoft-com:vml" xmlns:wp="http://schemas.openxmlformats.org/drawingml/2006/wordprocessingDrawing" xmlns:w10="urn:schemas-microsoft-com:office:word" xmlns:w="http://schemas.openxmlformats.org/wordprocessingml/2006/main" xmlns:wne="http://schemas.microsoft.com/office/word/2006/wordml">
   <w:p>
     <w:pPr>
       <w:pStyle w:val="a3"/>
@@ -9530,7 +9223,7 @@
 </file>
 
 <file path=word/footer2.xml><?xml version="1.0" encoding="utf-8"?>
-<w:ftr xmlns:wpc="http://schemas.microsoft.com/office/word/2010/wordprocessingCanvas" xmlns:mc="http://schemas.openxmlformats.org/markup-compatibility/2006" xmlns:o="urn:schemas-microsoft-com:office:office" xmlns:r="http://schemas.openxmlformats.org/officeDocument/2006/relationships" xmlns:m="http://schemas.openxmlformats.org/officeDocument/2006/math" xmlns:v="urn:schemas-microsoft-com:vml" xmlns:wp14="http://schemas.microsoft.com/office/word/2010/wordprocessingDrawing" xmlns:wp="http://schemas.openxmlformats.org/drawingml/2006/wordprocessingDrawing" xmlns:w10="urn:schemas-microsoft-com:office:word" xmlns:w="http://schemas.openxmlformats.org/wordprocessingml/2006/main" xmlns:w14="http://schemas.microsoft.com/office/word/2010/wordml" xmlns:w15="http://schemas.microsoft.com/office/word/2012/wordml" xmlns:wpg="http://schemas.microsoft.com/office/word/2010/wordprocessingGroup" xmlns:wpi="http://schemas.microsoft.com/office/word/2010/wordprocessingInk" xmlns:wne="http://schemas.microsoft.com/office/word/2006/wordml" xmlns:wps="http://schemas.microsoft.com/office/word/2010/wordprocessingShape" mc:Ignorable="w14 w15 wp14">
+<w:ftr xmlns:ve="http://schemas.openxmlformats.org/markup-compatibility/2006" xmlns:o="urn:schemas-microsoft-com:office:office" xmlns:r="http://schemas.openxmlformats.org/officeDocument/2006/relationships" xmlns:m="http://schemas.openxmlformats.org/officeDocument/2006/math" xmlns:v="urn:schemas-microsoft-com:vml" xmlns:wp="http://schemas.openxmlformats.org/drawingml/2006/wordprocessingDrawing" xmlns:w10="urn:schemas-microsoft-com:office:word" xmlns:w="http://schemas.openxmlformats.org/wordprocessingml/2006/main" xmlns:wne="http://schemas.microsoft.com/office/word/2006/wordml">
   <w:p>
     <w:pPr>
       <w:pStyle w:val="a7"/>
@@ -9540,7 +9233,7 @@
 </file>
 
 <file path=word/footer3.xml><?xml version="1.0" encoding="utf-8"?>
-<w:ftr xmlns:wpc="http://schemas.microsoft.com/office/word/2010/wordprocessingCanvas" xmlns:mc="http://schemas.openxmlformats.org/markup-compatibility/2006" xmlns:o="urn:schemas-microsoft-com:office:office" xmlns:r="http://schemas.openxmlformats.org/officeDocument/2006/relationships" xmlns:m="http://schemas.openxmlformats.org/officeDocument/2006/math" xmlns:v="urn:schemas-microsoft-com:vml" xmlns:wp14="http://schemas.microsoft.com/office/word/2010/wordprocessingDrawing" xmlns:wp="http://schemas.openxmlformats.org/drawingml/2006/wordprocessingDrawing" xmlns:w10="urn:schemas-microsoft-com:office:word" xmlns:w="http://schemas.openxmlformats.org/wordprocessingml/2006/main" xmlns:w14="http://schemas.microsoft.com/office/word/2010/wordml" xmlns:w15="http://schemas.microsoft.com/office/word/2012/wordml" xmlns:wpg="http://schemas.microsoft.com/office/word/2010/wordprocessingGroup" xmlns:wpi="http://schemas.microsoft.com/office/word/2010/wordprocessingInk" xmlns:wne="http://schemas.microsoft.com/office/word/2006/wordml" xmlns:wps="http://schemas.microsoft.com/office/word/2010/wordprocessingShape" mc:Ignorable="w14 w15 wp14">
+<w:ftr xmlns:ve="http://schemas.openxmlformats.org/markup-compatibility/2006" xmlns:o="urn:schemas-microsoft-com:office:office" xmlns:r="http://schemas.openxmlformats.org/officeDocument/2006/relationships" xmlns:m="http://schemas.openxmlformats.org/officeDocument/2006/math" xmlns:v="urn:schemas-microsoft-com:vml" xmlns:wp="http://schemas.openxmlformats.org/drawingml/2006/wordprocessingDrawing" xmlns:w10="urn:schemas-microsoft-com:office:word" xmlns:w="http://schemas.openxmlformats.org/wordprocessingml/2006/main" xmlns:wne="http://schemas.microsoft.com/office/word/2006/wordml">
   <w:p>
     <w:pPr>
       <w:pStyle w:val="a3"/>
@@ -9590,7 +9283,7 @@
 </file>
 
 <file path=word/footer4.xml><?xml version="1.0" encoding="utf-8"?>
-<w:ftr xmlns:wpc="http://schemas.microsoft.com/office/word/2010/wordprocessingCanvas" xmlns:mc="http://schemas.openxmlformats.org/markup-compatibility/2006" xmlns:o="urn:schemas-microsoft-com:office:office" xmlns:r="http://schemas.openxmlformats.org/officeDocument/2006/relationships" xmlns:m="http://schemas.openxmlformats.org/officeDocument/2006/math" xmlns:v="urn:schemas-microsoft-com:vml" xmlns:wp14="http://schemas.microsoft.com/office/word/2010/wordprocessingDrawing" xmlns:wp="http://schemas.openxmlformats.org/drawingml/2006/wordprocessingDrawing" xmlns:w10="urn:schemas-microsoft-com:office:word" xmlns:w="http://schemas.openxmlformats.org/wordprocessingml/2006/main" xmlns:w14="http://schemas.microsoft.com/office/word/2010/wordml" xmlns:w15="http://schemas.microsoft.com/office/word/2012/wordml" xmlns:wpg="http://schemas.microsoft.com/office/word/2010/wordprocessingGroup" xmlns:wpi="http://schemas.microsoft.com/office/word/2010/wordprocessingInk" xmlns:wne="http://schemas.microsoft.com/office/word/2006/wordml" xmlns:wps="http://schemas.microsoft.com/office/word/2010/wordprocessingShape" mc:Ignorable="w14 w15 wp14">
+<w:ftr xmlns:ve="http://schemas.openxmlformats.org/markup-compatibility/2006" xmlns:o="urn:schemas-microsoft-com:office:office" xmlns:r="http://schemas.openxmlformats.org/officeDocument/2006/relationships" xmlns:m="http://schemas.openxmlformats.org/officeDocument/2006/math" xmlns:v="urn:schemas-microsoft-com:vml" xmlns:wp="http://schemas.openxmlformats.org/drawingml/2006/wordprocessingDrawing" xmlns:w10="urn:schemas-microsoft-com:office:word" xmlns:w="http://schemas.openxmlformats.org/wordprocessingml/2006/main" xmlns:wne="http://schemas.microsoft.com/office/word/2006/wordml">
   <w:p>
     <w:pPr>
       <w:pStyle w:val="a3"/>
@@ -9639,8 +9332,33 @@
 </w:ftr>
 </file>
 
+<file path=word/footnotes.xml><?xml version="1.0" encoding="utf-8"?>
+<w:footnotes xmlns:ve="http://schemas.openxmlformats.org/markup-compatibility/2006" xmlns:o="urn:schemas-microsoft-com:office:office" xmlns:r="http://schemas.openxmlformats.org/officeDocument/2006/relationships" xmlns:m="http://schemas.openxmlformats.org/officeDocument/2006/math" xmlns:v="urn:schemas-microsoft-com:vml" xmlns:wp="http://schemas.openxmlformats.org/drawingml/2006/wordprocessingDrawing" xmlns:w10="urn:schemas-microsoft-com:office:word" xmlns:w="http://schemas.openxmlformats.org/wordprocessingml/2006/main" xmlns:wne="http://schemas.microsoft.com/office/word/2006/wordml">
+  <w:footnote w:type="separator" w:id="-1">
+    <w:p>
+      <w:pPr>
+        <w:spacing w:line="240" w:lineRule="auto"/>
+      </w:pPr>
+      <w:r>
+        <w:separator/>
+      </w:r>
+    </w:p>
+  </w:footnote>
+  <w:footnote w:type="continuationSeparator" w:id="0">
+    <w:p>
+      <w:pPr>
+        <w:spacing w:line="240" w:lineRule="auto"/>
+      </w:pPr>
+      <w:r>
+        <w:continuationSeparator/>
+      </w:r>
+    </w:p>
+  </w:footnote>
+</w:footnotes>
+</file>
+
 <file path=word/header1.xml><?xml version="1.0" encoding="utf-8"?>
-<w:hdr xmlns:wpc="http://schemas.microsoft.com/office/word/2010/wordprocessingCanvas" xmlns:mc="http://schemas.openxmlformats.org/markup-compatibility/2006" xmlns:o="urn:schemas-microsoft-com:office:office" xmlns:r="http://schemas.openxmlformats.org/officeDocument/2006/relationships" xmlns:m="http://schemas.openxmlformats.org/officeDocument/2006/math" xmlns:v="urn:schemas-microsoft-com:vml" xmlns:wp14="http://schemas.microsoft.com/office/word/2010/wordprocessingDrawing" xmlns:wp="http://schemas.openxmlformats.org/drawingml/2006/wordprocessingDrawing" xmlns:w10="urn:schemas-microsoft-com:office:word" xmlns:w="http://schemas.openxmlformats.org/wordprocessingml/2006/main" xmlns:w14="http://schemas.microsoft.com/office/word/2010/wordml" xmlns:w15="http://schemas.microsoft.com/office/word/2012/wordml" xmlns:wpg="http://schemas.microsoft.com/office/word/2010/wordprocessingGroup" xmlns:wpi="http://schemas.microsoft.com/office/word/2010/wordprocessingInk" xmlns:wne="http://schemas.microsoft.com/office/word/2006/wordml" xmlns:wps="http://schemas.microsoft.com/office/word/2010/wordprocessingShape" mc:Ignorable="w14 w15 wp14">
+<w:hdr xmlns:ve="http://schemas.openxmlformats.org/markup-compatibility/2006" xmlns:o="urn:schemas-microsoft-com:office:office" xmlns:r="http://schemas.openxmlformats.org/officeDocument/2006/relationships" xmlns:m="http://schemas.openxmlformats.org/officeDocument/2006/math" xmlns:v="urn:schemas-microsoft-com:vml" xmlns:wp="http://schemas.openxmlformats.org/drawingml/2006/wordprocessingDrawing" xmlns:w10="urn:schemas-microsoft-com:office:word" xmlns:w="http://schemas.openxmlformats.org/wordprocessingml/2006/main" xmlns:wne="http://schemas.microsoft.com/office/word/2006/wordml">
   <w:p>
     <w:pPr>
       <w:pStyle w:val="a5"/>
@@ -9686,8 +9404,8 @@
 </file>
 
 <file path=word/numbering.xml><?xml version="1.0" encoding="utf-8"?>
-<w:numbering xmlns:wpc="http://schemas.microsoft.com/office/word/2010/wordprocessingCanvas" xmlns:mc="http://schemas.openxmlformats.org/markup-compatibility/2006" xmlns:o="urn:schemas-microsoft-com:office:office" xmlns:r="http://schemas.openxmlformats.org/officeDocument/2006/relationships" xmlns:m="http://schemas.openxmlformats.org/officeDocument/2006/math" xmlns:v="urn:schemas-microsoft-com:vml" xmlns:wp14="http://schemas.microsoft.com/office/word/2010/wordprocessingDrawing" xmlns:wp="http://schemas.openxmlformats.org/drawingml/2006/wordprocessingDrawing" xmlns:w10="urn:schemas-microsoft-com:office:word" xmlns:w="http://schemas.openxmlformats.org/wordprocessingml/2006/main" xmlns:w14="http://schemas.microsoft.com/office/word/2010/wordml" xmlns:w15="http://schemas.microsoft.com/office/word/2012/wordml" xmlns:wpg="http://schemas.microsoft.com/office/word/2010/wordprocessingGroup" xmlns:wpi="http://schemas.microsoft.com/office/word/2010/wordprocessingInk" xmlns:wne="http://schemas.microsoft.com/office/word/2006/wordml" xmlns:wps="http://schemas.microsoft.com/office/word/2010/wordprocessingShape" mc:Ignorable="w14 w15 wp14">
-  <w:abstractNum w:abstractNumId="0" w15:restartNumberingAfterBreak="0">
+<w:numbering xmlns:ve="http://schemas.openxmlformats.org/markup-compatibility/2006" xmlns:o="urn:schemas-microsoft-com:office:office" xmlns:r="http://schemas.openxmlformats.org/officeDocument/2006/relationships" xmlns:m="http://schemas.openxmlformats.org/officeDocument/2006/math" xmlns:v="urn:schemas-microsoft-com:vml" xmlns:wp="http://schemas.openxmlformats.org/drawingml/2006/wordprocessingDrawing" xmlns:w10="urn:schemas-microsoft-com:office:word" xmlns:w="http://schemas.openxmlformats.org/wordprocessingml/2006/main" xmlns:wne="http://schemas.microsoft.com/office/word/2006/wordml">
+  <w:abstractNum w:abstractNumId="0">
     <w:nsid w:val="583EA2C8"/>
     <w:multiLevelType w:val="singleLevel"/>
     <w:tmpl w:val="583EA2C8"/>
@@ -9699,7 +9417,7 @@
       <w:lvlJc w:val="left"/>
     </w:lvl>
   </w:abstractNum>
-  <w:abstractNum w:abstractNumId="1" w15:restartNumberingAfterBreak="0">
+  <w:abstractNum w:abstractNumId="1">
     <w:nsid w:val="583EA622"/>
     <w:multiLevelType w:val="singleLevel"/>
     <w:tmpl w:val="583EA622"/>
@@ -9711,7 +9429,7 @@
       <w:lvlJc w:val="left"/>
     </w:lvl>
   </w:abstractNum>
-  <w:abstractNum w:abstractNumId="2" w15:restartNumberingAfterBreak="0">
+  <w:abstractNum w:abstractNumId="2">
     <w:nsid w:val="583EAD86"/>
     <w:multiLevelType w:val="singleLevel"/>
     <w:tmpl w:val="583EAD86"/>
@@ -9723,7 +9441,7 @@
       <w:lvlJc w:val="left"/>
     </w:lvl>
   </w:abstractNum>
-  <w:abstractNum w:abstractNumId="3" w15:restartNumberingAfterBreak="0">
+  <w:abstractNum w:abstractNumId="3">
     <w:nsid w:val="583EADF9"/>
     <w:multiLevelType w:val="singleLevel"/>
     <w:tmpl w:val="583EADF9"/>
@@ -9735,7 +9453,7 @@
       <w:lvlJc w:val="left"/>
     </w:lvl>
   </w:abstractNum>
-  <w:abstractNum w:abstractNumId="4" w15:restartNumberingAfterBreak="0">
+  <w:abstractNum w:abstractNumId="4">
     <w:nsid w:val="583EC129"/>
     <w:multiLevelType w:val="singleLevel"/>
     <w:tmpl w:val="583EC129"/>
@@ -9747,7 +9465,7 @@
       <w:lvlJc w:val="left"/>
     </w:lvl>
   </w:abstractNum>
-  <w:abstractNum w:abstractNumId="5" w15:restartNumberingAfterBreak="0">
+  <w:abstractNum w:abstractNumId="5">
     <w:nsid w:val="583ECC83"/>
     <w:multiLevelType w:val="singleLevel"/>
     <w:tmpl w:val="583ECC83"/>
@@ -9759,7 +9477,7 @@
       <w:lvlJc w:val="left"/>
     </w:lvl>
   </w:abstractNum>
-  <w:abstractNum w:abstractNumId="6" w15:restartNumberingAfterBreak="0">
+  <w:abstractNum w:abstractNumId="6">
     <w:nsid w:val="745F337A"/>
     <w:multiLevelType w:val="multilevel"/>
     <w:tmpl w:val="7706AF52"/>
@@ -9908,7 +9626,7 @@
       </w:rPr>
     </w:lvl>
   </w:abstractNum>
-  <w:abstractNum w:abstractNumId="7" w15:restartNumberingAfterBreak="0">
+  <w:abstractNum w:abstractNumId="7">
     <w:nsid w:val="7AAC5CE7"/>
     <w:multiLevelType w:val="hybridMultilevel"/>
     <w:tmpl w:val="04A456D4"/>
@@ -10055,7 +9773,7 @@
 </file>
 
 <file path=word/styles.xml><?xml version="1.0" encoding="utf-8"?>
-<w:styles xmlns:mc="http://schemas.openxmlformats.org/markup-compatibility/2006" xmlns:r="http://schemas.openxmlformats.org/officeDocument/2006/relationships" xmlns:w="http://schemas.openxmlformats.org/wordprocessingml/2006/main" xmlns:w14="http://schemas.microsoft.com/office/word/2010/wordml" xmlns:w15="http://schemas.microsoft.com/office/word/2012/wordml" mc:Ignorable="w14 w15">
+<w:styles xmlns:r="http://schemas.openxmlformats.org/officeDocument/2006/relationships" xmlns:w="http://schemas.openxmlformats.org/wordprocessingml/2006/main">
   <w:docDefaults>
     <w:rPrDefault>
       <w:rPr>
@@ -10068,378 +9786,148 @@
     </w:rPrDefault>
     <w:pPrDefault/>
   </w:docDefaults>
-  <w:latentStyles w:defLockedState="0" w:defUIPriority="99" w:defSemiHidden="0" w:defUnhideWhenUsed="0" w:defQFormat="0" w:count="371">
-    <w:lsdException w:name="Normal" w:uiPriority="0" w:qFormat="1"/>
-    <w:lsdException w:name="heading 1" w:uiPriority="0" w:qFormat="1"/>
-    <w:lsdException w:name="heading 2" w:semiHidden="1" w:uiPriority="0" w:unhideWhenUsed="1" w:qFormat="1"/>
-    <w:lsdException w:name="heading 3" w:semiHidden="1" w:uiPriority="0" w:unhideWhenUsed="1" w:qFormat="1"/>
-    <w:lsdException w:name="heading 4" w:semiHidden="1" w:uiPriority="0" w:unhideWhenUsed="1" w:qFormat="1"/>
-    <w:lsdException w:name="heading 5" w:semiHidden="1" w:uiPriority="0" w:unhideWhenUsed="1" w:qFormat="1"/>
-    <w:lsdException w:name="heading 6" w:semiHidden="1" w:uiPriority="0" w:unhideWhenUsed="1" w:qFormat="1"/>
-    <w:lsdException w:name="heading 7" w:semiHidden="1" w:uiPriority="0" w:unhideWhenUsed="1" w:qFormat="1"/>
-    <w:lsdException w:name="heading 8" w:semiHidden="1" w:uiPriority="0" w:unhideWhenUsed="1" w:qFormat="1"/>
-    <w:lsdException w:name="heading 9" w:semiHidden="1" w:uiPriority="0" w:unhideWhenUsed="1" w:qFormat="1"/>
-    <w:lsdException w:name="index 1" w:semiHidden="1" w:unhideWhenUsed="1"/>
-    <w:lsdException w:name="index 2" w:semiHidden="1" w:unhideWhenUsed="1"/>
-    <w:lsdException w:name="index 3" w:semiHidden="1" w:unhideWhenUsed="1"/>
-    <w:lsdException w:name="index 4" w:semiHidden="1" w:unhideWhenUsed="1"/>
-    <w:lsdException w:name="index 5" w:semiHidden="1" w:unhideWhenUsed="1"/>
-    <w:lsdException w:name="index 6" w:semiHidden="1" w:unhideWhenUsed="1"/>
-    <w:lsdException w:name="index 7" w:semiHidden="1" w:unhideWhenUsed="1"/>
-    <w:lsdException w:name="index 8" w:semiHidden="1" w:unhideWhenUsed="1"/>
-    <w:lsdException w:name="index 9" w:semiHidden="1" w:unhideWhenUsed="1"/>
-    <w:lsdException w:name="toc 1" w:semiHidden="1" w:uiPriority="39" w:unhideWhenUsed="1"/>
-    <w:lsdException w:name="toc 2" w:semiHidden="1" w:uiPriority="39" w:unhideWhenUsed="1"/>
-    <w:lsdException w:name="toc 3" w:semiHidden="1" w:uiPriority="39" w:unhideWhenUsed="1"/>
-    <w:lsdException w:name="toc 4" w:semiHidden="1" w:uiPriority="39" w:unhideWhenUsed="1"/>
-    <w:lsdException w:name="toc 5" w:semiHidden="1" w:uiPriority="39" w:unhideWhenUsed="1"/>
-    <w:lsdException w:name="toc 6" w:semiHidden="1" w:uiPriority="39" w:unhideWhenUsed="1"/>
-    <w:lsdException w:name="toc 7" w:semiHidden="1" w:uiPriority="39" w:unhideWhenUsed="1"/>
-    <w:lsdException w:name="toc 8" w:semiHidden="1" w:uiPriority="39" w:unhideWhenUsed="1"/>
-    <w:lsdException w:name="toc 9" w:semiHidden="1" w:uiPriority="39" w:unhideWhenUsed="1"/>
-    <w:lsdException w:name="Normal Indent" w:semiHidden="1" w:uiPriority="0" w:unhideWhenUsed="1"/>
-    <w:lsdException w:name="footnote text" w:semiHidden="1" w:unhideWhenUsed="1"/>
-    <w:lsdException w:name="annotation text" w:semiHidden="1" w:unhideWhenUsed="1"/>
-    <w:lsdException w:name="header" w:semiHidden="1" w:uiPriority="0" w:unhideWhenUsed="1"/>
-    <w:lsdException w:name="footer" w:semiHidden="1" w:uiPriority="0" w:unhideWhenUsed="1"/>
-    <w:lsdException w:name="index heading" w:semiHidden="1" w:unhideWhenUsed="1"/>
-    <w:lsdException w:name="caption" w:semiHidden="1" w:uiPriority="35" w:unhideWhenUsed="1" w:qFormat="1"/>
-    <w:lsdException w:name="table of figures" w:semiHidden="1" w:unhideWhenUsed="1"/>
-    <w:lsdException w:name="envelope address" w:semiHidden="1" w:unhideWhenUsed="1"/>
-    <w:lsdException w:name="envelope return" w:semiHidden="1" w:unhideWhenUsed="1"/>
-    <w:lsdException w:name="footnote reference" w:semiHidden="1" w:unhideWhenUsed="1"/>
-    <w:lsdException w:name="annotation reference" w:semiHidden="1" w:unhideWhenUsed="1"/>
-    <w:lsdException w:name="line number" w:semiHidden="1" w:unhideWhenUsed="1"/>
-    <w:lsdException w:name="page number" w:semiHidden="1" w:uiPriority="0" w:unhideWhenUsed="1"/>
-    <w:lsdException w:name="endnote reference" w:semiHidden="1" w:unhideWhenUsed="1"/>
-    <w:lsdException w:name="endnote text" w:semiHidden="1" w:unhideWhenUsed="1"/>
-    <w:lsdException w:name="table of authorities" w:semiHidden="1" w:unhideWhenUsed="1"/>
-    <w:lsdException w:name="macro" w:semiHidden="1" w:unhideWhenUsed="1"/>
-    <w:lsdException w:name="toa heading" w:semiHidden="1" w:unhideWhenUsed="1"/>
-    <w:lsdException w:name="List" w:semiHidden="1" w:unhideWhenUsed="1"/>
-    <w:lsdException w:name="List Bullet" w:semiHidden="1" w:unhideWhenUsed="1"/>
-    <w:lsdException w:name="List Number" w:semiHidden="1" w:unhideWhenUsed="1"/>
-    <w:lsdException w:name="List 2" w:semiHidden="1" w:unhideWhenUsed="1"/>
-    <w:lsdException w:name="List 3" w:semiHidden="1" w:unhideWhenUsed="1"/>
-    <w:lsdException w:name="List 4" w:semiHidden="1" w:unhideWhenUsed="1"/>
-    <w:lsdException w:name="List 5" w:semiHidden="1" w:unhideWhenUsed="1"/>
-    <w:lsdException w:name="List Bullet 2" w:semiHidden="1" w:unhideWhenUsed="1"/>
-    <w:lsdException w:name="List Bullet 3" w:semiHidden="1" w:unhideWhenUsed="1"/>
-    <w:lsdException w:name="List Bullet 4" w:semiHidden="1" w:unhideWhenUsed="1"/>
-    <w:lsdException w:name="List Bullet 5" w:semiHidden="1" w:unhideWhenUsed="1"/>
-    <w:lsdException w:name="List Number 2" w:semiHidden="1" w:unhideWhenUsed="1"/>
-    <w:lsdException w:name="List Number 3" w:semiHidden="1" w:unhideWhenUsed="1"/>
-    <w:lsdException w:name="List Number 4" w:semiHidden="1" w:unhideWhenUsed="1"/>
-    <w:lsdException w:name="List Number 5" w:semiHidden="1" w:unhideWhenUsed="1"/>
-    <w:lsdException w:name="Title" w:uiPriority="10" w:qFormat="1"/>
-    <w:lsdException w:name="Closing" w:semiHidden="1" w:unhideWhenUsed="1"/>
-    <w:lsdException w:name="Signature" w:semiHidden="1" w:unhideWhenUsed="1"/>
-    <w:lsdException w:name="Default Paragraph Font" w:semiHidden="1" w:uiPriority="1" w:unhideWhenUsed="1"/>
-    <w:lsdException w:name="Body Text" w:semiHidden="1" w:unhideWhenUsed="1"/>
-    <w:lsdException w:name="Body Text Indent" w:semiHidden="1" w:unhideWhenUsed="1"/>
-    <w:lsdException w:name="List Continue" w:semiHidden="1" w:unhideWhenUsed="1"/>
-    <w:lsdException w:name="List Continue 2" w:semiHidden="1" w:unhideWhenUsed="1"/>
-    <w:lsdException w:name="List Continue 3" w:semiHidden="1" w:unhideWhenUsed="1"/>
-    <w:lsdException w:name="List Continue 4" w:semiHidden="1" w:unhideWhenUsed="1"/>
-    <w:lsdException w:name="List Continue 5" w:semiHidden="1" w:unhideWhenUsed="1"/>
-    <w:lsdException w:name="Message Header" w:semiHidden="1" w:unhideWhenUsed="1"/>
-    <w:lsdException w:name="Subtitle" w:uiPriority="11" w:qFormat="1"/>
-    <w:lsdException w:name="Salutation" w:semiHidden="1" w:unhideWhenUsed="1"/>
-    <w:lsdException w:name="Date" w:semiHidden="1" w:unhideWhenUsed="1"/>
-    <w:lsdException w:name="Body Text First Indent" w:semiHidden="1" w:unhideWhenUsed="1"/>
-    <w:lsdException w:name="Body Text First Indent 2" w:semiHidden="1" w:unhideWhenUsed="1"/>
-    <w:lsdException w:name="Note Heading" w:semiHidden="1" w:unhideWhenUsed="1"/>
-    <w:lsdException w:name="Body Text 2" w:semiHidden="1" w:unhideWhenUsed="1"/>
-    <w:lsdException w:name="Body Text 3" w:semiHidden="1" w:unhideWhenUsed="1"/>
-    <w:lsdException w:name="Body Text Indent 2" w:semiHidden="1" w:unhideWhenUsed="1"/>
-    <w:lsdException w:name="Body Text Indent 3" w:semiHidden="1" w:unhideWhenUsed="1"/>
-    <w:lsdException w:name="Block Text" w:semiHidden="1" w:unhideWhenUsed="1"/>
-    <w:lsdException w:name="Hyperlink" w:semiHidden="1" w:unhideWhenUsed="1"/>
-    <w:lsdException w:name="FollowedHyperlink" w:semiHidden="1" w:unhideWhenUsed="1"/>
-    <w:lsdException w:name="Strong" w:uiPriority="22" w:qFormat="1"/>
-    <w:lsdException w:name="Emphasis" w:uiPriority="20" w:qFormat="1"/>
-    <w:lsdException w:name="Document Map" w:semiHidden="1" w:unhideWhenUsed="1"/>
-    <w:lsdException w:name="Plain Text" w:semiHidden="1" w:unhideWhenUsed="1"/>
-    <w:lsdException w:name="E-mail Signature" w:semiHidden="1" w:unhideWhenUsed="1"/>
-    <w:lsdException w:name="HTML Top of Form" w:semiHidden="1" w:unhideWhenUsed="1"/>
-    <w:lsdException w:name="HTML Bottom of Form" w:semiHidden="1" w:unhideWhenUsed="1"/>
-    <w:lsdException w:name="Normal (Web)" w:semiHidden="1" w:unhideWhenUsed="1"/>
-    <w:lsdException w:name="HTML Acronym" w:semiHidden="1" w:unhideWhenUsed="1"/>
-    <w:lsdException w:name="HTML Address" w:semiHidden="1" w:unhideWhenUsed="1"/>
-    <w:lsdException w:name="HTML Cite" w:semiHidden="1" w:unhideWhenUsed="1"/>
-    <w:lsdException w:name="HTML Code" w:semiHidden="1" w:unhideWhenUsed="1"/>
-    <w:lsdException w:name="HTML Definition" w:semiHidden="1" w:unhideWhenUsed="1"/>
-    <w:lsdException w:name="HTML Keyboard" w:semiHidden="1" w:unhideWhenUsed="1"/>
-    <w:lsdException w:name="HTML Preformatted" w:semiHidden="1" w:unhideWhenUsed="1"/>
-    <w:lsdException w:name="HTML Sample" w:semiHidden="1" w:unhideWhenUsed="1"/>
-    <w:lsdException w:name="HTML Typewriter" w:semiHidden="1" w:unhideWhenUsed="1"/>
-    <w:lsdException w:name="HTML Variable" w:semiHidden="1" w:unhideWhenUsed="1"/>
-    <w:lsdException w:name="Normal Table" w:semiHidden="1" w:unhideWhenUsed="1"/>
-    <w:lsdException w:name="annotation subject" w:semiHidden="1" w:unhideWhenUsed="1"/>
-    <w:lsdException w:name="No List" w:semiHidden="1" w:unhideWhenUsed="1"/>
-    <w:lsdException w:name="Outline List 1" w:semiHidden="1" w:unhideWhenUsed="1"/>
-    <w:lsdException w:name="Outline List 2" w:semiHidden="1" w:unhideWhenUsed="1"/>
-    <w:lsdException w:name="Outline List 3" w:semiHidden="1" w:unhideWhenUsed="1"/>
-    <w:lsdException w:name="Table Simple 1" w:semiHidden="1" w:unhideWhenUsed="1"/>
-    <w:lsdException w:name="Table Simple 2" w:semiHidden="1" w:unhideWhenUsed="1"/>
-    <w:lsdException w:name="Table Simple 3" w:semiHidden="1" w:unhideWhenUsed="1"/>
-    <w:lsdException w:name="Table Classic 1" w:semiHidden="1" w:unhideWhenUsed="1"/>
-    <w:lsdException w:name="Table Classic 2" w:semiHidden="1" w:unhideWhenUsed="1"/>
-    <w:lsdException w:name="Table Classic 3" w:semiHidden="1" w:unhideWhenUsed="1"/>
-    <w:lsdException w:name="Table Classic 4" w:semiHidden="1" w:unhideWhenUsed="1"/>
-    <w:lsdException w:name="Table Colorful 1" w:semiHidden="1" w:unhideWhenUsed="1"/>
-    <w:lsdException w:name="Table Colorful 2" w:semiHidden="1" w:unhideWhenUsed="1"/>
-    <w:lsdException w:name="Table Colorful 3" w:semiHidden="1" w:unhideWhenUsed="1"/>
-    <w:lsdException w:name="Table Columns 1" w:semiHidden="1" w:unhideWhenUsed="1"/>
-    <w:lsdException w:name="Table Columns 2" w:semiHidden="1" w:unhideWhenUsed="1"/>
-    <w:lsdException w:name="Table Columns 3" w:semiHidden="1" w:unhideWhenUsed="1"/>
-    <w:lsdException w:name="Table Columns 4" w:semiHidden="1" w:unhideWhenUsed="1"/>
-    <w:lsdException w:name="Table Columns 5" w:semiHidden="1" w:unhideWhenUsed="1"/>
-    <w:lsdException w:name="Table Grid 1" w:semiHidden="1" w:unhideWhenUsed="1"/>
-    <w:lsdException w:name="Table Grid 2" w:semiHidden="1" w:unhideWhenUsed="1"/>
-    <w:lsdException w:name="Table Grid 3" w:semiHidden="1" w:unhideWhenUsed="1"/>
-    <w:lsdException w:name="Table Grid 4" w:semiHidden="1" w:unhideWhenUsed="1"/>
-    <w:lsdException w:name="Table Grid 5" w:semiHidden="1" w:unhideWhenUsed="1"/>
-    <w:lsdException w:name="Table Grid 6" w:semiHidden="1" w:unhideWhenUsed="1"/>
-    <w:lsdException w:name="Table Grid 7" w:semiHidden="1" w:unhideWhenUsed="1"/>
-    <w:lsdException w:name="Table Grid 8" w:semiHidden="1" w:unhideWhenUsed="1"/>
-    <w:lsdException w:name="Table List 1" w:semiHidden="1" w:unhideWhenUsed="1"/>
-    <w:lsdException w:name="Table List 2" w:semiHidden="1" w:unhideWhenUsed="1"/>
-    <w:lsdException w:name="Table List 3" w:semiHidden="1" w:unhideWhenUsed="1"/>
-    <w:lsdException w:name="Table List 4" w:semiHidden="1" w:unhideWhenUsed="1"/>
-    <w:lsdException w:name="Table List 5" w:semiHidden="1" w:unhideWhenUsed="1"/>
-    <w:lsdException w:name="Table List 6" w:semiHidden="1" w:unhideWhenUsed="1"/>
-    <w:lsdException w:name="Table List 7" w:semiHidden="1" w:unhideWhenUsed="1"/>
-    <w:lsdException w:name="Table List 8" w:semiHidden="1" w:unhideWhenUsed="1"/>
-    <w:lsdException w:name="Table 3D effects 1" w:semiHidden="1" w:unhideWhenUsed="1"/>
-    <w:lsdException w:name="Table 3D effects 2" w:semiHidden="1" w:unhideWhenUsed="1"/>
-    <w:lsdException w:name="Table 3D effects 3" w:semiHidden="1" w:unhideWhenUsed="1"/>
-    <w:lsdException w:name="Table Contemporary" w:semiHidden="1" w:unhideWhenUsed="1"/>
-    <w:lsdException w:name="Table Elegant" w:semiHidden="1" w:unhideWhenUsed="1"/>
-    <w:lsdException w:name="Table Professional" w:semiHidden="1" w:unhideWhenUsed="1"/>
-    <w:lsdException w:name="Table Subtle 1" w:semiHidden="1" w:unhideWhenUsed="1"/>
-    <w:lsdException w:name="Table Subtle 2" w:semiHidden="1" w:unhideWhenUsed="1"/>
-    <w:lsdException w:name="Table Web 1" w:semiHidden="1" w:unhideWhenUsed="1"/>
-    <w:lsdException w:name="Table Web 2" w:semiHidden="1" w:unhideWhenUsed="1"/>
-    <w:lsdException w:name="Table Web 3" w:semiHidden="1" w:unhideWhenUsed="1"/>
-    <w:lsdException w:name="Balloon Text" w:semiHidden="1" w:unhideWhenUsed="1"/>
-    <w:lsdException w:name="Table Grid" w:uiPriority="39"/>
-    <w:lsdException w:name="Table Theme" w:semiHidden="1" w:unhideWhenUsed="1"/>
-    <w:lsdException w:name="Placeholder Text" w:semiHidden="1"/>
-    <w:lsdException w:name="No Spacing" w:uiPriority="1" w:qFormat="1"/>
-    <w:lsdException w:name="Light Shading" w:uiPriority="60"/>
-    <w:lsdException w:name="Light List" w:uiPriority="61"/>
-    <w:lsdException w:name="Light Grid" w:uiPriority="62"/>
-    <w:lsdException w:name="Medium Shading 1" w:uiPriority="63"/>
-    <w:lsdException w:name="Medium Shading 2" w:uiPriority="64"/>
-    <w:lsdException w:name="Medium List 1" w:uiPriority="65"/>
-    <w:lsdException w:name="Medium List 2" w:uiPriority="66"/>
-    <w:lsdException w:name="Medium Grid 1" w:uiPriority="67"/>
-    <w:lsdException w:name="Medium Grid 2" w:uiPriority="68"/>
-    <w:lsdException w:name="Medium Grid 3" w:uiPriority="69"/>
-    <w:lsdException w:name="Dark List" w:uiPriority="70"/>
-    <w:lsdException w:name="Colorful Shading" w:uiPriority="71"/>
-    <w:lsdException w:name="Colorful List" w:uiPriority="72"/>
-    <w:lsdException w:name="Colorful Grid" w:uiPriority="73"/>
-    <w:lsdException w:name="Light Shading Accent 1" w:uiPriority="60"/>
-    <w:lsdException w:name="Light List Accent 1" w:uiPriority="61"/>
-    <w:lsdException w:name="Light Grid Accent 1" w:uiPriority="62"/>
-    <w:lsdException w:name="Medium Shading 1 Accent 1" w:uiPriority="63"/>
-    <w:lsdException w:name="Medium Shading 2 Accent 1" w:uiPriority="64"/>
-    <w:lsdException w:name="Medium List 1 Accent 1" w:uiPriority="65"/>
-    <w:lsdException w:name="Revision" w:semiHidden="1"/>
-    <w:lsdException w:name="List Paragraph" w:uiPriority="34" w:qFormat="1"/>
-    <w:lsdException w:name="Quote" w:uiPriority="29" w:qFormat="1"/>
-    <w:lsdException w:name="Intense Quote" w:uiPriority="30" w:qFormat="1"/>
-    <w:lsdException w:name="Medium List 2 Accent 1" w:uiPriority="66"/>
-    <w:lsdException w:name="Medium Grid 1 Accent 1" w:uiPriority="67"/>
-    <w:lsdException w:name="Medium Grid 2 Accent 1" w:uiPriority="68"/>
-    <w:lsdException w:name="Medium Grid 3 Accent 1" w:uiPriority="69"/>
-    <w:lsdException w:name="Dark List Accent 1" w:uiPriority="70"/>
-    <w:lsdException w:name="Colorful Shading Accent 1" w:uiPriority="71"/>
-    <w:lsdException w:name="Colorful List Accent 1" w:uiPriority="72"/>
-    <w:lsdException w:name="Colorful Grid Accent 1" w:uiPriority="73"/>
-    <w:lsdException w:name="Light Shading Accent 2" w:uiPriority="60"/>
-    <w:lsdException w:name="Light List Accent 2" w:uiPriority="61"/>
-    <w:lsdException w:name="Light Grid Accent 2" w:uiPriority="62"/>
-    <w:lsdException w:name="Medium Shading 1 Accent 2" w:uiPriority="63"/>
-    <w:lsdException w:name="Medium Shading 2 Accent 2" w:uiPriority="64"/>
-    <w:lsdException w:name="Medium List 1 Accent 2" w:uiPriority="65"/>
-    <w:lsdException w:name="Medium List 2 Accent 2" w:uiPriority="66"/>
-    <w:lsdException w:name="Medium Grid 1 Accent 2" w:uiPriority="67"/>
-    <w:lsdException w:name="Medium Grid 2 Accent 2" w:uiPriority="68"/>
-    <w:lsdException w:name="Medium Grid 3 Accent 2" w:uiPriority="69"/>
-    <w:lsdException w:name="Dark List Accent 2" w:uiPriority="70"/>
-    <w:lsdException w:name="Colorful Shading Accent 2" w:uiPriority="71"/>
-    <w:lsdException w:name="Colorful List Accent 2" w:uiPriority="72"/>
-    <w:lsdException w:name="Colorful Grid Accent 2" w:uiPriority="73"/>
-    <w:lsdException w:name="Light Shading Accent 3" w:uiPriority="60"/>
-    <w:lsdException w:name="Light List Accent 3" w:uiPriority="61"/>
-    <w:lsdException w:name="Light Grid Accent 3" w:uiPriority="62"/>
-    <w:lsdException w:name="Medium Shading 1 Accent 3" w:uiPriority="63"/>
-    <w:lsdException w:name="Medium Shading 2 Accent 3" w:uiPriority="64"/>
-    <w:lsdException w:name="Medium List 1 Accent 3" w:uiPriority="65"/>
-    <w:lsdException w:name="Medium List 2 Accent 3" w:uiPriority="66"/>
-    <w:lsdException w:name="Medium Grid 1 Accent 3" w:uiPriority="67"/>
-    <w:lsdException w:name="Medium Grid 2 Accent 3" w:uiPriority="68"/>
-    <w:lsdException w:name="Medium Grid 3 Accent 3" w:uiPriority="69"/>
-    <w:lsdException w:name="Dark List Accent 3" w:uiPriority="70"/>
-    <w:lsdException w:name="Colorful Shading Accent 3" w:uiPriority="71"/>
-    <w:lsdException w:name="Colorful List Accent 3" w:uiPriority="72"/>
-    <w:lsdException w:name="Colorful Grid Accent 3" w:uiPriority="73"/>
-    <w:lsdException w:name="Light Shading Accent 4" w:uiPriority="60"/>
-    <w:lsdException w:name="Light List Accent 4" w:uiPriority="61"/>
-    <w:lsdException w:name="Light Grid Accent 4" w:uiPriority="62"/>
-    <w:lsdException w:name="Medium Shading 1 Accent 4" w:uiPriority="63"/>
-    <w:lsdException w:name="Medium Shading 2 Accent 4" w:uiPriority="64"/>
-    <w:lsdException w:name="Medium List 1 Accent 4" w:uiPriority="65"/>
-    <w:lsdException w:name="Medium List 2 Accent 4" w:uiPriority="66"/>
-    <w:lsdException w:name="Medium Grid 1 Accent 4" w:uiPriority="67"/>
-    <w:lsdException w:name="Medium Grid 2 Accent 4" w:uiPriority="68"/>
-    <w:lsdException w:name="Medium Grid 3 Accent 4" w:uiPriority="69"/>
-    <w:lsdException w:name="Dark List Accent 4" w:uiPriority="70"/>
-    <w:lsdException w:name="Colorful Shading Accent 4" w:uiPriority="71"/>
-    <w:lsdException w:name="Colorful List Accent 4" w:uiPriority="72"/>
-    <w:lsdException w:name="Colorful Grid Accent 4" w:uiPriority="73"/>
-    <w:lsdException w:name="Light Shading Accent 5" w:uiPriority="60"/>
-    <w:lsdException w:name="Light List Accent 5" w:uiPriority="61"/>
-    <w:lsdException w:name="Light Grid Accent 5" w:uiPriority="62"/>
-    <w:lsdException w:name="Medium Shading 1 Accent 5" w:uiPriority="63"/>
-    <w:lsdException w:name="Medium Shading 2 Accent 5" w:uiPriority="64"/>
-    <w:lsdException w:name="Medium List 1 Accent 5" w:uiPriority="65"/>
-    <w:lsdException w:name="Medium List 2 Accent 5" w:uiPriority="66"/>
-    <w:lsdException w:name="Medium Grid 1 Accent 5" w:uiPriority="67"/>
-    <w:lsdException w:name="Medium Grid 2 Accent 5" w:uiPriority="68"/>
-    <w:lsdException w:name="Medium Grid 3 Accent 5" w:uiPriority="69"/>
-    <w:lsdException w:name="Dark List Accent 5" w:uiPriority="70"/>
-    <w:lsdException w:name="Colorful Shading Accent 5" w:uiPriority="71"/>
-    <w:lsdException w:name="Colorful List Accent 5" w:uiPriority="72"/>
-    <w:lsdException w:name="Colorful Grid Accent 5" w:uiPriority="73"/>
-    <w:lsdException w:name="Light Shading Accent 6" w:uiPriority="60"/>
-    <w:lsdException w:name="Light List Accent 6" w:uiPriority="61"/>
-    <w:lsdException w:name="Light Grid Accent 6" w:uiPriority="62"/>
-    <w:lsdException w:name="Medium Shading 1 Accent 6" w:uiPriority="63"/>
-    <w:lsdException w:name="Medium Shading 2 Accent 6" w:uiPriority="64"/>
-    <w:lsdException w:name="Medium List 1 Accent 6" w:uiPriority="65"/>
-    <w:lsdException w:name="Medium List 2 Accent 6" w:uiPriority="66"/>
-    <w:lsdException w:name="Medium Grid 1 Accent 6" w:uiPriority="67"/>
-    <w:lsdException w:name="Medium Grid 2 Accent 6" w:uiPriority="68"/>
-    <w:lsdException w:name="Medium Grid 3 Accent 6" w:uiPriority="69"/>
-    <w:lsdException w:name="Dark List Accent 6" w:uiPriority="70"/>
-    <w:lsdException w:name="Colorful Shading Accent 6" w:uiPriority="71"/>
-    <w:lsdException w:name="Colorful List Accent 6" w:uiPriority="72"/>
-    <w:lsdException w:name="Colorful Grid Accent 6" w:uiPriority="73"/>
-    <w:lsdException w:name="Subtle Emphasis" w:uiPriority="19" w:qFormat="1"/>
-    <w:lsdException w:name="Intense Emphasis" w:uiPriority="21" w:qFormat="1"/>
-    <w:lsdException w:name="Subtle Reference" w:uiPriority="31" w:qFormat="1"/>
-    <w:lsdException w:name="Intense Reference" w:uiPriority="32" w:qFormat="1"/>
-    <w:lsdException w:name="Book Title" w:uiPriority="33" w:qFormat="1"/>
-    <w:lsdException w:name="Bibliography" w:semiHidden="1" w:uiPriority="37" w:unhideWhenUsed="1"/>
-    <w:lsdException w:name="TOC Heading" w:semiHidden="1" w:uiPriority="39" w:unhideWhenUsed="1" w:qFormat="1"/>
-    <w:lsdException w:name="Plain Table 1" w:uiPriority="41"/>
-    <w:lsdException w:name="Plain Table 2" w:uiPriority="42"/>
-    <w:lsdException w:name="Plain Table 3" w:uiPriority="43"/>
-    <w:lsdException w:name="Plain Table 4" w:uiPriority="44"/>
-    <w:lsdException w:name="Plain Table 5" w:uiPriority="45"/>
-    <w:lsdException w:name="Grid Table Light" w:uiPriority="40"/>
-    <w:lsdException w:name="Grid Table 1 Light" w:uiPriority="46"/>
-    <w:lsdException w:name="Grid Table 2" w:uiPriority="47"/>
-    <w:lsdException w:name="Grid Table 3" w:uiPriority="48"/>
-    <w:lsdException w:name="Grid Table 4" w:uiPriority="49"/>
-    <w:lsdException w:name="Grid Table 5 Dark" w:uiPriority="50"/>
-    <w:lsdException w:name="Grid Table 6 Colorful" w:uiPriority="51"/>
-    <w:lsdException w:name="Grid Table 7 Colorful" w:uiPriority="52"/>
-    <w:lsdException w:name="Grid Table 1 Light Accent 1" w:uiPriority="46"/>
-    <w:lsdException w:name="Grid Table 2 Accent 1" w:uiPriority="47"/>
-    <w:lsdException w:name="Grid Table 3 Accent 1" w:uiPriority="48"/>
-    <w:lsdException w:name="Grid Table 4 Accent 1" w:uiPriority="49"/>
-    <w:lsdException w:name="Grid Table 5 Dark Accent 1" w:uiPriority="50"/>
-    <w:lsdException w:name="Grid Table 6 Colorful Accent 1" w:uiPriority="51"/>
-    <w:lsdException w:name="Grid Table 7 Colorful Accent 1" w:uiPriority="52"/>
-    <w:lsdException w:name="Grid Table 1 Light Accent 2" w:uiPriority="46"/>
-    <w:lsdException w:name="Grid Table 2 Accent 2" w:uiPriority="47"/>
-    <w:lsdException w:name="Grid Table 3 Accent 2" w:uiPriority="48"/>
-    <w:lsdException w:name="Grid Table 4 Accent 2" w:uiPriority="49"/>
-    <w:lsdException w:name="Grid Table 5 Dark Accent 2" w:uiPriority="50"/>
-    <w:lsdException w:name="Grid Table 6 Colorful Accent 2" w:uiPriority="51"/>
-    <w:lsdException w:name="Grid Table 7 Colorful Accent 2" w:uiPriority="52"/>
-    <w:lsdException w:name="Grid Table 1 Light Accent 3" w:uiPriority="46"/>
-    <w:lsdException w:name="Grid Table 2 Accent 3" w:uiPriority="47"/>
-    <w:lsdException w:name="Grid Table 3 Accent 3" w:uiPriority="48"/>
-    <w:lsdException w:name="Grid Table 4 Accent 3" w:uiPriority="49"/>
-    <w:lsdException w:name="Grid Table 5 Dark Accent 3" w:uiPriority="50"/>
-    <w:lsdException w:name="Grid Table 6 Colorful Accent 3" w:uiPriority="51"/>
-    <w:lsdException w:name="Grid Table 7 Colorful Accent 3" w:uiPriority="52"/>
-    <w:lsdException w:name="Grid Table 1 Light Accent 4" w:uiPriority="46"/>
-    <w:lsdException w:name="Grid Table 2 Accent 4" w:uiPriority="47"/>
-    <w:lsdException w:name="Grid Table 3 Accent 4" w:uiPriority="48"/>
-    <w:lsdException w:name="Grid Table 4 Accent 4" w:uiPriority="49"/>
-    <w:lsdException w:name="Grid Table 5 Dark Accent 4" w:uiPriority="50"/>
-    <w:lsdException w:name="Grid Table 6 Colorful Accent 4" w:uiPriority="51"/>
-    <w:lsdException w:name="Grid Table 7 Colorful Accent 4" w:uiPriority="52"/>
-    <w:lsdException w:name="Grid Table 1 Light Accent 5" w:uiPriority="46"/>
-    <w:lsdException w:name="Grid Table 2 Accent 5" w:uiPriority="47"/>
-    <w:lsdException w:name="Grid Table 3 Accent 5" w:uiPriority="48"/>
-    <w:lsdException w:name="Grid Table 4 Accent 5" w:uiPriority="49"/>
-    <w:lsdException w:name="Grid Table 5 Dark Accent 5" w:uiPriority="50"/>
-    <w:lsdException w:name="Grid Table 6 Colorful Accent 5" w:uiPriority="51"/>
-    <w:lsdException w:name="Grid Table 7 Colorful Accent 5" w:uiPriority="52"/>
-    <w:lsdException w:name="Grid Table 1 Light Accent 6" w:uiPriority="46"/>
-    <w:lsdException w:name="Grid Table 2 Accent 6" w:uiPriority="47"/>
-    <w:lsdException w:name="Grid Table 3 Accent 6" w:uiPriority="48"/>
-    <w:lsdException w:name="Grid Table 4 Accent 6" w:uiPriority="49"/>
-    <w:lsdException w:name="Grid Table 5 Dark Accent 6" w:uiPriority="50"/>
-    <w:lsdException w:name="Grid Table 6 Colorful Accent 6" w:uiPriority="51"/>
-    <w:lsdException w:name="Grid Table 7 Colorful Accent 6" w:uiPriority="52"/>
-    <w:lsdException w:name="List Table 1 Light" w:uiPriority="46"/>
-    <w:lsdException w:name="List Table 2" w:uiPriority="47"/>
-    <w:lsdException w:name="List Table 3" w:uiPriority="48"/>
-    <w:lsdException w:name="List Table 4" w:uiPriority="49"/>
-    <w:lsdException w:name="List Table 5 Dark" w:uiPriority="50"/>
-    <w:lsdException w:name="List Table 6 Colorful" w:uiPriority="51"/>
-    <w:lsdException w:name="List Table 7 Colorful" w:uiPriority="52"/>
-    <w:lsdException w:name="List Table 1 Light Accent 1" w:uiPriority="46"/>
-    <w:lsdException w:name="List Table 2 Accent 1" w:uiPriority="47"/>
-    <w:lsdException w:name="List Table 3 Accent 1" w:uiPriority="48"/>
-    <w:lsdException w:name="List Table 4 Accent 1" w:uiPriority="49"/>
-    <w:lsdException w:name="List Table 5 Dark Accent 1" w:uiPriority="50"/>
-    <w:lsdException w:name="List Table 6 Colorful Accent 1" w:uiPriority="51"/>
-    <w:lsdException w:name="List Table 7 Colorful Accent 1" w:uiPriority="52"/>
-    <w:lsdException w:name="List Table 1 Light Accent 2" w:uiPriority="46"/>
-    <w:lsdException w:name="List Table 2 Accent 2" w:uiPriority="47"/>
-    <w:lsdException w:name="List Table 3 Accent 2" w:uiPriority="48"/>
-    <w:lsdException w:name="List Table 4 Accent 2" w:uiPriority="49"/>
-    <w:lsdException w:name="List Table 5 Dark Accent 2" w:uiPriority="50"/>
-    <w:lsdException w:name="List Table 6 Colorful Accent 2" w:uiPriority="51"/>
-    <w:lsdException w:name="List Table 7 Colorful Accent 2" w:uiPriority="52"/>
-    <w:lsdException w:name="List Table 1 Light Accent 3" w:uiPriority="46"/>
-    <w:lsdException w:name="List Table 2 Accent 3" w:uiPriority="47"/>
-    <w:lsdException w:name="List Table 3 Accent 3" w:uiPriority="48"/>
-    <w:lsdException w:name="List Table 4 Accent 3" w:uiPriority="49"/>
-    <w:lsdException w:name="List Table 5 Dark Accent 3" w:uiPriority="50"/>
-    <w:lsdException w:name="List Table 6 Colorful Accent 3" w:uiPriority="51"/>
-    <w:lsdException w:name="List Table 7 Colorful Accent 3" w:uiPriority="52"/>
-    <w:lsdException w:name="List Table 1 Light Accent 4" w:uiPriority="46"/>
-    <w:lsdException w:name="List Table 2 Accent 4" w:uiPriority="47"/>
-    <w:lsdException w:name="List Table 3 Accent 4" w:uiPriority="48"/>
-    <w:lsdException w:name="List Table 4 Accent 4" w:uiPriority="49"/>
-    <w:lsdException w:name="List Table 5 Dark Accent 4" w:uiPriority="50"/>
-    <w:lsdException w:name="List Table 6 Colorful Accent 4" w:uiPriority="51"/>
-    <w:lsdException w:name="List Table 7 Colorful Accent 4" w:uiPriority="52"/>
-    <w:lsdException w:name="List Table 1 Light Accent 5" w:uiPriority="46"/>
-    <w:lsdException w:name="List Table 2 Accent 5" w:uiPriority="47"/>
-    <w:lsdException w:name="List Table 3 Accent 5" w:uiPriority="48"/>
-    <w:lsdException w:name="List Table 4 Accent 5" w:uiPriority="49"/>
-    <w:lsdException w:name="List Table 5 Dark Accent 5" w:uiPriority="50"/>
-    <w:lsdException w:name="List Table 6 Colorful Accent 5" w:uiPriority="51"/>
-    <w:lsdException w:name="List Table 7 Colorful Accent 5" w:uiPriority="52"/>
-    <w:lsdException w:name="List Table 1 Light Accent 6" w:uiPriority="46"/>
-    <w:lsdException w:name="List Table 2 Accent 6" w:uiPriority="47"/>
-    <w:lsdException w:name="List Table 3 Accent 6" w:uiPriority="48"/>
-    <w:lsdException w:name="List Table 4 Accent 6" w:uiPriority="49"/>
-    <w:lsdException w:name="List Table 5 Dark Accent 6" w:uiPriority="50"/>
-    <w:lsdException w:name="List Table 6 Colorful Accent 6" w:uiPriority="51"/>
-    <w:lsdException w:name="List Table 7 Colorful Accent 6" w:uiPriority="52"/>
+  <w:latentStyles w:defLockedState="0" w:defUIPriority="99" w:defSemiHidden="1" w:defUnhideWhenUsed="1" w:defQFormat="0" w:count="267">
+    <w:lsdException w:name="Normal" w:semiHidden="0" w:uiPriority="0" w:unhideWhenUsed="0" w:qFormat="1"/>
+    <w:lsdException w:name="heading 1" w:semiHidden="0" w:uiPriority="0" w:unhideWhenUsed="0" w:qFormat="1"/>
+    <w:lsdException w:name="heading 2" w:uiPriority="0" w:qFormat="1"/>
+    <w:lsdException w:name="heading 3" w:uiPriority="0" w:qFormat="1"/>
+    <w:lsdException w:name="heading 4" w:uiPriority="0" w:qFormat="1"/>
+    <w:lsdException w:name="heading 5" w:uiPriority="0" w:qFormat="1"/>
+    <w:lsdException w:name="heading 6" w:uiPriority="0" w:qFormat="1"/>
+    <w:lsdException w:name="heading 7" w:uiPriority="0" w:qFormat="1"/>
+    <w:lsdException w:name="heading 8" w:uiPriority="0" w:qFormat="1"/>
+    <w:lsdException w:name="heading 9" w:uiPriority="0" w:qFormat="1"/>
+    <w:lsdException w:name="toc 1" w:uiPriority="39"/>
+    <w:lsdException w:name="toc 2" w:uiPriority="39"/>
+    <w:lsdException w:name="toc 3" w:uiPriority="39"/>
+    <w:lsdException w:name="toc 4" w:uiPriority="39"/>
+    <w:lsdException w:name="toc 5" w:uiPriority="39"/>
+    <w:lsdException w:name="toc 6" w:uiPriority="39"/>
+    <w:lsdException w:name="toc 7" w:uiPriority="39"/>
+    <w:lsdException w:name="toc 8" w:uiPriority="39"/>
+    <w:lsdException w:name="toc 9" w:uiPriority="39"/>
+    <w:lsdException w:name="Normal Indent" w:uiPriority="0"/>
+    <w:lsdException w:name="header" w:uiPriority="0"/>
+    <w:lsdException w:name="footer" w:uiPriority="0"/>
+    <w:lsdException w:name="caption" w:uiPriority="35" w:qFormat="1"/>
+    <w:lsdException w:name="page number" w:uiPriority="0"/>
+    <w:lsdException w:name="Title" w:semiHidden="0" w:uiPriority="10" w:unhideWhenUsed="0" w:qFormat="1"/>
+    <w:lsdException w:name="Default Paragraph Font" w:uiPriority="1"/>
+    <w:lsdException w:name="Subtitle" w:semiHidden="0" w:uiPriority="11" w:unhideWhenUsed="0" w:qFormat="1"/>
+    <w:lsdException w:name="Strong" w:semiHidden="0" w:uiPriority="22" w:unhideWhenUsed="0" w:qFormat="1"/>
+    <w:lsdException w:name="Emphasis" w:semiHidden="0" w:uiPriority="20" w:unhideWhenUsed="0" w:qFormat="1"/>
+    <w:lsdException w:name="Table Grid" w:semiHidden="0" w:uiPriority="0" w:unhideWhenUsed="0"/>
+    <w:lsdException w:name="Placeholder Text" w:unhideWhenUsed="0"/>
+    <w:lsdException w:name="No Spacing" w:semiHidden="0" w:uiPriority="1" w:unhideWhenUsed="0" w:qFormat="1"/>
+    <w:lsdException w:name="Light Shading" w:semiHidden="0" w:uiPriority="60" w:unhideWhenUsed="0"/>
+    <w:lsdException w:name="Light List" w:semiHidden="0" w:uiPriority="61" w:unhideWhenUsed="0"/>
+    <w:lsdException w:name="Light Grid" w:semiHidden="0" w:uiPriority="62" w:unhideWhenUsed="0"/>
+    <w:lsdException w:name="Medium Shading 1" w:semiHidden="0" w:uiPriority="63" w:unhideWhenUsed="0"/>
+    <w:lsdException w:name="Medium Shading 2" w:semiHidden="0" w:uiPriority="64" w:unhideWhenUsed="0"/>
+    <w:lsdException w:name="Medium List 1" w:semiHidden="0" w:uiPriority="65" w:unhideWhenUsed="0"/>
+    <w:lsdException w:name="Medium List 2" w:semiHidden="0" w:uiPriority="66" w:unhideWhenUsed="0"/>
+    <w:lsdException w:name="Medium Grid 1" w:semiHidden="0" w:uiPriority="67" w:unhideWhenUsed="0"/>
+    <w:lsdException w:name="Medium Grid 2" w:semiHidden="0" w:uiPriority="68" w:unhideWhenUsed="0"/>
+    <w:lsdException w:name="Medium Grid 3" w:semiHidden="0" w:uiPriority="69" w:unhideWhenUsed="0"/>
+    <w:lsdException w:name="Dark List" w:semiHidden="0" w:uiPriority="70" w:unhideWhenUsed="0"/>
+    <w:lsdException w:name="Colorful Shading" w:semiHidden="0" w:uiPriority="71" w:unhideWhenUsed="0"/>
+    <w:lsdException w:name="Colorful List" w:semiHidden="0" w:uiPriority="72" w:unhideWhenUsed="0"/>
+    <w:lsdException w:name="Colorful Grid" w:semiHidden="0" w:uiPriority="73" w:unhideWhenUsed="0"/>
+    <w:lsdException w:name="Light Shading Accent 1" w:semiHidden="0" w:uiPriority="60" w:unhideWhenUsed="0"/>
+    <w:lsdException w:name="Light List Accent 1" w:semiHidden="0" w:uiPriority="61" w:unhideWhenUsed="0"/>
+    <w:lsdException w:name="Light Grid Accent 1" w:semiHidden="0" w:uiPriority="62" w:unhideWhenUsed="0"/>
+    <w:lsdException w:name="Medium Shading 1 Accent 1" w:semiHidden="0" w:uiPriority="63" w:unhideWhenUsed="0"/>
+    <w:lsdException w:name="Medium Shading 2 Accent 1" w:semiHidden="0" w:uiPriority="64" w:unhideWhenUsed="0"/>
+    <w:lsdException w:name="Medium List 1 Accent 1" w:semiHidden="0" w:uiPriority="65" w:unhideWhenUsed="0"/>
+    <w:lsdException w:name="Revision" w:unhideWhenUsed="0"/>
+    <w:lsdException w:name="List Paragraph" w:semiHidden="0" w:uiPriority="34" w:unhideWhenUsed="0" w:qFormat="1"/>
+    <w:lsdException w:name="Quote" w:semiHidden="0" w:uiPriority="29" w:unhideWhenUsed="0" w:qFormat="1"/>
+    <w:lsdException w:name="Intense Quote" w:semiHidden="0" w:uiPriority="30" w:unhideWhenUsed="0" w:qFormat="1"/>
+    <w:lsdException w:name="Medium List 2 Accent 1" w:semiHidden="0" w:uiPriority="66" w:unhideWhenUsed="0"/>
+    <w:lsdException w:name="Medium Grid 1 Accent 1" w:semiHidden="0" w:uiPriority="67" w:unhideWhenUsed="0"/>
+    <w:lsdException w:name="Medium Grid 2 Accent 1" w:semiHidden="0" w:uiPriority="68" w:unhideWhenUsed="0"/>
+    <w:lsdException w:name="Medium Grid 3 Accent 1" w:semiHidden="0" w:uiPriority="69" w:unhideWhenUsed="0"/>
+    <w:lsdException w:name="Dark List Accent 1" w:semiHidden="0" w:uiPriority="70" w:unhideWhenUsed="0"/>
+    <w:lsdException w:name="Colorful Shading Accent 1" w:semiHidden="0" w:uiPriority="71" w:unhideWhenUsed="0"/>
+    <w:lsdException w:name="Colorful List Accent 1" w:semiHidden="0" w:uiPriority="72" w:unhideWhenUsed="0"/>
+    <w:lsdException w:name="Colorful Grid Accent 1" w:semiHidden="0" w:uiPriority="73" w:unhideWhenUsed="0"/>
+    <w:lsdException w:name="Light Shading Accent 2" w:semiHidden="0" w:uiPriority="60" w:unhideWhenUsed="0"/>
+    <w:lsdException w:name="Light List Accent 2" w:semiHidden="0" w:uiPriority="61" w:unhideWhenUsed="0"/>
+    <w:lsdException w:name="Light Grid Accent 2" w:semiHidden="0" w:uiPriority="62" w:unhideWhenUsed="0"/>
+    <w:lsdException w:name="Medium Shading 1 Accent 2" w:semiHidden="0" w:uiPriority="63" w:unhideWhenUsed="0"/>
+    <w:lsdException w:name="Medium Shading 2 Accent 2" w:semiHidden="0" w:uiPriority="64" w:unhideWhenUsed="0"/>
+    <w:lsdException w:name="Medium List 1 Accent 2" w:semiHidden="0" w:uiPriority="65" w:unhideWhenUsed="0"/>
+    <w:lsdException w:name="Medium List 2 Accent 2" w:semiHidden="0" w:uiPriority="66" w:unhideWhenUsed="0"/>
+    <w:lsdException w:name="Medium Grid 1 Accent 2" w:semiHidden="0" w:uiPriority="67" w:unhideWhenUsed="0"/>
+    <w:lsdException w:name="Medium Grid 2 Accent 2" w:semiHidden="0" w:uiPriority="68" w:unhideWhenUsed="0"/>
+    <w:lsdException w:name="Medium Grid 3 Accent 2" w:semiHidden="0" w:uiPriority="69" w:unhideWhenUsed="0"/>
+    <w:lsdException w:name="Dark List Accent 2" w:semiHidden="0" w:uiPriority="70" w:unhideWhenUsed="0"/>
+    <w:lsdException w:name="Colorful Shading Accent 2" w:semiHidden="0" w:uiPriority="71" w:unhideWhenUsed="0"/>
+    <w:lsdException w:name="Colorful List Accent 2" w:semiHidden="0" w:uiPriority="72" w:unhideWhenUsed="0"/>
+    <w:lsdException w:name="Colorful Grid Accent 2" w:semiHidden="0" w:uiPriority="73" w:unhideWhenUsed="0"/>
+    <w:lsdException w:name="Light Shading Accent 3" w:semiHidden="0" w:uiPriority="60" w:unhideWhenUsed="0"/>
+    <w:lsdException w:name="Light List Accent 3" w:semiHidden="0" w:uiPriority="61" w:unhideWhenUsed="0"/>
+    <w:lsdException w:name="Light Grid Accent 3" w:semiHidden="0" w:uiPriority="62" w:unhideWhenUsed="0"/>
+    <w:lsdException w:name="Medium Shading 1 Accent 3" w:semiHidden="0" w:uiPriority="63" w:unhideWhenUsed="0"/>
+    <w:lsdException w:name="Medium Shading 2 Accent 3" w:semiHidden="0" w:uiPriority="64" w:unhideWhenUsed="0"/>
+    <w:lsdException w:name="Medium List 1 Accent 3" w:semiHidden="0" w:uiPriority="65" w:unhideWhenUsed="0"/>
+    <w:lsdException w:name="Medium List 2 Accent 3" w:semiHidden="0" w:uiPriority="66" w:unhideWhenUsed="0"/>
+    <w:lsdException w:name="Medium Grid 1 Accent 3" w:semiHidden="0" w:uiPriority="67" w:unhideWhenUsed="0"/>
+    <w:lsdException w:name="Medium Grid 2 Accent 3" w:semiHidden="0" w:uiPriority="68" w:unhideWhenUsed="0"/>
+    <w:lsdException w:name="Medium Grid 3 Accent 3" w:semiHidden="0" w:uiPriority="69" w:unhideWhenUsed="0"/>
+    <w:lsdException w:name="Dark List Accent 3" w:semiHidden="0" w:uiPriority="70" w:unhideWhenUsed="0"/>
+    <w:lsdException w:name="Colorful Shading Accent 3" w:semiHidden="0" w:uiPriority="71" w:unhideWhenUsed="0"/>
+    <w:lsdException w:name="Colorful List Accent 3" w:semiHidden="0" w:uiPriority="72" w:unhideWhenUsed="0"/>
+    <w:lsdException w:name="Colorful Grid Accent 3" w:semiHidden="0" w:uiPriority="73" w:unhideWhenUsed="0"/>
+    <w:lsdException w:name="Light Shading Accent 4" w:semiHidden="0" w:uiPriority="60" w:unhideWhenUsed="0"/>
+    <w:lsdException w:name="Light List Accent 4" w:semiHidden="0" w:uiPriority="61" w:unhideWhenUsed="0"/>
+    <w:lsdException w:name="Light Grid Accent 4" w:semiHidden="0" w:uiPriority="62" w:unhideWhenUsed="0"/>
+    <w:lsdException w:name="Medium Shading 1 Accent 4" w:semiHidden="0" w:uiPriority="63" w:unhideWhenUsed="0"/>
+    <w:lsdException w:name="Medium Shading 2 Accent 4" w:semiHidden="0" w:uiPriority="64" w:unhideWhenUsed="0"/>
+    <w:lsdException w:name="Medium List 1 Accent 4" w:semiHidden="0" w:uiPriority="65" w:unhideWhenUsed="0"/>
+    <w:lsdException w:name="Medium List 2 Accent 4" w:semiHidden="0" w:uiPriority="66" w:unhideWhenUsed="0"/>
+    <w:lsdException w:name="Medium Grid 1 Accent 4" w:semiHidden="0" w:uiPriority="67" w:unhideWhenUsed="0"/>
+    <w:lsdException w:name="Medium Grid 2 Accent 4" w:semiHidden="0" w:uiPriority="68" w:unhideWhenUsed="0"/>
+    <w:lsdException w:name="Medium Grid 3 Accent 4" w:semiHidden="0" w:uiPriority="69" w:unhideWhenUsed="0"/>
+    <w:lsdException w:name="Dark List Accent 4" w:semiHidden="0" w:uiPriority="70" w:unhideWhenUsed="0"/>
+    <w:lsdException w:name="Colorful Shading Accent 4" w:semiHidden="0" w:uiPriority="71" w:unhideWhenUsed="0"/>
+    <w:lsdException w:name="Colorful List Accent 4" w:semiHidden="0" w:uiPriority="72" w:unhideWhenUsed="0"/>
+    <w:lsdException w:name="Colorful Grid Accent 4" w:semiHidden="0" w:uiPriority="73" w:unhideWhenUsed="0"/>
+    <w:lsdException w:name="Light Shading Accent 5" w:semiHidden="0" w:uiPriority="60" w:unhideWhenUsed="0"/>
+    <w:lsdException w:name="Light List Accent 5" w:semiHidden="0" w:uiPriority="61" w:unhideWhenUsed="0"/>
+    <w:lsdException w:name="Light Grid Accent 5" w:semiHidden="0" w:uiPriority="62" w:unhideWhenUsed="0"/>
+    <w:lsdException w:name="Medium Shading 1 Accent 5" w:semiHidden="0" w:uiPriority="63" w:unhideWhenUsed="0"/>
+    <w:lsdException w:name="Medium Shading 2 Accent 5" w:semiHidden="0" w:uiPriority="64" w:unhideWhenUsed="0"/>
+    <w:lsdException w:name="Medium List 1 Accent 5" w:semiHidden="0" w:uiPriority="65" w:unhideWhenUsed="0"/>
+    <w:lsdException w:name="Medium List 2 Accent 5" w:semiHidden="0" w:uiPriority="66" w:unhideWhenUsed="0"/>
+    <w:lsdException w:name="Medium Grid 1 Accent 5" w:semiHidden="0" w:uiPriority="67" w:unhideWhenUsed="0"/>
+    <w:lsdException w:name="Medium Grid 2 Accent 5" w:semiHidden="0" w:uiPriority="68" w:unhideWhenUsed="0"/>
+    <w:lsdException w:name="Medium Grid 3 Accent 5" w:semiHidden="0" w:uiPriority="69" w:unhideWhenUsed="0"/>
+    <w:lsdException w:name="Dark List Accent 5" w:semiHidden="0" w:uiPriority="70" w:unhideWhenUsed="0"/>
+    <w:lsdException w:name="Colorful Shading Accent 5" w:semiHidden="0" w:uiPriority="71" w:unhideWhenUsed="0"/>
+    <w:lsdException w:name="Colorful List Accent 5" w:semiHidden="0" w:uiPriority="72" w:unhideWhenUsed="0"/>
+    <w:lsdException w:name="Colorful Grid Accent 5" w:semiHidden="0" w:uiPriority="73" w:unhideWhenUsed="0"/>
+    <w:lsdException w:name="Light Shading Accent 6" w:semiHidden="0" w:uiPriority="60" w:unhideWhenUsed="0"/>
+    <w:lsdException w:name="Light List Accent 6" w:semiHidden="0" w:uiPriority="61" w:unhideWhenUsed="0"/>
+    <w:lsdException w:name="Light Grid Accent 6" w:semiHidden="0" w:uiPriority="62" w:unhideWhenUsed="0"/>
+    <w:lsdException w:name="Medium Shading 1 Accent 6" w:semiHidden="0" w:uiPriority="63" w:unhideWhenUsed="0"/>
+    <w:lsdException w:name="Medium Shading 2 Accent 6" w:semiHidden="0" w:uiPriority="64" w:unhideWhenUsed="0"/>
+    <w:lsdException w:name="Medium List 1 Accent 6" w:semiHidden="0" w:uiPriority="65" w:unhideWhenUsed="0"/>
+    <w:lsdException w:name="Medium List 2 Accent 6" w:semiHidden="0" w:uiPriority="66" w:unhideWhenUsed="0"/>
+    <w:lsdException w:name="Medium Grid 1 Accent 6" w:semiHidden="0" w:uiPriority="67" w:unhideWhenUsed="0"/>
+    <w:lsdException w:name="Medium Grid 2 Accent 6" w:semiHidden="0" w:uiPriority="68" w:unhideWhenUsed="0"/>
+    <w:lsdException w:name="Medium Grid 3 Accent 6" w:semiHidden="0" w:uiPriority="69" w:unhideWhenUsed="0"/>
+    <w:lsdException w:name="Dark List Accent 6" w:semiHidden="0" w:uiPriority="70" w:unhideWhenUsed="0"/>
+    <w:lsdException w:name="Colorful Shading Accent 6" w:semiHidden="0" w:uiPriority="71" w:unhideWhenUsed="0"/>
+    <w:lsdException w:name="Colorful List Accent 6" w:semiHidden="0" w:uiPriority="72" w:unhideWhenUsed="0"/>
+    <w:lsdException w:name="Colorful Grid Accent 6" w:semiHidden="0" w:uiPriority="73" w:unhideWhenUsed="0"/>
+    <w:lsdException w:name="Subtle Emphasis" w:semiHidden="0" w:uiPriority="19" w:unhideWhenUsed="0" w:qFormat="1"/>
+    <w:lsdException w:name="Intense Emphasis" w:semiHidden="0" w:uiPriority="21" w:unhideWhenUsed="0" w:qFormat="1"/>
+    <w:lsdException w:name="Subtle Reference" w:semiHidden="0" w:uiPriority="31" w:unhideWhenUsed="0" w:qFormat="1"/>
+    <w:lsdException w:name="Intense Reference" w:semiHidden="0" w:uiPriority="32" w:unhideWhenUsed="0" w:qFormat="1"/>
+    <w:lsdException w:name="Book Title" w:semiHidden="0" w:uiPriority="33" w:unhideWhenUsed="0" w:qFormat="1"/>
+    <w:lsdException w:name="Bibliography" w:uiPriority="37"/>
+    <w:lsdException w:name="TOC Heading" w:uiPriority="39" w:qFormat="1"/>
   </w:latentStyles>
   <w:style w:type="paragraph" w:default="1" w:styleId="a">
     <w:name w:val="Normal"/>
@@ -10677,6 +10165,7 @@
     <w:uiPriority w:val="99"/>
     <w:semiHidden/>
     <w:unhideWhenUsed/>
+    <w:qFormat/>
     <w:tblPr>
       <w:tblInd w:w="0" w:type="dxa"/>
       <w:tblCellMar>
@@ -10923,6 +10412,66 @@
       <w:szCs w:val="20"/>
     </w:rPr>
   </w:style>
+  <w:style w:type="paragraph" w:styleId="a8">
+    <w:name w:val="Balloon Text"/>
+    <w:basedOn w:val="a"/>
+    <w:link w:val="Char1"/>
+    <w:uiPriority w:val="99"/>
+    <w:semiHidden/>
+    <w:unhideWhenUsed/>
+    <w:rsid w:val="009D3558"/>
+    <w:pPr>
+      <w:spacing w:line="240" w:lineRule="auto"/>
+    </w:pPr>
+    <w:rPr>
+      <w:sz w:val="18"/>
+      <w:szCs w:val="18"/>
+    </w:rPr>
+  </w:style>
+  <w:style w:type="character" w:customStyle="1" w:styleId="Char1">
+    <w:name w:val="批注框文本 Char"/>
+    <w:basedOn w:val="a0"/>
+    <w:link w:val="a8"/>
+    <w:uiPriority w:val="99"/>
+    <w:semiHidden/>
+    <w:rsid w:val="009D3558"/>
+    <w:rPr>
+      <w:rFonts w:ascii="Times New Roman" w:eastAsia="宋体" w:hAnsi="Times New Roman" w:cs="Times New Roman"/>
+      <w:sz w:val="18"/>
+      <w:szCs w:val="18"/>
+    </w:rPr>
+  </w:style>
+  <w:style w:type="table" w:styleId="a9">
+    <w:name w:val="Table Grid"/>
+    <w:basedOn w:val="a1"/>
+    <w:rsid w:val="00394778"/>
+    <w:pPr>
+      <w:widowControl w:val="0"/>
+    </w:pPr>
+    <w:rPr>
+      <w:rFonts w:ascii="Times New Roman" w:eastAsia="宋体" w:hAnsi="Times New Roman" w:cs="Times New Roman"/>
+      <w:kern w:val="0"/>
+      <w:sz w:val="20"/>
+      <w:szCs w:val="20"/>
+    </w:rPr>
+    <w:tblPr>
+      <w:tblInd w:w="0" w:type="dxa"/>
+      <w:tblBorders>
+        <w:top w:val="single" w:sz="4" w:space="0" w:color="auto"/>
+        <w:left w:val="single" w:sz="4" w:space="0" w:color="auto"/>
+        <w:bottom w:val="single" w:sz="4" w:space="0" w:color="auto"/>
+        <w:right w:val="single" w:sz="4" w:space="0" w:color="auto"/>
+        <w:insideH w:val="single" w:sz="4" w:space="0" w:color="auto"/>
+        <w:insideV w:val="single" w:sz="4" w:space="0" w:color="auto"/>
+      </w:tblBorders>
+      <w:tblCellMar>
+        <w:top w:w="0" w:type="dxa"/>
+        <w:left w:w="108" w:type="dxa"/>
+        <w:bottom w:w="0" w:type="dxa"/>
+        <w:right w:w="108" w:type="dxa"/>
+      </w:tblCellMar>
+    </w:tblPr>
+  </w:style>
 </w:styles>
 </file>
 
@@ -10969,7 +10518,7 @@
     </a:clrScheme>
     <a:fontScheme name="Office">
       <a:majorFont>
-        <a:latin typeface="Calibri Light" panose="020F0302020204030204"/>
+        <a:latin typeface="Calibri Light"/>
         <a:ea typeface=""/>
         <a:cs typeface=""/>
         <a:font script="Jpan" typeface="ＭＳ ゴシック"/>
@@ -11004,7 +10553,7 @@
         <a:font script="Geor" typeface="Sylfaen"/>
       </a:majorFont>
       <a:minorFont>
-        <a:latin typeface="Calibri" panose="020F0502020204030204"/>
+        <a:latin typeface="Calibri"/>
         <a:ea typeface=""/>
         <a:cs typeface=""/>
         <a:font script="Jpan" typeface="ＭＳ 明朝"/>
@@ -11181,7 +10730,7 @@
   <a:extraClrSchemeLst/>
   <a:extLst>
     <a:ext uri="{05A4C25C-085E-4340-85A3-A5531E510DB2}">
-      <thm15:themeFamily xmlns:thm15="http://schemas.microsoft.com/office/thememl/2012/main" name="Office Theme" id="{62F939B6-93AF-4DB8-9C6B-D6C7DFDC589F}" vid="{4A3C46E8-61CC-4603-A589-7422A47A8E4A}"/>
+      <thm15:themeFamily xmlns="" xmlns:thm15="http://schemas.microsoft.com/office/thememl/2012/main" name="Office Theme" id="{62F939B6-93AF-4DB8-9C6B-D6C7DFDC589F}" vid="{4A3C46E8-61CC-4603-A589-7422A47A8E4A}"/>
     </a:ext>
   </a:extLst>
 </a:theme>
